--- a/Analyse projet e-business Sana-André.docx
+++ b/Analyse projet e-business Sana-André.docx
@@ -90,6 +90,13 @@
     </w:p>
     <w:sdt>
       <w:sdtPr>
+        <w:rPr>
+          <w:rFonts w:ascii="Baskerville Old Face" w:eastAsiaTheme="minorEastAsia" w:hAnsi="Baskerville Old Face" w:cstheme="minorBidi"/>
+          <w:color w:val="auto"/>
+          <w:sz w:val="24"/>
+          <w:szCs w:val="20"/>
+          <w:lang w:val="en-US" w:eastAsia="zh-CN"/>
+        </w:rPr>
         <w:id w:val="-1375612867"/>
         <w:docPartObj>
           <w:docPartGallery w:val="Table of Contents"/>
@@ -98,13 +105,8 @@
       </w:sdtPr>
       <w:sdtEndPr>
         <w:rPr>
-          <w:rFonts w:ascii="Baskerville Old Face" w:eastAsiaTheme="minorEastAsia" w:hAnsi="Baskerville Old Face" w:cstheme="minorBidi"/>
           <w:b/>
           <w:bCs/>
-          <w:color w:val="auto"/>
-          <w:sz w:val="24"/>
-          <w:szCs w:val="20"/>
-          <w:lang w:eastAsia="zh-CN"/>
         </w:rPr>
       </w:sdtEndPr>
       <w:sdtContent>
@@ -148,7 +150,7 @@
             </w:rPr>
             <w:fldChar w:fldCharType="separate"/>
           </w:r>
-          <w:hyperlink w:anchor="_Toc94813872" w:history="1">
+          <w:hyperlink w:anchor="_Toc94817004" w:history="1">
             <w:r>
               <w:rPr>
                 <w:rStyle w:val="Lienhypertexte"/>
@@ -176,7 +178,7 @@
                 <w:noProof/>
                 <w:webHidden/>
               </w:rPr>
-              <w:instrText xml:space="preserve"> PAGEREF _Toc94813872 \h </w:instrText>
+              <w:instrText xml:space="preserve"> PAGEREF _Toc94817004 \h </w:instrText>
             </w:r>
             <w:r>
               <w:rPr>
@@ -196,7 +198,7 @@
                 <w:noProof/>
                 <w:webHidden/>
               </w:rPr>
-              <w:t>3</w:t>
+              <w:t>4</w:t>
             </w:r>
             <w:r>
               <w:rPr>
@@ -221,7 +223,7 @@
               <w:lang w:val="fr-BE" w:eastAsia="ja-JP"/>
             </w:rPr>
           </w:pPr>
-          <w:hyperlink w:anchor="_Toc94813873" w:history="1">
+          <w:hyperlink w:anchor="_Toc94817005" w:history="1">
             <w:r>
               <w:rPr>
                 <w:rStyle w:val="Lienhypertexte"/>
@@ -249,7 +251,7 @@
                 <w:noProof/>
                 <w:webHidden/>
               </w:rPr>
-              <w:instrText xml:space="preserve"> PAGEREF _Toc94813873 \h </w:instrText>
+              <w:instrText xml:space="preserve"> PAGEREF _Toc94817005 \h </w:instrText>
             </w:r>
             <w:r>
               <w:rPr>
@@ -269,7 +271,7 @@
                 <w:noProof/>
                 <w:webHidden/>
               </w:rPr>
-              <w:t>3</w:t>
+              <w:t>4</w:t>
             </w:r>
             <w:r>
               <w:rPr>
@@ -294,7 +296,7 @@
               <w:lang w:val="fr-BE" w:eastAsia="ja-JP"/>
             </w:rPr>
           </w:pPr>
-          <w:hyperlink w:anchor="_Toc94813874" w:history="1">
+          <w:hyperlink w:anchor="_Toc94817006" w:history="1">
             <w:r>
               <w:rPr>
                 <w:rStyle w:val="Lienhypertexte"/>
@@ -322,7 +324,7 @@
                 <w:noProof/>
                 <w:webHidden/>
               </w:rPr>
-              <w:instrText xml:space="preserve"> PAGEREF _Toc94813874 \h </w:instrText>
+              <w:instrText xml:space="preserve"> PAGEREF _Toc94817006 \h </w:instrText>
             </w:r>
             <w:r>
               <w:rPr>
@@ -342,7 +344,7 @@
                 <w:noProof/>
                 <w:webHidden/>
               </w:rPr>
-              <w:t>3</w:t>
+              <w:t>4</w:t>
             </w:r>
             <w:r>
               <w:rPr>
@@ -367,7 +369,7 @@
               <w:lang w:val="fr-BE" w:eastAsia="ja-JP"/>
             </w:rPr>
           </w:pPr>
-          <w:hyperlink w:anchor="_Toc94813875" w:history="1">
+          <w:hyperlink w:anchor="_Toc94817007" w:history="1">
             <w:r>
               <w:rPr>
                 <w:rStyle w:val="Lienhypertexte"/>
@@ -395,7 +397,7 @@
                 <w:noProof/>
                 <w:webHidden/>
               </w:rPr>
-              <w:instrText xml:space="preserve"> PAGEREF _Toc94813875 \h </w:instrText>
+              <w:instrText xml:space="preserve"> PAGEREF _Toc94817007 \h </w:instrText>
             </w:r>
             <w:r>
               <w:rPr>
@@ -415,7 +417,7 @@
                 <w:noProof/>
                 <w:webHidden/>
               </w:rPr>
-              <w:t>3</w:t>
+              <w:t>4</w:t>
             </w:r>
             <w:r>
               <w:rPr>
@@ -440,7 +442,7 @@
               <w:lang w:val="fr-BE" w:eastAsia="ja-JP"/>
             </w:rPr>
           </w:pPr>
-          <w:hyperlink w:anchor="_Toc94813876" w:history="1">
+          <w:hyperlink w:anchor="_Toc94817008" w:history="1">
             <w:r>
               <w:rPr>
                 <w:rStyle w:val="Lienhypertexte"/>
@@ -468,7 +470,7 @@
                 <w:noProof/>
                 <w:webHidden/>
               </w:rPr>
-              <w:instrText xml:space="preserve"> PAGEREF _Toc94813876 \h </w:instrText>
+              <w:instrText xml:space="preserve"> PAGEREF _Toc94817008 \h </w:instrText>
             </w:r>
             <w:r>
               <w:rPr>
@@ -488,7 +490,7 @@
                 <w:noProof/>
                 <w:webHidden/>
               </w:rPr>
-              <w:t>3</w:t>
+              <w:t>4</w:t>
             </w:r>
             <w:r>
               <w:rPr>
@@ -513,7 +515,7 @@
               <w:lang w:val="fr-BE" w:eastAsia="ja-JP"/>
             </w:rPr>
           </w:pPr>
-          <w:hyperlink w:anchor="_Toc94813877" w:history="1">
+          <w:hyperlink w:anchor="_Toc94817009" w:history="1">
             <w:r>
               <w:rPr>
                 <w:rStyle w:val="Lienhypertexte"/>
@@ -541,7 +543,7 @@
                 <w:noProof/>
                 <w:webHidden/>
               </w:rPr>
-              <w:instrText xml:space="preserve"> PAGEREF _Toc94813877 \h </w:instrText>
+              <w:instrText xml:space="preserve"> PAGEREF _Toc94817009 \h </w:instrText>
             </w:r>
             <w:r>
               <w:rPr>
@@ -561,7 +563,7 @@
                 <w:noProof/>
                 <w:webHidden/>
               </w:rPr>
-              <w:t>3</w:t>
+              <w:t>4</w:t>
             </w:r>
             <w:r>
               <w:rPr>
@@ -586,7 +588,7 @@
               <w:lang w:val="fr-BE" w:eastAsia="ja-JP"/>
             </w:rPr>
           </w:pPr>
-          <w:hyperlink w:anchor="_Toc94813878" w:history="1">
+          <w:hyperlink w:anchor="_Toc94817010" w:history="1">
             <w:r>
               <w:rPr>
                 <w:rStyle w:val="Lienhypertexte"/>
@@ -614,7 +616,7 @@
                 <w:noProof/>
                 <w:webHidden/>
               </w:rPr>
-              <w:instrText xml:space="preserve"> PAGEREF _Toc94813878 \h </w:instrText>
+              <w:instrText xml:space="preserve"> PAGEREF _Toc94817010 \h </w:instrText>
             </w:r>
             <w:r>
               <w:rPr>
@@ -659,7 +661,7 @@
               <w:lang w:val="fr-BE" w:eastAsia="ja-JP"/>
             </w:rPr>
           </w:pPr>
-          <w:hyperlink w:anchor="_Toc94813879" w:history="1">
+          <w:hyperlink w:anchor="_Toc94817011" w:history="1">
             <w:r>
               <w:rPr>
                 <w:rStyle w:val="Lienhypertexte"/>
@@ -687,7 +689,7 @@
                 <w:noProof/>
                 <w:webHidden/>
               </w:rPr>
-              <w:instrText xml:space="preserve"> PAGEREF _Toc94813879 \h </w:instrText>
+              <w:instrText xml:space="preserve"> PAGEREF _Toc94817011 \h </w:instrText>
             </w:r>
             <w:r>
               <w:rPr>
@@ -707,7 +709,7 @@
                 <w:noProof/>
                 <w:webHidden/>
               </w:rPr>
-              <w:t>4</w:t>
+              <w:t>5</w:t>
             </w:r>
             <w:r>
               <w:rPr>
@@ -732,7 +734,7 @@
               <w:lang w:val="fr-BE" w:eastAsia="ja-JP"/>
             </w:rPr>
           </w:pPr>
-          <w:hyperlink w:anchor="_Toc94813880" w:history="1">
+          <w:hyperlink w:anchor="_Toc94817012" w:history="1">
             <w:r>
               <w:rPr>
                 <w:rStyle w:val="Lienhypertexte"/>
@@ -760,7 +762,7 @@
                 <w:noProof/>
                 <w:webHidden/>
               </w:rPr>
-              <w:instrText xml:space="preserve"> PAGEREF _Toc94813880 \h </w:instrText>
+              <w:instrText xml:space="preserve"> PAGEREF _Toc94817012 \h </w:instrText>
             </w:r>
             <w:r>
               <w:rPr>
@@ -780,7 +782,7 @@
                 <w:noProof/>
                 <w:webHidden/>
               </w:rPr>
-              <w:t>4</w:t>
+              <w:t>5</w:t>
             </w:r>
             <w:r>
               <w:rPr>
@@ -805,7 +807,7 @@
               <w:lang w:val="fr-BE" w:eastAsia="ja-JP"/>
             </w:rPr>
           </w:pPr>
-          <w:hyperlink w:anchor="_Toc94813881" w:history="1">
+          <w:hyperlink w:anchor="_Toc94817013" w:history="1">
             <w:r>
               <w:rPr>
                 <w:rStyle w:val="Lienhypertexte"/>
@@ -833,7 +835,7 @@
                 <w:noProof/>
                 <w:webHidden/>
               </w:rPr>
-              <w:instrText xml:space="preserve"> PAGEREF _Toc94813881 \h </w:instrText>
+              <w:instrText xml:space="preserve"> PAGEREF _Toc94817013 \h </w:instrText>
             </w:r>
             <w:r>
               <w:rPr>
@@ -853,7 +855,7 @@
                 <w:noProof/>
                 <w:webHidden/>
               </w:rPr>
-              <w:t>5</w:t>
+              <w:t>6</w:t>
             </w:r>
             <w:r>
               <w:rPr>
@@ -878,7 +880,7 @@
               <w:lang w:val="fr-BE" w:eastAsia="ja-JP"/>
             </w:rPr>
           </w:pPr>
-          <w:hyperlink w:anchor="_Toc94813882" w:history="1">
+          <w:hyperlink w:anchor="_Toc94817014" w:history="1">
             <w:r>
               <w:rPr>
                 <w:rStyle w:val="Lienhypertexte"/>
@@ -906,7 +908,7 @@
                 <w:noProof/>
                 <w:webHidden/>
               </w:rPr>
-              <w:instrText xml:space="preserve"> PAGEREF _Toc94813882 \h </w:instrText>
+              <w:instrText xml:space="preserve"> PAGEREF _Toc94817014 \h </w:instrText>
             </w:r>
             <w:r>
               <w:rPr>
@@ -926,7 +928,7 @@
                 <w:noProof/>
                 <w:webHidden/>
               </w:rPr>
-              <w:t>6</w:t>
+              <w:t>7</w:t>
             </w:r>
             <w:r>
               <w:rPr>
@@ -951,7 +953,7 @@
               <w:lang w:val="fr-BE" w:eastAsia="ja-JP"/>
             </w:rPr>
           </w:pPr>
-          <w:hyperlink w:anchor="_Toc94813883" w:history="1">
+          <w:hyperlink w:anchor="_Toc94817015" w:history="1">
             <w:r>
               <w:rPr>
                 <w:rStyle w:val="Lienhypertexte"/>
@@ -979,7 +981,7 @@
                 <w:noProof/>
                 <w:webHidden/>
               </w:rPr>
-              <w:instrText xml:space="preserve"> PAGEREF _Toc94813883 \h </w:instrText>
+              <w:instrText xml:space="preserve"> PAGEREF _Toc94817015 \h </w:instrText>
             </w:r>
             <w:r>
               <w:rPr>
@@ -999,7 +1001,7 @@
                 <w:noProof/>
                 <w:webHidden/>
               </w:rPr>
-              <w:t>6</w:t>
+              <w:t>7</w:t>
             </w:r>
             <w:r>
               <w:rPr>
@@ -1024,7 +1026,7 @@
               <w:lang w:val="fr-BE" w:eastAsia="ja-JP"/>
             </w:rPr>
           </w:pPr>
-          <w:hyperlink w:anchor="_Toc94813884" w:history="1">
+          <w:hyperlink w:anchor="_Toc94817016" w:history="1">
             <w:r>
               <w:rPr>
                 <w:rStyle w:val="Lienhypertexte"/>
@@ -1052,7 +1054,7 @@
                 <w:noProof/>
                 <w:webHidden/>
               </w:rPr>
-              <w:instrText xml:space="preserve"> PAGEREF _Toc94813884 \h </w:instrText>
+              <w:instrText xml:space="preserve"> PAGEREF _Toc94817016 \h </w:instrText>
             </w:r>
             <w:r>
               <w:rPr>
@@ -1072,7 +1074,7 @@
                 <w:noProof/>
                 <w:webHidden/>
               </w:rPr>
-              <w:t>6</w:t>
+              <w:t>7</w:t>
             </w:r>
             <w:r>
               <w:rPr>
@@ -1097,7 +1099,7 @@
               <w:lang w:val="fr-BE" w:eastAsia="ja-JP"/>
             </w:rPr>
           </w:pPr>
-          <w:hyperlink w:anchor="_Toc94813885" w:history="1">
+          <w:hyperlink w:anchor="_Toc94817017" w:history="1">
             <w:r>
               <w:rPr>
                 <w:rStyle w:val="Lienhypertexte"/>
@@ -1125,7 +1127,7 @@
                 <w:noProof/>
                 <w:webHidden/>
               </w:rPr>
-              <w:instrText xml:space="preserve"> PAGEREF _Toc94813885 \h </w:instrText>
+              <w:instrText xml:space="preserve"> PAGEREF _Toc94817017 \h </w:instrText>
             </w:r>
             <w:r>
               <w:rPr>
@@ -1145,7 +1147,7 @@
                 <w:noProof/>
                 <w:webHidden/>
               </w:rPr>
-              <w:t>6</w:t>
+              <w:t>7</w:t>
             </w:r>
             <w:r>
               <w:rPr>
@@ -1170,7 +1172,7 @@
               <w:lang w:val="fr-BE" w:eastAsia="ja-JP"/>
             </w:rPr>
           </w:pPr>
-          <w:hyperlink w:anchor="_Toc94813886" w:history="1">
+          <w:hyperlink w:anchor="_Toc94817018" w:history="1">
             <w:r>
               <w:rPr>
                 <w:rStyle w:val="Lienhypertexte"/>
@@ -1198,7 +1200,7 @@
                 <w:noProof/>
                 <w:webHidden/>
               </w:rPr>
-              <w:instrText xml:space="preserve"> PAGEREF _Toc94813886 \h </w:instrText>
+              <w:instrText xml:space="preserve"> PAGEREF _Toc94817018 \h </w:instrText>
             </w:r>
             <w:r>
               <w:rPr>
@@ -1218,7 +1220,7 @@
                 <w:noProof/>
                 <w:webHidden/>
               </w:rPr>
-              <w:t>6</w:t>
+              <w:t>7</w:t>
             </w:r>
             <w:r>
               <w:rPr>
@@ -1243,7 +1245,7 @@
               <w:lang w:val="fr-BE" w:eastAsia="ja-JP"/>
             </w:rPr>
           </w:pPr>
-          <w:hyperlink w:anchor="_Toc94813887" w:history="1">
+          <w:hyperlink w:anchor="_Toc94817019" w:history="1">
             <w:r>
               <w:rPr>
                 <w:rStyle w:val="Lienhypertexte"/>
@@ -1271,7 +1273,7 @@
                 <w:noProof/>
                 <w:webHidden/>
               </w:rPr>
-              <w:instrText xml:space="preserve"> PAGEREF _Toc94813887 \h </w:instrText>
+              <w:instrText xml:space="preserve"> PAGEREF _Toc94817019 \h </w:instrText>
             </w:r>
             <w:r>
               <w:rPr>
@@ -1291,7 +1293,7 @@
                 <w:noProof/>
                 <w:webHidden/>
               </w:rPr>
-              <w:t>6</w:t>
+              <w:t>7</w:t>
             </w:r>
             <w:r>
               <w:rPr>
@@ -1316,7 +1318,7 @@
               <w:lang w:val="fr-BE" w:eastAsia="ja-JP"/>
             </w:rPr>
           </w:pPr>
-          <w:hyperlink w:anchor="_Toc94813888" w:history="1">
+          <w:hyperlink w:anchor="_Toc94817020" w:history="1">
             <w:r>
               <w:rPr>
                 <w:rStyle w:val="Lienhypertexte"/>
@@ -1344,7 +1346,7 @@
                 <w:noProof/>
                 <w:webHidden/>
               </w:rPr>
-              <w:instrText xml:space="preserve"> PAGEREF _Toc94813888 \h </w:instrText>
+              <w:instrText xml:space="preserve"> PAGEREF _Toc94817020 \h </w:instrText>
             </w:r>
             <w:r>
               <w:rPr>
@@ -1364,7 +1366,7 @@
                 <w:noProof/>
                 <w:webHidden/>
               </w:rPr>
-              <w:t>6</w:t>
+              <w:t>7</w:t>
             </w:r>
             <w:r>
               <w:rPr>
@@ -1389,7 +1391,7 @@
               <w:lang w:val="fr-BE" w:eastAsia="ja-JP"/>
             </w:rPr>
           </w:pPr>
-          <w:hyperlink w:anchor="_Toc94813889" w:history="1">
+          <w:hyperlink w:anchor="_Toc94817021" w:history="1">
             <w:r>
               <w:rPr>
                 <w:rStyle w:val="Lienhypertexte"/>
@@ -1417,7 +1419,7 @@
                 <w:noProof/>
                 <w:webHidden/>
               </w:rPr>
-              <w:instrText xml:space="preserve"> PAGEREF _Toc94813889 \h </w:instrText>
+              <w:instrText xml:space="preserve"> PAGEREF _Toc94817021 \h </w:instrText>
             </w:r>
             <w:r>
               <w:rPr>
@@ -1437,7 +1439,7 @@
                 <w:noProof/>
                 <w:webHidden/>
               </w:rPr>
-              <w:t>6</w:t>
+              <w:t>7</w:t>
             </w:r>
             <w:r>
               <w:rPr>
@@ -1462,7 +1464,7 @@
               <w:lang w:val="fr-BE" w:eastAsia="ja-JP"/>
             </w:rPr>
           </w:pPr>
-          <w:hyperlink w:anchor="_Toc94813890" w:history="1">
+          <w:hyperlink w:anchor="_Toc94817022" w:history="1">
             <w:r>
               <w:rPr>
                 <w:rStyle w:val="Lienhypertexte"/>
@@ -1490,7 +1492,7 @@
                 <w:noProof/>
                 <w:webHidden/>
               </w:rPr>
-              <w:instrText xml:space="preserve"> PAGEREF _Toc94813890 \h </w:instrText>
+              <w:instrText xml:space="preserve"> PAGEREF _Toc94817022 \h </w:instrText>
             </w:r>
             <w:r>
               <w:rPr>
@@ -1510,7 +1512,7 @@
                 <w:noProof/>
                 <w:webHidden/>
               </w:rPr>
-              <w:t>6</w:t>
+              <w:t>7</w:t>
             </w:r>
             <w:r>
               <w:rPr>
@@ -1535,7 +1537,7 @@
               <w:lang w:val="fr-BE" w:eastAsia="ja-JP"/>
             </w:rPr>
           </w:pPr>
-          <w:hyperlink w:anchor="_Toc94813891" w:history="1">
+          <w:hyperlink w:anchor="_Toc94817023" w:history="1">
             <w:r>
               <w:rPr>
                 <w:rStyle w:val="Lienhypertexte"/>
@@ -1563,7 +1565,7 @@
                 <w:noProof/>
                 <w:webHidden/>
               </w:rPr>
-              <w:instrText xml:space="preserve"> PAGEREF _Toc94813891 \h </w:instrText>
+              <w:instrText xml:space="preserve"> PAGEREF _Toc94817023 \h </w:instrText>
             </w:r>
             <w:r>
               <w:rPr>
@@ -1583,7 +1585,7 @@
                 <w:noProof/>
                 <w:webHidden/>
               </w:rPr>
-              <w:t>7</w:t>
+              <w:t>8</w:t>
             </w:r>
             <w:r>
               <w:rPr>
@@ -1608,7 +1610,7 @@
               <w:lang w:val="fr-BE" w:eastAsia="ja-JP"/>
             </w:rPr>
           </w:pPr>
-          <w:hyperlink w:anchor="_Toc94813892" w:history="1">
+          <w:hyperlink w:anchor="_Toc94817024" w:history="1">
             <w:r>
               <w:rPr>
                 <w:rStyle w:val="Lienhypertexte"/>
@@ -1636,7 +1638,7 @@
                 <w:noProof/>
                 <w:webHidden/>
               </w:rPr>
-              <w:instrText xml:space="preserve"> PAGEREF _Toc94813892 \h </w:instrText>
+              <w:instrText xml:space="preserve"> PAGEREF _Toc94817024 \h </w:instrText>
             </w:r>
             <w:r>
               <w:rPr>
@@ -1656,7 +1658,7 @@
                 <w:noProof/>
                 <w:webHidden/>
               </w:rPr>
-              <w:t>7</w:t>
+              <w:t>8</w:t>
             </w:r>
             <w:r>
               <w:rPr>
@@ -1681,7 +1683,7 @@
               <w:lang w:val="fr-BE" w:eastAsia="ja-JP"/>
             </w:rPr>
           </w:pPr>
-          <w:hyperlink w:anchor="_Toc94813893" w:history="1">
+          <w:hyperlink w:anchor="_Toc94817025" w:history="1">
             <w:r>
               <w:rPr>
                 <w:rStyle w:val="Lienhypertexte"/>
@@ -1709,7 +1711,7 @@
                 <w:noProof/>
                 <w:webHidden/>
               </w:rPr>
-              <w:instrText xml:space="preserve"> PAGEREF _Toc94813893 \h </w:instrText>
+              <w:instrText xml:space="preserve"> PAGEREF _Toc94817025 \h </w:instrText>
             </w:r>
             <w:r>
               <w:rPr>
@@ -1729,7 +1731,7 @@
                 <w:noProof/>
                 <w:webHidden/>
               </w:rPr>
-              <w:t>7</w:t>
+              <w:t>8</w:t>
             </w:r>
             <w:r>
               <w:rPr>
@@ -1754,7 +1756,7 @@
               <w:lang w:val="fr-BE" w:eastAsia="ja-JP"/>
             </w:rPr>
           </w:pPr>
-          <w:hyperlink w:anchor="_Toc94813894" w:history="1">
+          <w:hyperlink w:anchor="_Toc94817026" w:history="1">
             <w:r>
               <w:rPr>
                 <w:rStyle w:val="Lienhypertexte"/>
@@ -1782,7 +1784,7 @@
                 <w:noProof/>
                 <w:webHidden/>
               </w:rPr>
-              <w:instrText xml:space="preserve"> PAGEREF _Toc94813894 \h </w:instrText>
+              <w:instrText xml:space="preserve"> PAGEREF _Toc94817026 \h </w:instrText>
             </w:r>
             <w:r>
               <w:rPr>
@@ -1802,7 +1804,7 @@
                 <w:noProof/>
                 <w:webHidden/>
               </w:rPr>
-              <w:t>7</w:t>
+              <w:t>8</w:t>
             </w:r>
             <w:r>
               <w:rPr>
@@ -1827,7 +1829,7 @@
               <w:lang w:val="fr-BE" w:eastAsia="ja-JP"/>
             </w:rPr>
           </w:pPr>
-          <w:hyperlink w:anchor="_Toc94813895" w:history="1">
+          <w:hyperlink w:anchor="_Toc94817027" w:history="1">
             <w:r>
               <w:rPr>
                 <w:rStyle w:val="Lienhypertexte"/>
@@ -1855,7 +1857,7 @@
                 <w:noProof/>
                 <w:webHidden/>
               </w:rPr>
-              <w:instrText xml:space="preserve"> PAGEREF _Toc94813895 \h </w:instrText>
+              <w:instrText xml:space="preserve"> PAGEREF _Toc94817027 \h </w:instrText>
             </w:r>
             <w:r>
               <w:rPr>
@@ -1900,7 +1902,7 @@
               <w:lang w:val="fr-BE" w:eastAsia="ja-JP"/>
             </w:rPr>
           </w:pPr>
-          <w:hyperlink w:anchor="_Toc94813896" w:history="1">
+          <w:hyperlink w:anchor="_Toc94817028" w:history="1">
             <w:r>
               <w:rPr>
                 <w:rStyle w:val="Lienhypertexte"/>
@@ -1928,7 +1930,7 @@
                 <w:noProof/>
                 <w:webHidden/>
               </w:rPr>
-              <w:instrText xml:space="preserve"> PAGEREF _Toc94813896 \h </w:instrText>
+              <w:instrText xml:space="preserve"> PAGEREF _Toc94817028 \h </w:instrText>
             </w:r>
             <w:r>
               <w:rPr>
@@ -1948,7 +1950,445 @@
                 <w:noProof/>
                 <w:webHidden/>
               </w:rPr>
-              <w:t>8</w:t>
+              <w:t>9</w:t>
+            </w:r>
+            <w:r>
+              <w:rPr>
+                <w:noProof/>
+                <w:webHidden/>
+              </w:rPr>
+              <w:fldChar w:fldCharType="end"/>
+            </w:r>
+          </w:hyperlink>
+        </w:p>
+        <w:p>
+          <w:pPr>
+            <w:pStyle w:val="TM2"/>
+            <w:tabs>
+              <w:tab w:val="right" w:leader="dot" w:pos="8296"/>
+            </w:tabs>
+            <w:rPr>
+              <w:rFonts w:asciiTheme="minorHAnsi" w:hAnsiTheme="minorHAnsi"/>
+              <w:noProof/>
+              <w:sz w:val="22"/>
+              <w:szCs w:val="22"/>
+              <w:lang w:val="fr-BE" w:eastAsia="ja-JP"/>
+            </w:rPr>
+          </w:pPr>
+          <w:hyperlink w:anchor="_Toc94817029" w:history="1">
+            <w:r>
+              <w:rPr>
+                <w:rStyle w:val="Lienhypertexte"/>
+                <w:noProof/>
+                <w:lang w:val="fr-BE"/>
+              </w:rPr>
+              <w:t>Conditions Générales</w:t>
+            </w:r>
+            <w:r>
+              <w:rPr>
+                <w:noProof/>
+                <w:webHidden/>
+              </w:rPr>
+              <w:tab/>
+            </w:r>
+            <w:r>
+              <w:rPr>
+                <w:noProof/>
+                <w:webHidden/>
+              </w:rPr>
+              <w:fldChar w:fldCharType="begin"/>
+            </w:r>
+            <w:r>
+              <w:rPr>
+                <w:noProof/>
+                <w:webHidden/>
+              </w:rPr>
+              <w:instrText xml:space="preserve"> PAGEREF _Toc94817029 \h </w:instrText>
+            </w:r>
+            <w:r>
+              <w:rPr>
+                <w:noProof/>
+                <w:webHidden/>
+              </w:rPr>
+            </w:r>
+            <w:r>
+              <w:rPr>
+                <w:noProof/>
+                <w:webHidden/>
+              </w:rPr>
+              <w:fldChar w:fldCharType="separate"/>
+            </w:r>
+            <w:r>
+              <w:rPr>
+                <w:noProof/>
+                <w:webHidden/>
+              </w:rPr>
+              <w:t>12</w:t>
+            </w:r>
+            <w:r>
+              <w:rPr>
+                <w:noProof/>
+                <w:webHidden/>
+              </w:rPr>
+              <w:fldChar w:fldCharType="end"/>
+            </w:r>
+          </w:hyperlink>
+        </w:p>
+        <w:p>
+          <w:pPr>
+            <w:pStyle w:val="TM3"/>
+            <w:tabs>
+              <w:tab w:val="right" w:leader="dot" w:pos="8296"/>
+            </w:tabs>
+            <w:rPr>
+              <w:rFonts w:asciiTheme="minorHAnsi" w:hAnsiTheme="minorHAnsi"/>
+              <w:noProof/>
+              <w:sz w:val="22"/>
+              <w:szCs w:val="22"/>
+              <w:lang w:val="fr-BE" w:eastAsia="ja-JP"/>
+            </w:rPr>
+          </w:pPr>
+          <w:hyperlink w:anchor="_Toc94817030" w:history="1">
+            <w:r>
+              <w:rPr>
+                <w:rStyle w:val="Lienhypertexte"/>
+                <w:noProof/>
+                <w:lang w:val="fr-BE"/>
+              </w:rPr>
+              <w:t>Politique d'utilisation des cookies</w:t>
+            </w:r>
+            <w:r>
+              <w:rPr>
+                <w:noProof/>
+                <w:webHidden/>
+              </w:rPr>
+              <w:tab/>
+            </w:r>
+            <w:r>
+              <w:rPr>
+                <w:noProof/>
+                <w:webHidden/>
+              </w:rPr>
+              <w:fldChar w:fldCharType="begin"/>
+            </w:r>
+            <w:r>
+              <w:rPr>
+                <w:noProof/>
+                <w:webHidden/>
+              </w:rPr>
+              <w:instrText xml:space="preserve"> PAGEREF _Toc94817030 \h </w:instrText>
+            </w:r>
+            <w:r>
+              <w:rPr>
+                <w:noProof/>
+                <w:webHidden/>
+              </w:rPr>
+            </w:r>
+            <w:r>
+              <w:rPr>
+                <w:noProof/>
+                <w:webHidden/>
+              </w:rPr>
+              <w:fldChar w:fldCharType="separate"/>
+            </w:r>
+            <w:r>
+              <w:rPr>
+                <w:noProof/>
+                <w:webHidden/>
+              </w:rPr>
+              <w:t>12</w:t>
+            </w:r>
+            <w:r>
+              <w:rPr>
+                <w:noProof/>
+                <w:webHidden/>
+              </w:rPr>
+              <w:fldChar w:fldCharType="end"/>
+            </w:r>
+          </w:hyperlink>
+        </w:p>
+        <w:p>
+          <w:pPr>
+            <w:pStyle w:val="TM3"/>
+            <w:tabs>
+              <w:tab w:val="right" w:leader="dot" w:pos="8296"/>
+            </w:tabs>
+            <w:rPr>
+              <w:rFonts w:asciiTheme="minorHAnsi" w:hAnsiTheme="minorHAnsi"/>
+              <w:noProof/>
+              <w:sz w:val="22"/>
+              <w:szCs w:val="22"/>
+              <w:lang w:val="fr-BE" w:eastAsia="ja-JP"/>
+            </w:rPr>
+          </w:pPr>
+          <w:hyperlink w:anchor="_Toc94817031" w:history="1">
+            <w:r>
+              <w:rPr>
+                <w:rStyle w:val="Lienhypertexte"/>
+                <w:noProof/>
+                <w:lang w:val="fr-BE"/>
+              </w:rPr>
+              <w:t>Méthodes de paiement</w:t>
+            </w:r>
+            <w:r>
+              <w:rPr>
+                <w:noProof/>
+                <w:webHidden/>
+              </w:rPr>
+              <w:tab/>
+            </w:r>
+            <w:r>
+              <w:rPr>
+                <w:noProof/>
+                <w:webHidden/>
+              </w:rPr>
+              <w:fldChar w:fldCharType="begin"/>
+            </w:r>
+            <w:r>
+              <w:rPr>
+                <w:noProof/>
+                <w:webHidden/>
+              </w:rPr>
+              <w:instrText xml:space="preserve"> PAGEREF _Toc94817031 \h </w:instrText>
+            </w:r>
+            <w:r>
+              <w:rPr>
+                <w:noProof/>
+                <w:webHidden/>
+              </w:rPr>
+            </w:r>
+            <w:r>
+              <w:rPr>
+                <w:noProof/>
+                <w:webHidden/>
+              </w:rPr>
+              <w:fldChar w:fldCharType="separate"/>
+            </w:r>
+            <w:r>
+              <w:rPr>
+                <w:noProof/>
+                <w:webHidden/>
+              </w:rPr>
+              <w:t>12</w:t>
+            </w:r>
+            <w:r>
+              <w:rPr>
+                <w:noProof/>
+                <w:webHidden/>
+              </w:rPr>
+              <w:fldChar w:fldCharType="end"/>
+            </w:r>
+          </w:hyperlink>
+        </w:p>
+        <w:p>
+          <w:pPr>
+            <w:pStyle w:val="TM3"/>
+            <w:tabs>
+              <w:tab w:val="right" w:leader="dot" w:pos="8296"/>
+            </w:tabs>
+            <w:rPr>
+              <w:rFonts w:asciiTheme="minorHAnsi" w:hAnsiTheme="minorHAnsi"/>
+              <w:noProof/>
+              <w:sz w:val="22"/>
+              <w:szCs w:val="22"/>
+              <w:lang w:val="fr-BE" w:eastAsia="ja-JP"/>
+            </w:rPr>
+          </w:pPr>
+          <w:hyperlink w:anchor="_Toc94817032" w:history="1">
+            <w:r>
+              <w:rPr>
+                <w:rStyle w:val="Lienhypertexte"/>
+                <w:noProof/>
+                <w:lang w:val="fr-BE"/>
+              </w:rPr>
+              <w:t>Protection des données privées</w:t>
+            </w:r>
+            <w:r>
+              <w:rPr>
+                <w:noProof/>
+                <w:webHidden/>
+              </w:rPr>
+              <w:tab/>
+            </w:r>
+            <w:r>
+              <w:rPr>
+                <w:noProof/>
+                <w:webHidden/>
+              </w:rPr>
+              <w:fldChar w:fldCharType="begin"/>
+            </w:r>
+            <w:r>
+              <w:rPr>
+                <w:noProof/>
+                <w:webHidden/>
+              </w:rPr>
+              <w:instrText xml:space="preserve"> PAGEREF _Toc94817032 \h </w:instrText>
+            </w:r>
+            <w:r>
+              <w:rPr>
+                <w:noProof/>
+                <w:webHidden/>
+              </w:rPr>
+            </w:r>
+            <w:r>
+              <w:rPr>
+                <w:noProof/>
+                <w:webHidden/>
+              </w:rPr>
+              <w:fldChar w:fldCharType="separate"/>
+            </w:r>
+            <w:r>
+              <w:rPr>
+                <w:noProof/>
+                <w:webHidden/>
+              </w:rPr>
+              <w:t>12</w:t>
+            </w:r>
+            <w:r>
+              <w:rPr>
+                <w:noProof/>
+                <w:webHidden/>
+              </w:rPr>
+              <w:fldChar w:fldCharType="end"/>
+            </w:r>
+          </w:hyperlink>
+        </w:p>
+        <w:p>
+          <w:pPr>
+            <w:pStyle w:val="TM3"/>
+            <w:tabs>
+              <w:tab w:val="right" w:leader="dot" w:pos="8296"/>
+            </w:tabs>
+            <w:rPr>
+              <w:rFonts w:asciiTheme="minorHAnsi" w:hAnsiTheme="minorHAnsi"/>
+              <w:noProof/>
+              <w:sz w:val="22"/>
+              <w:szCs w:val="22"/>
+              <w:lang w:val="fr-BE" w:eastAsia="ja-JP"/>
+            </w:rPr>
+          </w:pPr>
+          <w:hyperlink w:anchor="_Toc94817033" w:history="1">
+            <w:r>
+              <w:rPr>
+                <w:rStyle w:val="Lienhypertexte"/>
+                <w:noProof/>
+                <w:lang w:val="fr-BE"/>
+              </w:rPr>
+              <w:t>Livraison</w:t>
+            </w:r>
+            <w:r>
+              <w:rPr>
+                <w:noProof/>
+                <w:webHidden/>
+              </w:rPr>
+              <w:tab/>
+            </w:r>
+            <w:r>
+              <w:rPr>
+                <w:noProof/>
+                <w:webHidden/>
+              </w:rPr>
+              <w:fldChar w:fldCharType="begin"/>
+            </w:r>
+            <w:r>
+              <w:rPr>
+                <w:noProof/>
+                <w:webHidden/>
+              </w:rPr>
+              <w:instrText xml:space="preserve"> PAGEREF _Toc94817033 \h </w:instrText>
+            </w:r>
+            <w:r>
+              <w:rPr>
+                <w:noProof/>
+                <w:webHidden/>
+              </w:rPr>
+            </w:r>
+            <w:r>
+              <w:rPr>
+                <w:noProof/>
+                <w:webHidden/>
+              </w:rPr>
+              <w:fldChar w:fldCharType="separate"/>
+            </w:r>
+            <w:r>
+              <w:rPr>
+                <w:noProof/>
+                <w:webHidden/>
+              </w:rPr>
+              <w:t>12</w:t>
+            </w:r>
+            <w:r>
+              <w:rPr>
+                <w:noProof/>
+                <w:webHidden/>
+              </w:rPr>
+              <w:fldChar w:fldCharType="end"/>
+            </w:r>
+          </w:hyperlink>
+        </w:p>
+        <w:p>
+          <w:pPr>
+            <w:pStyle w:val="TM3"/>
+            <w:tabs>
+              <w:tab w:val="right" w:leader="dot" w:pos="8296"/>
+            </w:tabs>
+            <w:rPr>
+              <w:rFonts w:asciiTheme="minorHAnsi" w:hAnsiTheme="minorHAnsi"/>
+              <w:noProof/>
+              <w:sz w:val="22"/>
+              <w:szCs w:val="22"/>
+              <w:lang w:val="fr-BE" w:eastAsia="ja-JP"/>
+            </w:rPr>
+          </w:pPr>
+          <w:hyperlink w:anchor="_Toc94817034" w:history="1">
+            <w:r>
+              <w:rPr>
+                <w:rStyle w:val="Lienhypertexte"/>
+                <w:noProof/>
+                <w:lang w:val="fr-BE"/>
+              </w:rPr>
+              <w:t>Conditions générales</w:t>
+            </w:r>
+            <w:r>
+              <w:rPr>
+                <w:noProof/>
+                <w:webHidden/>
+              </w:rPr>
+              <w:tab/>
+            </w:r>
+            <w:r>
+              <w:rPr>
+                <w:noProof/>
+                <w:webHidden/>
+              </w:rPr>
+              <w:fldChar w:fldCharType="begin"/>
+            </w:r>
+            <w:r>
+              <w:rPr>
+                <w:noProof/>
+                <w:webHidden/>
+              </w:rPr>
+              <w:instrText xml:space="preserve"> PAGEREF _Toc94817034 \h </w:instrText>
+            </w:r>
+            <w:r>
+              <w:rPr>
+                <w:noProof/>
+                <w:webHidden/>
+              </w:rPr>
+            </w:r>
+            <w:r>
+              <w:rPr>
+                <w:noProof/>
+                <w:webHidden/>
+              </w:rPr>
+              <w:fldChar w:fldCharType="separate"/>
+            </w:r>
+            <w:r>
+              <w:rPr>
+                <w:noProof/>
+                <w:webHidden/>
+              </w:rPr>
+              <w:t>12</w:t>
             </w:r>
             <w:r>
               <w:rPr>
@@ -1998,36 +2438,17 @@
     </w:p>
     <w:p>
       <w:pPr>
-        <w:pStyle w:val="Titre"/>
-        <w:rPr>
-          <w:lang w:val="fr-BE"/>
-        </w:rPr>
-      </w:pPr>
-    </w:p>
-    <w:p>
-      <w:pPr>
-        <w:rPr>
-          <w:b/>
-          <w:bCs/>
-          <w:sz w:val="32"/>
-          <w:szCs w:val="32"/>
-          <w:u w:val="single"/>
-          <w:lang w:val="fr-BE"/>
-        </w:rPr>
-      </w:pPr>
-    </w:p>
-    <w:p>
-      <w:pPr>
-        <w:rPr>
-          <w:lang w:val="fr-BE"/>
-        </w:rPr>
-      </w:pPr>
-      <w:bookmarkStart w:id="0" w:name="_Toc94813872"/>
+        <w:rPr>
+          <w:lang w:val="fr-BE"/>
+        </w:rPr>
+      </w:pPr>
+      <w:bookmarkStart w:id="0" w:name="_Toc94817004"/>
       <w:r>
         <w:rPr>
           <w:rStyle w:val="Titre1Car"/>
           <w:lang w:val="fr-BE"/>
         </w:rPr>
+        <w:lastRenderedPageBreak/>
         <w:t>Thème</w:t>
       </w:r>
       <w:bookmarkEnd w:id="0"/>
@@ -2065,7 +2486,7 @@
           <w:lang w:val="fr-BE"/>
         </w:rPr>
       </w:pPr>
-      <w:bookmarkStart w:id="1" w:name="_Toc94813873"/>
+      <w:bookmarkStart w:id="1" w:name="_Toc94817005"/>
       <w:r>
         <w:rPr>
           <w:lang w:val="fr-BE"/>
@@ -2087,13 +2508,27 @@
           <w:szCs w:val="24"/>
           <w:lang w:val="fr-BE"/>
         </w:rPr>
-        <w:t>Abonnement premium pour vérification e l’authenticité du produit. Avant de transmettre l</w:t>
+        <w:t>Abonnement premium pour vérification e</w:t>
       </w:r>
       <w:r>
         <w:rPr>
           <w:szCs w:val="24"/>
           <w:lang w:val="fr-BE"/>
         </w:rPr>
+        <w:t>t</w:t>
+      </w:r>
+      <w:r>
+        <w:rPr>
+          <w:szCs w:val="24"/>
+          <w:lang w:val="fr-BE"/>
+        </w:rPr>
+        <w:t xml:space="preserve"> l’authenticité du produit. Avant de transmettre l</w:t>
+      </w:r>
+      <w:r>
+        <w:rPr>
+          <w:szCs w:val="24"/>
+          <w:lang w:val="fr-BE"/>
+        </w:rPr>
         <w:t>e</w:t>
       </w:r>
       <w:r>
@@ -2101,129 +2536,287 @@
           <w:szCs w:val="24"/>
           <w:lang w:val="fr-BE"/>
         </w:rPr>
+        <w:t xml:space="preserve"> produit à l’acheteur et de finaliser la vente, un expert de notre groupe vérifie que l’article est d’origine et de qualité correspondante à la description.</w:t>
+      </w:r>
+    </w:p>
+    <w:p>
+      <w:pPr>
+        <w:ind w:firstLine="420"/>
+        <w:rPr>
+          <w:szCs w:val="24"/>
+          <w:lang w:val="fr-BE"/>
+        </w:rPr>
+      </w:pPr>
+      <w:r>
+        <w:rPr>
+          <w:szCs w:val="24"/>
+          <w:lang w:val="fr-BE"/>
+        </w:rPr>
+        <w:t>Suggestion de prix de vente. Sur base des transactions déjà effectuées, l’utilisateur voulant vendre un bien aura une suggestion de prix de vente.</w:t>
+      </w:r>
+    </w:p>
+    <w:p>
+      <w:pPr>
+        <w:ind w:firstLine="420"/>
+        <w:rPr>
+          <w:szCs w:val="24"/>
+          <w:lang w:val="fr-BE"/>
+        </w:rPr>
+      </w:pPr>
+      <w:r>
+        <w:rPr>
+          <w:szCs w:val="24"/>
+          <w:lang w:val="fr-BE"/>
+        </w:rPr>
+        <w:t>N’ayant pas de stock physique, nous aurons moins de coûts que nos concurrents en termes de dépôts, locaux, employés, ... Nous aurons aussi une certitude d’avoir des marges par rapport à nos achats. Cela permettra de diminuer le coût de vente et d’augmenter le coût de rachat. Gros point négatif du “plus gros revendeur” dans le domaine (</w:t>
+      </w:r>
+      <w:proofErr w:type="spellStart"/>
+      <w:r>
+        <w:rPr>
+          <w:szCs w:val="24"/>
+          <w:lang w:val="fr-BE"/>
+        </w:rPr>
+        <w:t>Gamestop</w:t>
+      </w:r>
+      <w:proofErr w:type="spellEnd"/>
+      <w:r>
+        <w:rPr>
+          <w:szCs w:val="24"/>
+          <w:lang w:val="fr-BE"/>
+        </w:rPr>
+        <w:t>)</w:t>
+      </w:r>
+      <w:r>
+        <w:rPr>
+          <w:szCs w:val="24"/>
+          <w:lang w:val="fr-BE"/>
+        </w:rPr>
+        <w:t>.</w:t>
+      </w:r>
+    </w:p>
+    <w:p>
+      <w:pPr>
+        <w:rPr>
+          <w:szCs w:val="24"/>
+          <w:lang w:val="fr-BE"/>
+        </w:rPr>
+      </w:pPr>
+      <w:r>
+        <w:rPr>
+          <w:szCs w:val="24"/>
+          <w:lang w:val="fr-BE"/>
+        </w:rPr>
+        <w:tab/>
+        <w:t>Possibilité de placer des demandes (plutôt que des ventes)</w:t>
+      </w:r>
+      <w:r>
+        <w:rPr>
+          <w:szCs w:val="24"/>
+          <w:lang w:val="fr-BE"/>
+        </w:rPr>
+        <w:t>.</w:t>
+      </w:r>
+    </w:p>
+    <w:p>
+      <w:pPr>
+        <w:rPr>
+          <w:lang w:val="fr-BE"/>
+        </w:rPr>
+      </w:pPr>
+    </w:p>
+    <w:p>
+      <w:pPr>
+        <w:pStyle w:val="Titre1"/>
+        <w:rPr>
+          <w:lang w:val="fr-BE"/>
+        </w:rPr>
+      </w:pPr>
+      <w:bookmarkStart w:id="2" w:name="_Toc94817006"/>
+      <w:r>
+        <w:rPr>
+          <w:lang w:val="fr-BE"/>
+        </w:rPr>
+        <w:t>Segmentation clients</w:t>
+      </w:r>
+      <w:bookmarkEnd w:id="2"/>
+    </w:p>
+    <w:p>
+      <w:pPr>
+        <w:ind w:firstLine="284"/>
+        <w:rPr>
+          <w:lang w:val="fr-BE"/>
+        </w:rPr>
+      </w:pPr>
+      <w:r>
+        <w:rPr>
+          <w:lang w:val="fr-BE"/>
+        </w:rPr>
+        <w:t xml:space="preserve">- </w:t>
+      </w:r>
+      <w:r>
+        <w:rPr>
+          <w:lang w:val="fr-BE"/>
+        </w:rPr>
+        <w:t>Génération Y d’Europe de l’Ouest ciblée.</w:t>
+      </w:r>
+    </w:p>
+    <w:p>
+      <w:pPr>
+        <w:rPr>
+          <w:lang w:val="fr-BE"/>
+        </w:rPr>
+      </w:pPr>
+    </w:p>
+    <w:p>
+      <w:pPr>
+        <w:pStyle w:val="Titre1"/>
+        <w:rPr>
+          <w:lang w:val="fr-BE"/>
+        </w:rPr>
+      </w:pPr>
+      <w:bookmarkStart w:id="3" w:name="_Toc94817007"/>
+      <w:r>
+        <w:rPr>
+          <w:lang w:val="fr-BE"/>
+        </w:rPr>
+        <w:t>Canaux de distribution</w:t>
+      </w:r>
+      <w:bookmarkEnd w:id="3"/>
+    </w:p>
+    <w:p>
+      <w:pPr>
+        <w:ind w:firstLine="420"/>
+        <w:rPr>
+          <w:lang w:val="fr-BE"/>
+        </w:rPr>
+      </w:pPr>
+      <w:r>
+        <w:rPr>
+          <w:lang w:val="fr-BE"/>
+        </w:rPr>
+        <w:t xml:space="preserve">- </w:t>
+      </w:r>
+      <w:r>
+        <w:rPr>
+          <w:lang w:val="fr-BE"/>
+        </w:rPr>
+        <w:t>Via notre plateforme internet</w:t>
+      </w:r>
+      <w:r>
+        <w:rPr>
+          <w:lang w:val="fr-BE"/>
+        </w:rPr>
+        <w:t>.</w:t>
+      </w:r>
+    </w:p>
+    <w:p>
+      <w:pPr>
+        <w:ind w:firstLine="420"/>
+        <w:rPr>
+          <w:highlight w:val="yellow"/>
+          <w:lang w:val="fr-BE"/>
+        </w:rPr>
+      </w:pPr>
+      <w:r>
+        <w:rPr>
+          <w:lang w:val="fr-BE"/>
+        </w:rPr>
+        <w:t xml:space="preserve">- </w:t>
+      </w:r>
+      <w:r>
+        <w:rPr>
+          <w:lang w:val="fr-BE"/>
+        </w:rPr>
+        <w:t>Livraison par la poste</w:t>
+      </w:r>
+      <w:r>
+        <w:rPr>
+          <w:lang w:val="fr-BE"/>
+        </w:rPr>
+        <w:t>.</w:t>
+      </w:r>
+    </w:p>
+    <w:p>
+      <w:pPr>
+        <w:rPr>
+          <w:lang w:val="fr-BE"/>
+        </w:rPr>
+      </w:pPr>
+    </w:p>
+    <w:p>
+      <w:pPr>
+        <w:pStyle w:val="Titre1"/>
+        <w:rPr>
+          <w:lang w:val="fr-BE"/>
+        </w:rPr>
+      </w:pPr>
+      <w:bookmarkStart w:id="4" w:name="_Toc94817008"/>
+      <w:r>
+        <w:rPr>
+          <w:lang w:val="fr-BE"/>
+        </w:rPr>
+        <w:t>Relations client</w:t>
+      </w:r>
+      <w:bookmarkEnd w:id="4"/>
+    </w:p>
+    <w:p>
+      <w:pPr>
+        <w:ind w:firstLine="426"/>
+        <w:rPr>
+          <w:lang w:val="fr-BE"/>
+        </w:rPr>
+      </w:pPr>
+      <w:r>
+        <w:rPr>
+          <w:lang w:val="fr-BE"/>
+        </w:rPr>
+        <w:t>E-Marketing :</w:t>
+      </w:r>
+    </w:p>
+    <w:p>
+      <w:pPr>
+        <w:rPr>
+          <w:lang w:val="fr-BE"/>
+        </w:rPr>
+      </w:pPr>
+      <w:r>
+        <w:rPr>
+          <w:lang w:val="fr-BE"/>
+        </w:rPr>
+        <w:tab/>
+      </w:r>
+      <w:r>
+        <w:rPr>
+          <w:lang w:val="fr-BE"/>
+        </w:rPr>
+        <w:t>-</w:t>
+      </w:r>
+      <w:r>
+        <w:rPr>
+          <w:lang w:val="fr-BE"/>
+        </w:rPr>
         <w:t xml:space="preserve"> </w:t>
       </w:r>
       <w:r>
         <w:rPr>
-          <w:szCs w:val="24"/>
-          <w:lang w:val="fr-BE"/>
-        </w:rPr>
-        <w:t>produit</w:t>
-      </w:r>
-      <w:r>
-        <w:rPr>
-          <w:szCs w:val="24"/>
-          <w:lang w:val="fr-BE"/>
-        </w:rPr>
-        <w:t xml:space="preserve"> à l’acheteur et de finaliser la vente, un expert de notre groupe vérifie que l’article est </w:t>
-      </w:r>
-      <w:r>
-        <w:rPr>
-          <w:szCs w:val="24"/>
-          <w:lang w:val="fr-BE"/>
-        </w:rPr>
-        <w:t>d’origine</w:t>
-      </w:r>
-      <w:r>
-        <w:rPr>
-          <w:szCs w:val="24"/>
-          <w:lang w:val="fr-BE"/>
-        </w:rPr>
-        <w:t xml:space="preserve"> et de qualité correspondante à la description.</w:t>
-      </w:r>
-    </w:p>
-    <w:p>
-      <w:pPr>
-        <w:ind w:firstLine="420"/>
-        <w:rPr>
-          <w:szCs w:val="24"/>
-          <w:lang w:val="fr-BE"/>
-        </w:rPr>
-      </w:pPr>
-      <w:r>
-        <w:rPr>
-          <w:szCs w:val="24"/>
-          <w:lang w:val="fr-BE"/>
-        </w:rPr>
-        <w:t>Suggestion de prix de vente. Sur base des transactions déjà effectuées, l’utilisateur voulant vendre un bien aura une suggestion de prix de vente.</w:t>
-      </w:r>
-    </w:p>
-    <w:p>
-      <w:pPr>
-        <w:ind w:firstLine="420"/>
-        <w:rPr>
-          <w:szCs w:val="24"/>
-          <w:lang w:val="fr-BE"/>
-        </w:rPr>
-      </w:pPr>
-      <w:r>
-        <w:rPr>
-          <w:szCs w:val="24"/>
-          <w:lang w:val="fr-BE"/>
-        </w:rPr>
-        <w:t xml:space="preserve">N’ayant pas de stock physique, nous aurons moins de coûts que nos concurrents </w:t>
-      </w:r>
-      <w:r>
-        <w:rPr>
-          <w:szCs w:val="24"/>
-          <w:lang w:val="fr-BE"/>
-        </w:rPr>
-        <w:t>en termes de</w:t>
-      </w:r>
-      <w:r>
-        <w:rPr>
-          <w:szCs w:val="24"/>
-          <w:lang w:val="fr-BE"/>
-        </w:rPr>
-        <w:t xml:space="preserve"> dépôts, locaux, </w:t>
-      </w:r>
-      <w:r>
-        <w:rPr>
-          <w:szCs w:val="24"/>
-          <w:lang w:val="fr-BE"/>
-        </w:rPr>
-        <w:t>employés, ...</w:t>
-      </w:r>
-      <w:r>
-        <w:rPr>
-          <w:szCs w:val="24"/>
-          <w:lang w:val="fr-BE"/>
-        </w:rPr>
-        <w:t xml:space="preserve"> Nous aurons aussi une certitude d’avoir des marges par </w:t>
-      </w:r>
-      <w:r>
-        <w:rPr>
-          <w:szCs w:val="24"/>
-          <w:lang w:val="fr-BE"/>
-        </w:rPr>
-        <w:t>rapport</w:t>
-      </w:r>
-      <w:r>
-        <w:rPr>
-          <w:szCs w:val="24"/>
-          <w:lang w:val="fr-BE"/>
-        </w:rPr>
-        <w:t xml:space="preserve"> à nos achats. Cela permettra de diminuer le coût de vente et d’augmenter le coût de rachat. Gros point négatif du “plus gros revendeur” dans le domaine (</w:t>
-      </w:r>
-      <w:proofErr w:type="spellStart"/>
-      <w:r>
-        <w:rPr>
-          <w:szCs w:val="24"/>
-          <w:lang w:val="fr-BE"/>
-        </w:rPr>
-        <w:t>Gamestop</w:t>
-      </w:r>
-      <w:proofErr w:type="spellEnd"/>
-      <w:r>
-        <w:rPr>
-          <w:szCs w:val="24"/>
+          <w:lang w:val="fr-BE"/>
+        </w:rPr>
+        <w:t xml:space="preserve">Canaux “geek” en passant par des influenceurs geek et gaming (Op </w:t>
+      </w:r>
+      <w:r>
+        <w:rPr>
+          <w:lang w:val="fr-BE"/>
+        </w:rPr>
+        <w:t>Spé</w:t>
+      </w:r>
+      <w:r>
+        <w:rPr>
           <w:lang w:val="fr-BE"/>
         </w:rPr>
         <w:t>)</w:t>
       </w:r>
       <w:r>
         <w:rPr>
-          <w:szCs w:val="24"/>
           <w:lang w:val="fr-BE"/>
         </w:rPr>
         <w:t>.</w:t>
@@ -2232,21 +2825,29 @@
     <w:p>
       <w:pPr>
         <w:rPr>
-          <w:szCs w:val="24"/>
-          <w:lang w:val="fr-BE"/>
-        </w:rPr>
-      </w:pPr>
-      <w:r>
-        <w:rPr>
-          <w:szCs w:val="24"/>
-          <w:lang w:val="fr-BE"/>
-        </w:rPr>
-        <w:tab/>
-        <w:t>Possibilité de placer des demandes (plutôt que des ventes)</w:t>
-      </w:r>
-      <w:r>
-        <w:rPr>
-          <w:szCs w:val="24"/>
+          <w:lang w:val="fr-BE"/>
+        </w:rPr>
+      </w:pPr>
+      <w:r>
+        <w:rPr>
+          <w:lang w:val="fr-BE"/>
+        </w:rPr>
+        <w:tab/>
+      </w:r>
+      <w:r>
+        <w:rPr>
+          <w:lang w:val="fr-BE"/>
+        </w:rPr>
+        <w:t xml:space="preserve">- </w:t>
+      </w:r>
+      <w:r>
+        <w:rPr>
+          <w:lang w:val="fr-BE"/>
+        </w:rPr>
+        <w:t>Forum de retro gaming</w:t>
+      </w:r>
+      <w:r>
+        <w:rPr>
           <w:lang w:val="fr-BE"/>
         </w:rPr>
         <w:t>.</w:t>
@@ -2254,6 +2855,63 @@
     </w:p>
     <w:p>
       <w:pPr>
+        <w:ind w:left="708"/>
+        <w:rPr>
+          <w:lang w:val="fr-BE"/>
+        </w:rPr>
+      </w:pPr>
+      <w:r>
+        <w:rPr>
+          <w:lang w:val="fr-BE"/>
+        </w:rPr>
+        <w:t xml:space="preserve">- </w:t>
+      </w:r>
+      <w:r>
+        <w:rPr>
+          <w:lang w:val="fr-BE"/>
+        </w:rPr>
+        <w:t>Sponsoriser des événements retro gaming lors de conventions (FACTS, retro MIA, Back to retro)</w:t>
+      </w:r>
+      <w:r>
+        <w:rPr>
+          <w:lang w:val="fr-BE"/>
+        </w:rPr>
+        <w:t>.</w:t>
+      </w:r>
+    </w:p>
+    <w:p>
+      <w:pPr>
+        <w:rPr>
+          <w:lang w:val="fr-BE"/>
+        </w:rPr>
+      </w:pPr>
+      <w:r>
+        <w:rPr>
+          <w:lang w:val="fr-BE"/>
+        </w:rPr>
+        <w:tab/>
+      </w:r>
+      <w:r>
+        <w:rPr>
+          <w:lang w:val="fr-BE"/>
+        </w:rPr>
+        <w:t xml:space="preserve">- </w:t>
+      </w:r>
+      <w:r>
+        <w:rPr>
+          <w:lang w:val="fr-BE"/>
+        </w:rPr>
+        <w:t>Expositions culturelles</w:t>
+      </w:r>
+      <w:r>
+        <w:rPr>
+          <w:lang w:val="fr-BE"/>
+        </w:rPr>
+        <w:t>.</w:t>
+      </w:r>
+    </w:p>
+    <w:p>
+      <w:pPr>
         <w:rPr>
           <w:lang w:val="fr-BE"/>
         </w:rPr>
@@ -2266,18 +2924,18 @@
           <w:lang w:val="fr-BE"/>
         </w:rPr>
       </w:pPr>
-      <w:bookmarkStart w:id="2" w:name="_Toc94813874"/>
-      <w:r>
-        <w:rPr>
-          <w:lang w:val="fr-BE"/>
-        </w:rPr>
-        <w:t>Segmentation clients</w:t>
-      </w:r>
-      <w:bookmarkEnd w:id="2"/>
-    </w:p>
-    <w:p>
-      <w:pPr>
-        <w:ind w:firstLine="284"/>
+      <w:bookmarkStart w:id="5" w:name="_Toc94817009"/>
+      <w:r>
+        <w:rPr>
+          <w:lang w:val="fr-BE"/>
+        </w:rPr>
+        <w:t>Sources de revenus</w:t>
+      </w:r>
+      <w:bookmarkEnd w:id="5"/>
+    </w:p>
+    <w:p>
+      <w:pPr>
+        <w:ind w:firstLine="426"/>
         <w:rPr>
           <w:lang w:val="fr-BE"/>
         </w:rPr>
@@ -2292,23 +2950,96 @@
         <w:rPr>
           <w:lang w:val="fr-BE"/>
         </w:rPr>
-        <w:t xml:space="preserve">Génération Y d’Europe de </w:t>
-      </w:r>
-      <w:r>
-        <w:rPr>
-          <w:lang w:val="fr-BE"/>
-        </w:rPr>
-        <w:t>l’Ouest</w:t>
-      </w:r>
-      <w:r>
-        <w:rPr>
-          <w:lang w:val="fr-BE"/>
-        </w:rPr>
-        <w:t xml:space="preserve"> ciblée.</w:t>
-      </w:r>
-    </w:p>
-    <w:p>
-      <w:pPr>
+        <w:t>Marge sur les ventes</w:t>
+      </w:r>
+      <w:r>
+        <w:rPr>
+          <w:lang w:val="fr-BE"/>
+        </w:rPr>
+        <w:t>.</w:t>
+      </w:r>
+    </w:p>
+    <w:p>
+      <w:pPr>
+        <w:ind w:firstLine="426"/>
+        <w:rPr>
+          <w:lang w:val="fr-BE"/>
+        </w:rPr>
+      </w:pPr>
+      <w:r>
+        <w:rPr>
+          <w:lang w:val="fr-BE"/>
+        </w:rPr>
+        <w:t xml:space="preserve">- </w:t>
+      </w:r>
+      <w:r>
+        <w:rPr>
+          <w:lang w:val="fr-BE"/>
+        </w:rPr>
+        <w:t>Abonnements premiums</w:t>
+      </w:r>
+      <w:r>
+        <w:rPr>
+          <w:lang w:val="fr-BE"/>
+        </w:rPr>
+        <w:t>.</w:t>
+      </w:r>
+    </w:p>
+    <w:p>
+      <w:pPr>
+        <w:ind w:firstLine="426"/>
+        <w:rPr>
+          <w:lang w:val="fr-BE"/>
+        </w:rPr>
+      </w:pPr>
+      <w:r>
+        <w:rPr>
+          <w:lang w:val="fr-BE"/>
+        </w:rPr>
+        <w:t xml:space="preserve">- </w:t>
+      </w:r>
+      <w:r>
+        <w:rPr>
+          <w:lang w:val="fr-BE"/>
+        </w:rPr>
+        <w:t>Réparations</w:t>
+      </w:r>
+      <w:r>
+        <w:rPr>
+          <w:lang w:val="fr-BE"/>
+        </w:rPr>
+        <w:t>.</w:t>
+      </w:r>
+    </w:p>
+    <w:p>
+      <w:pPr>
+        <w:ind w:firstLine="426"/>
+        <w:rPr>
+          <w:lang w:val="fr-BE"/>
+        </w:rPr>
+      </w:pPr>
+      <w:r>
+        <w:rPr>
+          <w:lang w:val="fr-BE"/>
+        </w:rPr>
+        <w:t xml:space="preserve">- </w:t>
+      </w:r>
+      <w:r>
+        <w:rPr>
+          <w:lang w:val="fr-BE"/>
+        </w:rPr>
+        <w:t>Locations de matériel pour des événements</w:t>
+      </w:r>
+      <w:r>
+        <w:rPr>
+          <w:lang w:val="fr-BE"/>
+        </w:rPr>
+        <w:t>.</w:t>
+      </w:r>
+    </w:p>
+    <w:p>
+      <w:pPr>
+        <w:ind w:firstLine="426"/>
         <w:rPr>
           <w:lang w:val="fr-BE"/>
         </w:rPr>
@@ -2321,18 +3052,18 @@
           <w:lang w:val="fr-BE"/>
         </w:rPr>
       </w:pPr>
-      <w:bookmarkStart w:id="3" w:name="_Toc94813875"/>
-      <w:r>
-        <w:rPr>
-          <w:lang w:val="fr-BE"/>
-        </w:rPr>
-        <w:t>Canaux de distribution</w:t>
-      </w:r>
-      <w:bookmarkEnd w:id="3"/>
-    </w:p>
-    <w:p>
-      <w:pPr>
-        <w:ind w:firstLine="420"/>
+      <w:bookmarkStart w:id="6" w:name="_Toc94817010"/>
+      <w:r>
+        <w:rPr>
+          <w:lang w:val="fr-BE"/>
+        </w:rPr>
+        <w:t>Ressources clé</w:t>
+      </w:r>
+      <w:bookmarkEnd w:id="6"/>
+    </w:p>
+    <w:p>
+      <w:pPr>
+        <w:ind w:firstLine="426"/>
         <w:rPr>
           <w:lang w:val="fr-BE"/>
         </w:rPr>
@@ -2347,7 +3078,19 @@
         <w:rPr>
           <w:lang w:val="fr-BE"/>
         </w:rPr>
-        <w:t>Via notre plateforme internet</w:t>
+        <w:t>Personne</w:t>
+      </w:r>
+      <w:r>
+        <w:rPr>
+          <w:lang w:val="fr-BE"/>
+        </w:rPr>
+        <w:t>-</w:t>
+      </w:r>
+      <w:r>
+        <w:rPr>
+          <w:lang w:val="fr-BE"/>
+        </w:rPr>
+        <w:t>ressource pour vérification de l’authenticité des produits</w:t>
       </w:r>
       <w:r>
         <w:rPr>
@@ -2358,9 +3101,8 @@
     </w:p>
     <w:p>
       <w:pPr>
-        <w:ind w:firstLine="420"/>
-        <w:rPr>
-          <w:highlight w:val="yellow"/>
+        <w:ind w:firstLine="426"/>
+        <w:rPr>
           <w:lang w:val="fr-BE"/>
         </w:rPr>
       </w:pPr>
@@ -2374,7 +3116,19 @@
         <w:rPr>
           <w:lang w:val="fr-BE"/>
         </w:rPr>
-        <w:t>Livraison par la poste</w:t>
+        <w:t>Personne</w:t>
+      </w:r>
+      <w:r>
+        <w:rPr>
+          <w:lang w:val="fr-BE"/>
+        </w:rPr>
+        <w:t>-</w:t>
+      </w:r>
+      <w:r>
+        <w:rPr>
+          <w:lang w:val="fr-BE"/>
+        </w:rPr>
+        <w:t>ressource pour les réparations</w:t>
       </w:r>
       <w:r>
         <w:rPr>
@@ -2385,6 +3139,32 @@
     </w:p>
     <w:p>
       <w:pPr>
+        <w:ind w:firstLine="426"/>
+        <w:rPr>
+          <w:lang w:val="fr-BE"/>
+        </w:rPr>
+      </w:pPr>
+      <w:r>
+        <w:rPr>
+          <w:lang w:val="fr-BE"/>
+        </w:rPr>
+        <w:t xml:space="preserve">- </w:t>
+      </w:r>
+      <w:r>
+        <w:rPr>
+          <w:lang w:val="fr-BE"/>
+        </w:rPr>
+        <w:t>Site web et base de données</w:t>
+      </w:r>
+      <w:r>
+        <w:rPr>
+          <w:lang w:val="fr-BE"/>
+        </w:rPr>
+        <w:t>.</w:t>
+      </w:r>
+    </w:p>
+    <w:p>
+      <w:pPr>
         <w:rPr>
           <w:lang w:val="fr-BE"/>
         </w:rPr>
@@ -2397,14 +3177,15 @@
           <w:lang w:val="fr-BE"/>
         </w:rPr>
       </w:pPr>
-      <w:bookmarkStart w:id="4" w:name="_Toc94813876"/>
-      <w:r>
-        <w:rPr>
-          <w:lang w:val="fr-BE"/>
-        </w:rPr>
-        <w:t>Relations client</w:t>
-      </w:r>
-      <w:bookmarkEnd w:id="4"/>
+      <w:bookmarkStart w:id="7" w:name="_Toc94817011"/>
+      <w:r>
+        <w:rPr>
+          <w:lang w:val="fr-BE"/>
+        </w:rPr>
+        <w:lastRenderedPageBreak/>
+        <w:t>Partenaires clés</w:t>
+      </w:r>
+      <w:bookmarkEnd w:id="7"/>
     </w:p>
     <w:p>
       <w:pPr>
@@ -2417,56 +3198,7 @@
         <w:rPr>
           <w:lang w:val="fr-BE"/>
         </w:rPr>
-        <w:t>E</w:t>
-      </w:r>
-      <w:r>
-        <w:rPr>
-          <w:lang w:val="fr-BE"/>
-        </w:rPr>
-        <w:t>-Marketing :</w:t>
-      </w:r>
-    </w:p>
-    <w:p>
-      <w:pPr>
-        <w:rPr>
-          <w:lang w:val="fr-BE"/>
-        </w:rPr>
-      </w:pPr>
-      <w:r>
-        <w:rPr>
-          <w:lang w:val="fr-BE"/>
-        </w:rPr>
-        <w:tab/>
-      </w:r>
-      <w:r>
-        <w:rPr>
-          <w:lang w:val="fr-BE"/>
-        </w:rPr>
-        <w:t>-</w:t>
-      </w:r>
-      <w:r>
-        <w:rPr>
-          <w:lang w:val="fr-BE"/>
-        </w:rPr>
-        <w:t xml:space="preserve"> </w:t>
-      </w:r>
-      <w:r>
-        <w:rPr>
-          <w:lang w:val="fr-BE"/>
-        </w:rPr>
-        <w:t xml:space="preserve">Canaux “geek” en passant par des influenceurs geek et gaming (Op </w:t>
-      </w:r>
-      <w:r>
-        <w:rPr>
-          <w:lang w:val="fr-BE"/>
-        </w:rPr>
-        <w:t>Spé</w:t>
-      </w:r>
-      <w:r>
-        <w:rPr>
-          <w:lang w:val="fr-BE"/>
-        </w:rPr>
-        <w:t>)</w:t>
+        <w:t>Magasins physiques qui sont déjà dans le business du retro gaming (on se place alors comme plateforme de centralisation)</w:t>
       </w:r>
       <w:r>
         <w:rPr>
@@ -2481,414 +3213,41 @@
           <w:lang w:val="fr-BE"/>
         </w:rPr>
       </w:pPr>
-      <w:r>
-        <w:rPr>
-          <w:lang w:val="fr-BE"/>
-        </w:rPr>
-        <w:tab/>
-      </w:r>
-      <w:r>
-        <w:rPr>
-          <w:lang w:val="fr-BE"/>
-        </w:rPr>
-        <w:t xml:space="preserve">- </w:t>
-      </w:r>
-      <w:r>
-        <w:rPr>
-          <w:lang w:val="fr-BE"/>
-        </w:rPr>
-        <w:t>Forum de retro gaming</w:t>
+    </w:p>
+    <w:p>
+      <w:pPr>
+        <w:pStyle w:val="Titre1"/>
+        <w:rPr>
+          <w:lang w:val="fr-BE"/>
+        </w:rPr>
+      </w:pPr>
+      <w:bookmarkStart w:id="8" w:name="_Toc94817012"/>
+      <w:r>
+        <w:rPr>
+          <w:lang w:val="fr-BE"/>
+        </w:rPr>
+        <w:t>Activités principales</w:t>
+      </w:r>
+      <w:bookmarkEnd w:id="8"/>
+    </w:p>
+    <w:p>
+      <w:pPr>
+        <w:ind w:firstLine="426"/>
+        <w:rPr>
+          <w:lang w:val="fr-BE"/>
+        </w:rPr>
+      </w:pPr>
+      <w:r>
+        <w:rPr>
+          <w:lang w:val="fr-BE"/>
+        </w:rPr>
+        <w:t>Mise en relation de vendeur/acheteur de consoles et jeu “retro”</w:t>
       </w:r>
       <w:r>
         <w:rPr>
           <w:lang w:val="fr-BE"/>
         </w:rPr>
         <w:t>.</w:t>
-      </w:r>
-    </w:p>
-    <w:p>
-      <w:pPr>
-        <w:ind w:left="708"/>
-        <w:rPr>
-          <w:lang w:val="fr-BE"/>
-        </w:rPr>
-      </w:pPr>
-      <w:r>
-        <w:rPr>
-          <w:lang w:val="fr-BE"/>
-        </w:rPr>
-        <w:t xml:space="preserve">- </w:t>
-      </w:r>
-      <w:r>
-        <w:rPr>
-          <w:lang w:val="fr-BE"/>
-        </w:rPr>
-        <w:t>Sponsoriser des événements retro gaming lors de conventions (FACTS, retro MIA, Back to retro)</w:t>
-      </w:r>
-      <w:r>
-        <w:rPr>
-          <w:lang w:val="fr-BE"/>
-        </w:rPr>
-        <w:t>.</w:t>
-      </w:r>
-    </w:p>
-    <w:p>
-      <w:pPr>
-        <w:rPr>
-          <w:lang w:val="fr-BE"/>
-        </w:rPr>
-      </w:pPr>
-      <w:r>
-        <w:rPr>
-          <w:lang w:val="fr-BE"/>
-        </w:rPr>
-        <w:tab/>
-      </w:r>
-      <w:r>
-        <w:rPr>
-          <w:lang w:val="fr-BE"/>
-        </w:rPr>
-        <w:t xml:space="preserve">- </w:t>
-      </w:r>
-      <w:r>
-        <w:rPr>
-          <w:lang w:val="fr-BE"/>
-        </w:rPr>
-        <w:t>Expositions culturelles</w:t>
-      </w:r>
-      <w:r>
-        <w:rPr>
-          <w:lang w:val="fr-BE"/>
-        </w:rPr>
-        <w:t>.</w:t>
-      </w:r>
-    </w:p>
-    <w:p>
-      <w:pPr>
-        <w:rPr>
-          <w:lang w:val="fr-BE"/>
-        </w:rPr>
-      </w:pPr>
-    </w:p>
-    <w:p>
-      <w:pPr>
-        <w:pStyle w:val="Titre1"/>
-        <w:rPr>
-          <w:lang w:val="fr-BE"/>
-        </w:rPr>
-      </w:pPr>
-      <w:bookmarkStart w:id="5" w:name="_Toc94813877"/>
-      <w:r>
-        <w:rPr>
-          <w:lang w:val="fr-BE"/>
-        </w:rPr>
-        <w:t>Sources de revenus</w:t>
-      </w:r>
-      <w:bookmarkEnd w:id="5"/>
-    </w:p>
-    <w:p>
-      <w:pPr>
-        <w:ind w:firstLine="426"/>
-        <w:rPr>
-          <w:lang w:val="fr-BE"/>
-        </w:rPr>
-      </w:pPr>
-      <w:r>
-        <w:rPr>
-          <w:lang w:val="fr-BE"/>
-        </w:rPr>
-        <w:t xml:space="preserve">- </w:t>
-      </w:r>
-      <w:r>
-        <w:rPr>
-          <w:lang w:val="fr-BE"/>
-        </w:rPr>
-        <w:t>Marge sur les ventes</w:t>
-      </w:r>
-      <w:r>
-        <w:rPr>
-          <w:lang w:val="fr-BE"/>
-        </w:rPr>
-        <w:t>.</w:t>
-      </w:r>
-    </w:p>
-    <w:p>
-      <w:pPr>
-        <w:ind w:firstLine="426"/>
-        <w:rPr>
-          <w:lang w:val="fr-BE"/>
-        </w:rPr>
-      </w:pPr>
-      <w:r>
-        <w:rPr>
-          <w:lang w:val="fr-BE"/>
-        </w:rPr>
-        <w:t xml:space="preserve">- </w:t>
-      </w:r>
-      <w:r>
-        <w:rPr>
-          <w:lang w:val="fr-BE"/>
-        </w:rPr>
-        <w:t>Abonnements premiums</w:t>
-      </w:r>
-      <w:r>
-        <w:rPr>
-          <w:lang w:val="fr-BE"/>
-        </w:rPr>
-        <w:t>.</w:t>
-      </w:r>
-    </w:p>
-    <w:p>
-      <w:pPr>
-        <w:ind w:firstLine="426"/>
-        <w:rPr>
-          <w:lang w:val="fr-BE"/>
-        </w:rPr>
-      </w:pPr>
-      <w:r>
-        <w:rPr>
-          <w:lang w:val="fr-BE"/>
-        </w:rPr>
-        <w:t xml:space="preserve">- </w:t>
-      </w:r>
-      <w:r>
-        <w:rPr>
-          <w:lang w:val="fr-BE"/>
-        </w:rPr>
-        <w:t>Réparations</w:t>
-      </w:r>
-      <w:r>
-        <w:rPr>
-          <w:lang w:val="fr-BE"/>
-        </w:rPr>
-        <w:t>.</w:t>
-      </w:r>
-    </w:p>
-    <w:p>
-      <w:pPr>
-        <w:ind w:firstLine="426"/>
-        <w:rPr>
-          <w:lang w:val="fr-BE"/>
-        </w:rPr>
-      </w:pPr>
-      <w:r>
-        <w:rPr>
-          <w:lang w:val="fr-BE"/>
-        </w:rPr>
-        <w:t xml:space="preserve">- </w:t>
-      </w:r>
-      <w:r>
-        <w:rPr>
-          <w:lang w:val="fr-BE"/>
-        </w:rPr>
-        <w:t>Locations de matériel pour des événements</w:t>
-      </w:r>
-      <w:r>
-        <w:rPr>
-          <w:lang w:val="fr-BE"/>
-        </w:rPr>
-        <w:t>.</w:t>
-      </w:r>
-    </w:p>
-    <w:p>
-      <w:pPr>
-        <w:ind w:firstLine="426"/>
-        <w:rPr>
-          <w:lang w:val="fr-BE"/>
-        </w:rPr>
-      </w:pPr>
-    </w:p>
-    <w:p>
-      <w:pPr>
-        <w:pStyle w:val="Titre1"/>
-        <w:rPr>
-          <w:lang w:val="fr-BE"/>
-        </w:rPr>
-      </w:pPr>
-      <w:bookmarkStart w:id="6" w:name="_Toc94813878"/>
-      <w:r>
-        <w:rPr>
-          <w:lang w:val="fr-BE"/>
-        </w:rPr>
-        <w:lastRenderedPageBreak/>
-        <w:t>Ressources clé</w:t>
-      </w:r>
-      <w:bookmarkEnd w:id="6"/>
-    </w:p>
-    <w:p>
-      <w:pPr>
-        <w:ind w:firstLine="426"/>
-        <w:rPr>
-          <w:lang w:val="fr-BE"/>
-        </w:rPr>
-      </w:pPr>
-      <w:r>
-        <w:rPr>
-          <w:lang w:val="fr-BE"/>
-        </w:rPr>
-        <w:t xml:space="preserve">- </w:t>
-      </w:r>
-      <w:r>
-        <w:rPr>
-          <w:lang w:val="fr-BE"/>
-        </w:rPr>
-        <w:t>Personne</w:t>
-      </w:r>
-      <w:r>
-        <w:rPr>
-          <w:lang w:val="fr-BE"/>
-        </w:rPr>
-        <w:t>-</w:t>
-      </w:r>
-      <w:r>
-        <w:rPr>
-          <w:lang w:val="fr-BE"/>
-        </w:rPr>
-        <w:t>ressource pour vérification de l’authenticité des produits</w:t>
-      </w:r>
-      <w:r>
-        <w:rPr>
-          <w:lang w:val="fr-BE"/>
-        </w:rPr>
-        <w:t>.</w:t>
-      </w:r>
-    </w:p>
-    <w:p>
-      <w:pPr>
-        <w:ind w:firstLine="426"/>
-        <w:rPr>
-          <w:lang w:val="fr-BE"/>
-        </w:rPr>
-      </w:pPr>
-      <w:r>
-        <w:rPr>
-          <w:lang w:val="fr-BE"/>
-        </w:rPr>
-        <w:t xml:space="preserve">- </w:t>
-      </w:r>
-      <w:r>
-        <w:rPr>
-          <w:lang w:val="fr-BE"/>
-        </w:rPr>
-        <w:t>Personne</w:t>
-      </w:r>
-      <w:r>
-        <w:rPr>
-          <w:lang w:val="fr-BE"/>
-        </w:rPr>
-        <w:t>-</w:t>
-      </w:r>
-      <w:r>
-        <w:rPr>
-          <w:lang w:val="fr-BE"/>
-        </w:rPr>
-        <w:t>ressource pour les réparations</w:t>
-      </w:r>
-      <w:r>
-        <w:rPr>
-          <w:lang w:val="fr-BE"/>
-        </w:rPr>
-        <w:t>.</w:t>
-      </w:r>
-    </w:p>
-    <w:p>
-      <w:pPr>
-        <w:ind w:firstLine="426"/>
-        <w:rPr>
-          <w:lang w:val="fr-BE"/>
-        </w:rPr>
-      </w:pPr>
-      <w:r>
-        <w:rPr>
-          <w:lang w:val="fr-BE"/>
-        </w:rPr>
-        <w:t xml:space="preserve">- </w:t>
-      </w:r>
-      <w:r>
-        <w:rPr>
-          <w:lang w:val="fr-BE"/>
-        </w:rPr>
-        <w:t>Site web et base de données</w:t>
-      </w:r>
-      <w:r>
-        <w:rPr>
-          <w:lang w:val="fr-BE"/>
-        </w:rPr>
-        <w:t>.</w:t>
-      </w:r>
-    </w:p>
-    <w:p>
-      <w:pPr>
-        <w:rPr>
-          <w:lang w:val="fr-BE"/>
-        </w:rPr>
-      </w:pPr>
-    </w:p>
-    <w:p>
-      <w:pPr>
-        <w:pStyle w:val="Titre1"/>
-        <w:rPr>
-          <w:lang w:val="fr-BE"/>
-        </w:rPr>
-      </w:pPr>
-      <w:bookmarkStart w:id="7" w:name="_Toc94813879"/>
-      <w:r>
-        <w:rPr>
-          <w:lang w:val="fr-BE"/>
-        </w:rPr>
-        <w:t>Partenaires clés</w:t>
-      </w:r>
-      <w:bookmarkEnd w:id="7"/>
-    </w:p>
-    <w:p>
-      <w:pPr>
-        <w:ind w:firstLine="284"/>
-        <w:rPr>
-          <w:lang w:val="fr-BE"/>
-        </w:rPr>
-      </w:pPr>
-      <w:r>
-        <w:rPr>
-          <w:lang w:val="fr-BE"/>
-        </w:rPr>
-        <w:t>Magasins physiques qui sont déjà dans le business du retro gaming (on se place alors comme plateforme de centralisation)</w:t>
-      </w:r>
-    </w:p>
-    <w:p>
-      <w:pPr>
-        <w:rPr>
-          <w:lang w:val="fr-BE"/>
-        </w:rPr>
-      </w:pPr>
-    </w:p>
-    <w:p>
-      <w:pPr>
-        <w:pStyle w:val="Titre1"/>
-        <w:rPr>
-          <w:lang w:val="fr-BE"/>
-        </w:rPr>
-      </w:pPr>
-      <w:bookmarkStart w:id="8" w:name="_Toc94813880"/>
-      <w:r>
-        <w:rPr>
-          <w:lang w:val="fr-BE"/>
-        </w:rPr>
-        <w:t>Activités principales</w:t>
-      </w:r>
-      <w:bookmarkEnd w:id="8"/>
-    </w:p>
-    <w:p>
-      <w:pPr>
-        <w:rPr>
-          <w:lang w:val="fr-BE"/>
-        </w:rPr>
-      </w:pPr>
-      <w:r>
-        <w:rPr>
-          <w:lang w:val="fr-BE"/>
-        </w:rPr>
-        <w:tab/>
-        <w:t>Mise en relation de vendeur/acheteur de consoles et jeu “retro”</w:t>
       </w:r>
     </w:p>
     <w:p>
@@ -2928,7 +3287,7 @@
           <w:lang w:val="fr-BE"/>
         </w:rPr>
       </w:pPr>
-      <w:bookmarkStart w:id="9" w:name="_Toc94813881"/>
+      <w:bookmarkStart w:id="9" w:name="_Toc94817013"/>
       <w:r>
         <w:rPr>
           <w:lang w:val="fr-BE"/>
@@ -2946,6 +3305,7 @@
       </w:pPr>
       <w:r>
         <w:rPr>
+          <w:noProof/>
           <w:lang w:val="fr-BE"/>
         </w:rPr>
         <w:drawing>
@@ -3039,7 +3399,7 @@
           <w:lang w:val="fr-BE"/>
         </w:rPr>
       </w:pPr>
-      <w:bookmarkStart w:id="10" w:name="_Toc94813882"/>
+      <w:bookmarkStart w:id="10" w:name="_Toc94817014"/>
       <w:r>
         <w:rPr>
           <w:lang w:val="fr-BE"/>
@@ -3061,7 +3421,7 @@
           <w:lang w:val="fr-BE"/>
         </w:rPr>
       </w:pPr>
-      <w:bookmarkStart w:id="11" w:name="_Toc94813883"/>
+      <w:bookmarkStart w:id="11" w:name="_Toc94817015"/>
       <w:r>
         <w:rPr>
           <w:lang w:val="fr-BE"/>
@@ -3072,11 +3432,49 @@
     </w:p>
     <w:p>
       <w:pPr>
-        <w:rPr>
-          <w:lang w:val="fr-BE"/>
-        </w:rPr>
-      </w:pPr>
-      <w:r>
+        <w:ind w:firstLine="426"/>
+        <w:rPr>
+          <w:lang w:val="fr-BE"/>
+        </w:rPr>
+      </w:pPr>
+      <w:r>
+        <w:rPr>
+          <w:lang w:val="fr-BE"/>
+        </w:rPr>
+        <w:t>Intermédiaire de mise en relation entre vendeur et acheteur et traçage produit de niche</w:t>
+      </w:r>
+      <w:r>
+        <w:rPr>
+          <w:lang w:val="fr-BE"/>
+        </w:rPr>
+        <w:t>.</w:t>
+      </w:r>
+    </w:p>
+    <w:p>
+      <w:pPr>
+        <w:pStyle w:val="Titre2"/>
+        <w:rPr>
+          <w:lang w:val="fr-BE"/>
+        </w:rPr>
+      </w:pPr>
+      <w:bookmarkStart w:id="12" w:name="_Toc94817016"/>
+      <w:r>
+        <w:rPr>
+          <w:lang w:val="fr-BE"/>
+        </w:rPr>
+        <w:t>Qui sont nos clients</w:t>
+      </w:r>
+      <w:bookmarkEnd w:id="12"/>
+      <w:r>
+        <w:rPr>
+          <w:lang w:val="fr-BE"/>
+        </w:rPr>
+        <w:t xml:space="preserve"> </w:t>
+      </w:r>
+    </w:p>
+    <w:p>
+      <w:pPr>
+        <w:ind w:firstLine="426"/>
         <w:rPr>
           <w:b/>
           <w:bCs/>
@@ -3084,13 +3482,26 @@
           <w:szCs w:val="22"/>
           <w:lang w:val="fr-BE"/>
         </w:rPr>
-        <w:tab/>
-      </w:r>
-      <w:r>
-        <w:rPr>
-          <w:lang w:val="fr-BE"/>
-        </w:rPr>
-        <w:t>Intermédiaire de mise en relation entre vendeur et acheteur et traçage produit de niche</w:t>
+      </w:pPr>
+      <w:r>
+        <w:rPr>
+          <w:lang w:val="fr-BE"/>
+        </w:rPr>
+        <w:t>Personnes s’identifiant à la culture “geek” / “</w:t>
+      </w:r>
+      <w:proofErr w:type="spellStart"/>
+      <w:r>
+        <w:rPr>
+          <w:lang w:val="fr-BE"/>
+        </w:rPr>
+        <w:t>nerd</w:t>
+      </w:r>
+      <w:proofErr w:type="spellEnd"/>
+      <w:r>
+        <w:rPr>
+          <w:lang w:val="fr-BE"/>
+        </w:rPr>
+        <w:t>”</w:t>
       </w:r>
       <w:r>
         <w:rPr>
@@ -3106,23 +3517,234 @@
           <w:lang w:val="fr-BE"/>
         </w:rPr>
       </w:pPr>
-      <w:bookmarkStart w:id="12" w:name="_Toc94813884"/>
-      <w:r>
-        <w:rPr>
-          <w:lang w:val="fr-BE"/>
-        </w:rPr>
-        <w:t>Qui sont nos clients</w:t>
-      </w:r>
-      <w:bookmarkEnd w:id="12"/>
+      <w:bookmarkStart w:id="13" w:name="_Toc94817017"/>
+      <w:r>
+        <w:rPr>
+          <w:lang w:val="fr-BE"/>
+        </w:rPr>
+        <w:t xml:space="preserve">Quelles valeurs </w:t>
+      </w:r>
+      <w:r>
+        <w:rPr>
+          <w:lang w:val="fr-BE"/>
+        </w:rPr>
+        <w:t>apportons-nous</w:t>
+      </w:r>
+      <w:bookmarkEnd w:id="13"/>
+    </w:p>
+    <w:p>
+      <w:pPr>
+        <w:ind w:firstLine="420"/>
+        <w:rPr>
+          <w:lang w:val="fr-BE"/>
+        </w:rPr>
+      </w:pPr>
+      <w:r>
+        <w:rPr>
+          <w:lang w:val="fr-BE"/>
+        </w:rPr>
+        <w:t xml:space="preserve">Abonnement premium pour vérification e l’authenticité du produit. Avant de transmettre </w:t>
+      </w:r>
+      <w:r>
+        <w:rPr>
+          <w:lang w:val="fr-BE"/>
+        </w:rPr>
+        <w:t>le</w:t>
+      </w:r>
       <w:r>
         <w:rPr>
           <w:lang w:val="fr-BE"/>
         </w:rPr>
         <w:t xml:space="preserve"> </w:t>
       </w:r>
-    </w:p>
-    <w:p>
-      <w:pPr>
+      <w:r>
+        <w:rPr>
+          <w:lang w:val="fr-BE"/>
+        </w:rPr>
+        <w:t>produit</w:t>
+      </w:r>
+      <w:r>
+        <w:rPr>
+          <w:lang w:val="fr-BE"/>
+        </w:rPr>
+        <w:t xml:space="preserve"> à l’acheteur et de finaliser la vente, un expert de notre groupe vérifie que l’article est </w:t>
+      </w:r>
+      <w:r>
+        <w:rPr>
+          <w:lang w:val="fr-BE"/>
+        </w:rPr>
+        <w:t>d’origine</w:t>
+      </w:r>
+      <w:r>
+        <w:rPr>
+          <w:lang w:val="fr-BE"/>
+        </w:rPr>
+        <w:t xml:space="preserve"> et de qualité correspondante à la description.</w:t>
+      </w:r>
+    </w:p>
+    <w:p>
+      <w:pPr>
+        <w:ind w:firstLine="420"/>
+        <w:rPr>
+          <w:lang w:val="fr-BE"/>
+        </w:rPr>
+      </w:pPr>
+      <w:r>
+        <w:rPr>
+          <w:lang w:val="fr-BE"/>
+        </w:rPr>
+        <w:t>Suggestion de prix de vente. Sur base des transactions déjà effectuées, l’utilisateur voulant vendre un bien aura une suggestion de prix de vente.</w:t>
+      </w:r>
+    </w:p>
+    <w:p>
+      <w:pPr>
+        <w:ind w:firstLine="420"/>
+        <w:rPr>
+          <w:lang w:val="fr-BE"/>
+        </w:rPr>
+      </w:pPr>
+      <w:r>
+        <w:rPr>
+          <w:lang w:val="fr-BE"/>
+        </w:rPr>
+        <w:t xml:space="preserve">N’ayant pas de stock physique, nous aurons moins de coûts que nos concurrents </w:t>
+      </w:r>
+      <w:r>
+        <w:rPr>
+          <w:lang w:val="fr-BE"/>
+        </w:rPr>
+        <w:t>en termes de</w:t>
+      </w:r>
+      <w:r>
+        <w:rPr>
+          <w:lang w:val="fr-BE"/>
+        </w:rPr>
+        <w:t xml:space="preserve"> dépôts, locaux, </w:t>
+      </w:r>
+      <w:r>
+        <w:rPr>
+          <w:lang w:val="fr-BE"/>
+        </w:rPr>
+        <w:t>employés, ...</w:t>
+      </w:r>
+      <w:r>
+        <w:rPr>
+          <w:lang w:val="fr-BE"/>
+        </w:rPr>
+        <w:t xml:space="preserve"> Nous aurons aussi une certitude d’avoir des marges par </w:t>
+      </w:r>
+      <w:r>
+        <w:rPr>
+          <w:lang w:val="fr-BE"/>
+        </w:rPr>
+        <w:t>rapport</w:t>
+      </w:r>
+      <w:r>
+        <w:rPr>
+          <w:lang w:val="fr-BE"/>
+        </w:rPr>
+        <w:t xml:space="preserve"> à nos achats. Cela permettra de diminuer le coût de vente et d’augmenter le coût de rachat. Gros point négatif du “plus gros revendeur” dans le domaine (</w:t>
+      </w:r>
+      <w:proofErr w:type="spellStart"/>
+      <w:r>
+        <w:rPr>
+          <w:lang w:val="fr-BE"/>
+        </w:rPr>
+        <w:t>Gamestop</w:t>
+      </w:r>
+      <w:proofErr w:type="spellEnd"/>
+      <w:r>
+        <w:rPr>
+          <w:lang w:val="fr-BE"/>
+        </w:rPr>
+        <w:t>)</w:t>
+      </w:r>
+      <w:r>
+        <w:rPr>
+          <w:lang w:val="fr-BE"/>
+        </w:rPr>
+        <w:t>.</w:t>
+      </w:r>
+    </w:p>
+    <w:p>
+      <w:pPr>
+        <w:ind w:firstLine="426"/>
+        <w:rPr>
+          <w:lang w:val="fr-BE"/>
+        </w:rPr>
+      </w:pPr>
+      <w:r>
+        <w:rPr>
+          <w:lang w:val="fr-BE"/>
+        </w:rPr>
+        <w:t>Possibilité de placer des demandes (plutôt que des ventes)</w:t>
+      </w:r>
+      <w:r>
+        <w:rPr>
+          <w:lang w:val="fr-BE"/>
+        </w:rPr>
+        <w:t>.</w:t>
+      </w:r>
+    </w:p>
+    <w:p>
+      <w:pPr>
+        <w:pStyle w:val="Titre2"/>
+        <w:rPr>
+          <w:lang w:val="fr-BE"/>
+        </w:rPr>
+      </w:pPr>
+      <w:bookmarkStart w:id="14" w:name="_Toc94817018"/>
+      <w:r>
+        <w:rPr>
+          <w:lang w:val="fr-BE"/>
+        </w:rPr>
+        <w:t>Que deviendra notre métier</w:t>
+      </w:r>
+      <w:bookmarkEnd w:id="14"/>
+    </w:p>
+    <w:p>
+      <w:pPr>
+        <w:ind w:firstLine="426"/>
+        <w:rPr>
+          <w:lang w:val="fr-BE"/>
+        </w:rPr>
+      </w:pPr>
+      <w:r>
+        <w:rPr>
+          <w:lang w:val="fr-BE"/>
+        </w:rPr>
+        <w:t xml:space="preserve">Étendre nos horizons au fur et à mesure que la technologie et le gaming évolue (une console </w:t>
+      </w:r>
+      <w:proofErr w:type="spellStart"/>
+      <w:r>
+        <w:rPr>
+          <w:lang w:val="fr-BE"/>
+        </w:rPr>
+        <w:t>next</w:t>
+      </w:r>
+      <w:r>
+        <w:rPr>
+          <w:lang w:val="fr-BE"/>
+        </w:rPr>
+        <w:t>-</w:t>
+      </w:r>
+      <w:r>
+        <w:rPr>
+          <w:lang w:val="fr-BE"/>
+        </w:rPr>
+        <w:t>gen</w:t>
+      </w:r>
+      <w:proofErr w:type="spellEnd"/>
+      <w:r>
+        <w:rPr>
+          <w:lang w:val="fr-BE"/>
+        </w:rPr>
+        <w:t xml:space="preserve"> d’aujourd’hui étant le rétro de demain).</w:t>
+      </w:r>
+    </w:p>
+    <w:p>
+      <w:pPr>
+        <w:ind w:firstLine="426"/>
         <w:rPr>
           <w:b/>
           <w:bCs/>
@@ -3133,33 +3755,73 @@
       </w:pPr>
       <w:r>
         <w:rPr>
+          <w:lang w:val="fr-BE"/>
+        </w:rPr>
+        <w:t xml:space="preserve">Un </w:t>
+      </w:r>
+      <w:r>
+        <w:rPr>
+          <w:lang w:val="fr-BE"/>
+        </w:rPr>
+        <w:t>SAV</w:t>
+      </w:r>
+      <w:r>
+        <w:rPr>
+          <w:lang w:val="fr-BE"/>
+        </w:rPr>
+        <w:t xml:space="preserve"> et un service garantie impeccable pour un service de niche qui demandera une véritable expertise</w:t>
+      </w:r>
+      <w:r>
+        <w:rPr>
+          <w:lang w:val="fr-BE"/>
+        </w:rPr>
+        <w:t>.</w:t>
+      </w:r>
+    </w:p>
+    <w:p>
+      <w:pPr>
+        <w:pStyle w:val="Titre2"/>
+        <w:rPr>
+          <w:lang w:val="fr-BE"/>
+        </w:rPr>
+      </w:pPr>
+      <w:bookmarkStart w:id="15" w:name="_Toc94817019"/>
+      <w:r>
+        <w:rPr>
+          <w:lang w:val="fr-BE"/>
+        </w:rPr>
+        <w:t>Que devrait-il être</w:t>
+      </w:r>
+      <w:bookmarkEnd w:id="15"/>
+    </w:p>
+    <w:p>
+      <w:pPr>
+        <w:ind w:firstLine="426"/>
+        <w:rPr>
           <w:b/>
           <w:bCs/>
           <w:sz w:val="22"/>
           <w:szCs w:val="22"/>
           <w:lang w:val="fr-BE"/>
         </w:rPr>
-        <w:tab/>
-      </w:r>
-      <w:r>
-        <w:rPr>
-          <w:lang w:val="fr-BE"/>
-        </w:rPr>
-        <w:t>Personnes s’identifiant à la culture “geek” / “</w:t>
-      </w:r>
-      <w:proofErr w:type="spellStart"/>
-      <w:r>
-        <w:rPr>
-          <w:lang w:val="fr-BE"/>
-        </w:rPr>
-        <w:t>nerd</w:t>
-      </w:r>
-      <w:proofErr w:type="spellEnd"/>
-      <w:r>
-        <w:rPr>
-          <w:lang w:val="fr-BE"/>
-        </w:rPr>
-        <w:t>”</w:t>
+      </w:pPr>
+      <w:r>
+        <w:rPr>
+          <w:lang w:val="fr-BE"/>
+        </w:rPr>
+        <w:t>À plus grande échelle, plus d’événements avec notre propre salon à la clé. Une fois très grande échelle atteinte, possibilité de création de stocks et magasins physiques.</w:t>
+      </w:r>
+      <w:r>
+        <w:rPr>
+          <w:lang w:val="fr-BE"/>
+        </w:rPr>
+        <w:t xml:space="preserve"> </w:t>
+      </w:r>
+      <w:r>
+        <w:rPr>
+          <w:lang w:val="fr-BE"/>
+        </w:rPr>
+        <w:t>Édition de jeux rétros</w:t>
       </w:r>
       <w:r>
         <w:rPr>
@@ -3170,34 +3832,6 @@
     </w:p>
     <w:p>
       <w:pPr>
-        <w:pStyle w:val="Titre2"/>
-        <w:rPr>
-          <w:lang w:val="fr-BE"/>
-        </w:rPr>
-      </w:pPr>
-      <w:bookmarkStart w:id="13" w:name="_Toc94813885"/>
-      <w:r>
-        <w:rPr>
-          <w:lang w:val="fr-BE"/>
-        </w:rPr>
-        <w:t xml:space="preserve">Quelles valeurs </w:t>
-      </w:r>
-      <w:r>
-        <w:rPr>
-          <w:lang w:val="fr-BE"/>
-        </w:rPr>
-        <w:t>apportons-nous</w:t>
-      </w:r>
-      <w:bookmarkEnd w:id="13"/>
-    </w:p>
-    <w:p>
-      <w:pPr>
-        <w:ind w:firstLine="420"/>
-        <w:rPr>
-          <w:lang w:val="fr-BE"/>
-        </w:rPr>
-      </w:pPr>
-      <w:r>
         <w:rPr>
           <w:b/>
           <w:bCs/>
@@ -3205,237 +3839,25 @@
           <w:szCs w:val="22"/>
           <w:lang w:val="fr-BE"/>
         </w:rPr>
-        <w:tab/>
-      </w:r>
-      <w:r>
-        <w:rPr>
-          <w:lang w:val="fr-BE"/>
-        </w:rPr>
-        <w:t xml:space="preserve">Abonnement premium pour vérification e l’authenticité du produit. Avant de transmettre </w:t>
-      </w:r>
-      <w:r>
-        <w:rPr>
-          <w:lang w:val="fr-BE"/>
-        </w:rPr>
-        <w:t>le</w:t>
-      </w:r>
-      <w:r>
-        <w:rPr>
-          <w:lang w:val="fr-BE"/>
-        </w:rPr>
-        <w:t xml:space="preserve"> </w:t>
-      </w:r>
-      <w:r>
-        <w:rPr>
-          <w:lang w:val="fr-BE"/>
-        </w:rPr>
-        <w:t>produit</w:t>
-      </w:r>
-      <w:r>
-        <w:rPr>
-          <w:lang w:val="fr-BE"/>
-        </w:rPr>
-        <w:t xml:space="preserve"> à l’acheteur et de finaliser la vente, un expert de notre groupe vérifie que l’article est </w:t>
-      </w:r>
-      <w:r>
-        <w:rPr>
-          <w:lang w:val="fr-BE"/>
-        </w:rPr>
-        <w:t>d’origine</w:t>
-      </w:r>
-      <w:r>
-        <w:rPr>
-          <w:lang w:val="fr-BE"/>
-        </w:rPr>
-        <w:t xml:space="preserve"> et de qualité correspondante à la description.</w:t>
-      </w:r>
-    </w:p>
-    <w:p>
-      <w:pPr>
-        <w:ind w:firstLine="420"/>
-        <w:rPr>
-          <w:lang w:val="fr-BE"/>
-        </w:rPr>
-      </w:pPr>
-      <w:r>
-        <w:rPr>
-          <w:lang w:val="fr-BE"/>
-        </w:rPr>
-        <w:t>Suggestion de prix de vente. Sur base des transactions déjà effectuées, l’utilisateur voulant vendre un bien aura une suggestion de prix de vente.</w:t>
-      </w:r>
-    </w:p>
-    <w:p>
-      <w:pPr>
-        <w:ind w:firstLine="420"/>
-        <w:rPr>
-          <w:lang w:val="fr-BE"/>
-        </w:rPr>
-      </w:pPr>
-      <w:r>
-        <w:rPr>
-          <w:lang w:val="fr-BE"/>
-        </w:rPr>
-        <w:t xml:space="preserve">N’ayant pas de stock physique, nous aurons moins de coûts que nos concurrents </w:t>
-      </w:r>
-      <w:r>
-        <w:rPr>
-          <w:lang w:val="fr-BE"/>
-        </w:rPr>
-        <w:t>en termes de</w:t>
-      </w:r>
-      <w:r>
-        <w:rPr>
-          <w:lang w:val="fr-BE"/>
-        </w:rPr>
-        <w:t xml:space="preserve"> dépôts, locaux, </w:t>
-      </w:r>
-      <w:r>
-        <w:rPr>
-          <w:lang w:val="fr-BE"/>
-        </w:rPr>
-        <w:t>employés, ...</w:t>
-      </w:r>
-      <w:r>
-        <w:rPr>
-          <w:lang w:val="fr-BE"/>
-        </w:rPr>
-        <w:t xml:space="preserve"> Nous aurons aussi une certitude d’avoir des marges par </w:t>
-      </w:r>
-      <w:r>
-        <w:rPr>
-          <w:lang w:val="fr-BE"/>
-        </w:rPr>
-        <w:t>rapport</w:t>
-      </w:r>
-      <w:r>
-        <w:rPr>
-          <w:lang w:val="fr-BE"/>
-        </w:rPr>
-        <w:t xml:space="preserve"> à nos achats. Cela permettra de diminuer le coût de vente et d’augmenter le coût de rachat. Gros point négatif du “plus gros revendeur” dans le domaine (</w:t>
-      </w:r>
-      <w:proofErr w:type="spellStart"/>
-      <w:r>
-        <w:rPr>
-          <w:lang w:val="fr-BE"/>
-        </w:rPr>
-        <w:t>Gamestop</w:t>
-      </w:r>
-      <w:proofErr w:type="spellEnd"/>
-      <w:r>
-        <w:rPr>
-          <w:lang w:val="fr-BE"/>
-        </w:rPr>
-        <w:t>)</w:t>
-      </w:r>
-    </w:p>
-    <w:p>
-      <w:pPr>
-        <w:rPr>
-          <w:lang w:val="fr-BE"/>
-        </w:rPr>
-      </w:pPr>
-      <w:r>
-        <w:rPr>
-          <w:lang w:val="fr-BE"/>
-        </w:rPr>
-        <w:tab/>
-        <w:t>Possibilité de placer des demandes (plutôt que des ventes)</w:t>
-      </w:r>
-    </w:p>
-    <w:p>
-      <w:pPr>
-        <w:pStyle w:val="Titre2"/>
-        <w:rPr>
-          <w:lang w:val="fr-BE"/>
-        </w:rPr>
-      </w:pPr>
-      <w:bookmarkStart w:id="14" w:name="_Toc94813886"/>
-      <w:r>
-        <w:rPr>
-          <w:lang w:val="fr-BE"/>
-        </w:rPr>
-        <w:t>Que deviendra notre métier</w:t>
-      </w:r>
-      <w:bookmarkEnd w:id="14"/>
-    </w:p>
-    <w:p>
-      <w:pPr>
-        <w:rPr>
-          <w:lang w:val="fr-BE"/>
-        </w:rPr>
-      </w:pPr>
-      <w:r>
-        <w:rPr>
-          <w:b/>
-          <w:bCs/>
+      </w:pPr>
+    </w:p>
+    <w:p>
+      <w:pPr>
+        <w:pStyle w:val="Titre1"/>
+        <w:rPr>
           <w:sz w:val="22"/>
           <w:szCs w:val="22"/>
           <w:lang w:val="fr-BE"/>
         </w:rPr>
-        <w:tab/>
-      </w:r>
-      <w:r>
-        <w:rPr>
-          <w:lang w:val="fr-BE"/>
-        </w:rPr>
-        <w:t xml:space="preserve">Étendre nos horizons au fur et à mesure que la technologie et le gaming évolue (une console </w:t>
-      </w:r>
-      <w:proofErr w:type="spellStart"/>
-      <w:r>
-        <w:rPr>
-          <w:lang w:val="fr-BE"/>
-        </w:rPr>
-        <w:t>next</w:t>
-      </w:r>
-      <w:r>
-        <w:rPr>
-          <w:lang w:val="fr-BE"/>
-        </w:rPr>
-        <w:t>-</w:t>
-      </w:r>
-      <w:r>
-        <w:rPr>
-          <w:lang w:val="fr-BE"/>
-        </w:rPr>
-        <w:t>gen</w:t>
-      </w:r>
-      <w:proofErr w:type="spellEnd"/>
-      <w:r>
-        <w:rPr>
-          <w:lang w:val="fr-BE"/>
-        </w:rPr>
-        <w:t xml:space="preserve"> d’aujourd’hui étant le rétro de demain).</w:t>
-      </w:r>
-    </w:p>
-    <w:p>
-      <w:pPr>
-        <w:rPr>
-          <w:b/>
-          <w:bCs/>
-          <w:sz w:val="22"/>
-          <w:szCs w:val="22"/>
-          <w:lang w:val="fr-BE"/>
-        </w:rPr>
-      </w:pPr>
-      <w:r>
-        <w:rPr>
-          <w:lang w:val="fr-BE"/>
-        </w:rPr>
-        <w:tab/>
-        <w:t xml:space="preserve">Un </w:t>
-      </w:r>
-      <w:r>
-        <w:rPr>
-          <w:lang w:val="fr-BE"/>
-        </w:rPr>
-        <w:t>SAV</w:t>
-      </w:r>
-      <w:r>
-        <w:rPr>
-          <w:lang w:val="fr-BE"/>
-        </w:rPr>
-        <w:t xml:space="preserve"> et un service garantie impeccable pour un service de niche qui demandera une véritable expertise</w:t>
-      </w:r>
+      </w:pPr>
+      <w:bookmarkStart w:id="16" w:name="_Toc94817020"/>
+      <w:r>
+        <w:rPr>
+          <w:lang w:val="fr-BE"/>
+        </w:rPr>
+        <w:t>Analyse de la stratégie d’entreprise</w:t>
+      </w:r>
+      <w:bookmarkEnd w:id="16"/>
     </w:p>
     <w:p>
       <w:pPr>
@@ -3444,80 +3866,14 @@
           <w:lang w:val="fr-BE"/>
         </w:rPr>
       </w:pPr>
-      <w:bookmarkStart w:id="15" w:name="_Toc94813887"/>
-      <w:r>
-        <w:rPr>
-          <w:lang w:val="fr-BE"/>
-        </w:rPr>
-        <w:t>Que devrait-il être</w:t>
-      </w:r>
-      <w:bookmarkEnd w:id="15"/>
-    </w:p>
-    <w:p>
-      <w:pPr>
-        <w:rPr>
-          <w:b/>
-          <w:bCs/>
-          <w:sz w:val="22"/>
-          <w:szCs w:val="22"/>
-          <w:lang w:val="fr-BE"/>
-        </w:rPr>
-      </w:pPr>
-      <w:r>
-        <w:rPr>
-          <w:b/>
-          <w:bCs/>
-          <w:sz w:val="22"/>
-          <w:szCs w:val="22"/>
-          <w:lang w:val="fr-BE"/>
-        </w:rPr>
-        <w:tab/>
-      </w:r>
-      <w:r>
-        <w:rPr>
-          <w:lang w:val="fr-BE"/>
-        </w:rPr>
-        <w:t xml:space="preserve">À plus grande échelle, plus d’événements avec notre propre salon à la clé. Une fois très grande échelle atteinte, possibilité de création de stocks et magasins physiques. Édition de jeux rétros </w:t>
-      </w:r>
-    </w:p>
-    <w:p>
-      <w:pPr>
-        <w:rPr>
-          <w:b/>
-          <w:bCs/>
-          <w:sz w:val="22"/>
-          <w:szCs w:val="22"/>
-          <w:lang w:val="fr-BE"/>
-        </w:rPr>
-      </w:pPr>
-      <w:r>
-        <w:rPr>
-          <w:b/>
-          <w:bCs/>
-          <w:sz w:val="22"/>
-          <w:szCs w:val="22"/>
-          <w:lang w:val="fr-BE"/>
-        </w:rPr>
-        <w:tab/>
-      </w:r>
-    </w:p>
-    <w:p>
-      <w:pPr>
-        <w:pStyle w:val="Titre1"/>
-        <w:rPr>
-          <w:sz w:val="22"/>
-          <w:szCs w:val="22"/>
-          <w:lang w:val="fr-BE"/>
-        </w:rPr>
-      </w:pPr>
-      <w:bookmarkStart w:id="16" w:name="_Toc94813888"/>
-      <w:r>
-        <w:rPr>
-          <w:lang w:val="fr-BE"/>
-        </w:rPr>
-        <w:t>Analyse de la stratégie d’entreprise</w:t>
-      </w:r>
-      <w:bookmarkEnd w:id="16"/>
+      <w:bookmarkStart w:id="17" w:name="_Toc94817021"/>
+      <w:r>
+        <w:rPr>
+          <w:lang w:val="fr-BE"/>
+        </w:rPr>
+        <w:t>SWOT</w:t>
+      </w:r>
+      <w:bookmarkEnd w:id="17"/>
     </w:p>
     <w:p>
       <w:pPr>
@@ -3526,32 +3882,10 @@
           <w:lang w:val="fr-BE"/>
         </w:rPr>
       </w:pPr>
-      <w:bookmarkStart w:id="17" w:name="_Toc94813889"/>
-      <w:r>
-        <w:rPr>
-          <w:lang w:val="fr-BE"/>
-        </w:rPr>
-        <w:t>SWOT</w:t>
-      </w:r>
-      <w:bookmarkEnd w:id="17"/>
-    </w:p>
-    <w:p>
-      <w:pPr>
-        <w:rPr>
-          <w:lang w:val="fr-BE"/>
-        </w:rPr>
-      </w:pPr>
-    </w:p>
-    <w:p>
-      <w:pPr>
-        <w:pStyle w:val="Titre2"/>
-        <w:rPr>
-          <w:lang w:val="fr-BE"/>
-        </w:rPr>
-      </w:pPr>
-      <w:bookmarkStart w:id="18" w:name="_Toc94813890"/>
-      <w:r>
-        <w:rPr>
+      <w:bookmarkStart w:id="18" w:name="_Toc94817022"/>
+      <w:r>
+        <w:rPr>
+          <w:noProof/>
           <w:lang w:val="fr-BE"/>
         </w:rPr>
         <w:drawing>
@@ -3631,6 +3965,7 @@
     </w:p>
     <w:p>
       <w:pPr>
+        <w:ind w:firstLine="426"/>
         <w:rPr>
           <w:lang w:val="fr-BE"/>
         </w:rPr>
@@ -3641,19 +3976,305 @@
         </w:rPr>
         <w:t>Dans le pire des cas, déclin de la culture geek -&gt; “mort de l’entreprise”</w:t>
       </w:r>
-    </w:p>
-    <w:p>
-      <w:pPr>
-        <w:rPr>
-          <w:lang w:val="fr-BE"/>
-        </w:rPr>
-      </w:pPr>
-      <w:r>
-        <w:rPr>
-          <w:lang w:val="fr-BE"/>
-        </w:rPr>
-        <w:tab/>
-        <w:t xml:space="preserve">Pas trop grave car couts initiaux ne sont pas importants </w:t>
+      <w:r>
+        <w:rPr>
+          <w:lang w:val="fr-BE"/>
+        </w:rPr>
+        <w:t>.</w:t>
+      </w:r>
+    </w:p>
+    <w:p>
+      <w:pPr>
+        <w:ind w:firstLine="426"/>
+        <w:rPr>
+          <w:lang w:val="fr-BE"/>
+        </w:rPr>
+      </w:pPr>
+      <w:r>
+        <w:rPr>
+          <w:lang w:val="fr-BE"/>
+        </w:rPr>
+        <w:t>Pas trop grave car couts initiaux ne sont pas importants</w:t>
+      </w:r>
+      <w:r>
+        <w:rPr>
+          <w:lang w:val="fr-BE"/>
+        </w:rPr>
+        <w:t>.</w:t>
+      </w:r>
+    </w:p>
+    <w:p>
+      <w:pPr>
+        <w:ind w:firstLine="426"/>
+        <w:rPr>
+          <w:lang w:val="fr-BE"/>
+        </w:rPr>
+      </w:pPr>
+      <w:r>
+        <w:rPr>
+          <w:lang w:val="fr-BE"/>
+        </w:rPr>
+        <w:t>=&gt;</w:t>
+      </w:r>
+      <w:r>
+        <w:rPr>
+          <w:lang w:val="fr-BE"/>
+        </w:rPr>
+        <w:t xml:space="preserve"> </w:t>
+      </w:r>
+      <w:r>
+        <w:rPr>
+          <w:lang w:val="fr-BE"/>
+        </w:rPr>
+        <w:t>Reconversion</w:t>
+      </w:r>
+      <w:r>
+        <w:rPr>
+          <w:lang w:val="fr-BE"/>
+        </w:rPr>
+        <w:t xml:space="preserve"> vers un autre march</w:t>
+      </w:r>
+      <w:r>
+        <w:rPr>
+          <w:lang w:val="fr-BE"/>
+        </w:rPr>
+        <w:t>é</w:t>
+      </w:r>
+      <w:r>
+        <w:rPr>
+          <w:lang w:val="fr-BE"/>
+        </w:rPr>
+        <w:t>.</w:t>
+      </w:r>
+    </w:p>
+    <w:p>
+      <w:pPr>
+        <w:ind w:firstLine="426"/>
+        <w:rPr>
+          <w:lang w:val="fr-BE"/>
+        </w:rPr>
+      </w:pPr>
+      <w:r>
+        <w:rPr>
+          <w:lang w:val="fr-BE"/>
+        </w:rPr>
+        <w:t>Dans le cas contraire, expansion de la culture geek</w:t>
+      </w:r>
+      <w:r>
+        <w:rPr>
+          <w:lang w:val="fr-BE"/>
+        </w:rPr>
+        <w:t>.</w:t>
+      </w:r>
+    </w:p>
+    <w:p>
+      <w:pPr>
+        <w:ind w:firstLine="426"/>
+        <w:rPr>
+          <w:lang w:val="fr-BE"/>
+        </w:rPr>
+      </w:pPr>
+      <w:r>
+        <w:rPr>
+          <w:lang w:val="fr-BE"/>
+        </w:rPr>
+        <w:lastRenderedPageBreak/>
+        <w:t>Développement de l’entreprise</w:t>
+      </w:r>
+      <w:r>
+        <w:rPr>
+          <w:lang w:val="fr-BE"/>
+        </w:rPr>
+        <w:t>.</w:t>
+      </w:r>
+    </w:p>
+    <w:p>
+      <w:pPr>
+        <w:ind w:firstLine="426"/>
+        <w:rPr>
+          <w:lang w:val="fr-BE"/>
+        </w:rPr>
+      </w:pPr>
+      <w:r>
+        <w:rPr>
+          <w:lang w:val="fr-BE"/>
+        </w:rPr>
+        <w:t xml:space="preserve">Potentiel création de concurrence -&gt; mais la primauté de notre </w:t>
+      </w:r>
+      <w:r>
+        <w:rPr>
+          <w:lang w:val="fr-BE"/>
+        </w:rPr>
+        <w:t>entreprise nous</w:t>
+      </w:r>
+      <w:r>
+        <w:rPr>
+          <w:lang w:val="fr-BE"/>
+        </w:rPr>
+        <w:t xml:space="preserve"> apportera la confiance des clients (jouer sur une bonne réputation sera important)</w:t>
+      </w:r>
+      <w:r>
+        <w:rPr>
+          <w:lang w:val="fr-BE"/>
+        </w:rPr>
+        <w:t>.</w:t>
+      </w:r>
+    </w:p>
+    <w:p>
+      <w:pPr>
+        <w:ind w:firstLine="426"/>
+        <w:rPr>
+          <w:lang w:val="fr-BE"/>
+        </w:rPr>
+      </w:pPr>
+      <w:r>
+        <w:rPr>
+          <w:lang w:val="fr-BE"/>
+        </w:rPr>
+        <w:t xml:space="preserve">Cas </w:t>
+      </w:r>
+      <w:r>
+        <w:rPr>
+          <w:lang w:val="fr-BE"/>
+        </w:rPr>
+        <w:t>neutre, La</w:t>
+      </w:r>
+      <w:r>
+        <w:rPr>
+          <w:lang w:val="fr-BE"/>
+        </w:rPr>
+        <w:t xml:space="preserve"> culture geek stagne dans son état actuel. Est-ce que notre entreprise peut fonctionner dans l’état actuel des </w:t>
+      </w:r>
+      <w:r>
+        <w:rPr>
+          <w:lang w:val="fr-BE"/>
+        </w:rPr>
+        <w:t>choses ?</w:t>
+      </w:r>
+    </w:p>
+    <w:p>
+      <w:pPr>
+        <w:ind w:firstLine="426"/>
+        <w:rPr>
+          <w:lang w:val="fr-BE"/>
+        </w:rPr>
+      </w:pPr>
+      <w:r>
+        <w:rPr>
+          <w:lang w:val="fr-BE"/>
+        </w:rPr>
+        <w:t xml:space="preserve">Oui, bien qu’il </w:t>
+      </w:r>
+      <w:r>
+        <w:rPr>
+          <w:lang w:val="fr-BE"/>
+        </w:rPr>
+        <w:t>faille</w:t>
+      </w:r>
+      <w:r>
+        <w:rPr>
+          <w:lang w:val="fr-BE"/>
+        </w:rPr>
+        <w:t xml:space="preserve"> peut-être un peu de temps pour acquérir une clientèle élevée</w:t>
+      </w:r>
+      <w:r>
+        <w:rPr>
+          <w:lang w:val="fr-BE"/>
+        </w:rPr>
+        <w:t>.</w:t>
+      </w:r>
+    </w:p>
+    <w:p>
+      <w:pPr>
+        <w:ind w:firstLine="426"/>
+        <w:rPr>
+          <w:lang w:val="fr-BE"/>
+        </w:rPr>
+      </w:pPr>
+      <w:r>
+        <w:rPr>
+          <w:lang w:val="fr-BE"/>
+        </w:rPr>
+        <w:t xml:space="preserve">Se basant sur les </w:t>
+      </w:r>
+      <w:r>
+        <w:rPr>
+          <w:lang w:val="fr-BE"/>
+        </w:rPr>
+        <w:t>commissions</w:t>
+      </w:r>
+      <w:r>
+        <w:rPr>
+          <w:lang w:val="fr-BE"/>
+        </w:rPr>
+        <w:t xml:space="preserve"> lors de la vente, l’expansion des prix du </w:t>
+      </w:r>
+      <w:r>
+        <w:rPr>
+          <w:lang w:val="fr-BE"/>
+        </w:rPr>
+        <w:t>marché</w:t>
+      </w:r>
+      <w:r>
+        <w:rPr>
+          <w:lang w:val="fr-BE"/>
+        </w:rPr>
+        <w:t xml:space="preserve"> sera très bénéfique. Certains acheteurs prenant des biens comme des investissements et réutilisant la plateforme pour une vente, plus tard, à un prix plus élevé. Possibilité de réduction de frais pour revente d’article qui sont déjà passés par la plateforme.</w:t>
+      </w:r>
+    </w:p>
+    <w:p>
+      <w:pPr>
+        <w:ind w:firstLine="420"/>
+        <w:rPr>
+          <w:lang w:val="fr-BE"/>
+        </w:rPr>
+      </w:pPr>
+    </w:p>
+    <w:p>
+      <w:pPr>
+        <w:pStyle w:val="Titre2"/>
+        <w:rPr>
+          <w:lang w:val="fr-BE"/>
+        </w:rPr>
+      </w:pPr>
+      <w:bookmarkStart w:id="19" w:name="_Toc94817023"/>
+      <w:r>
+        <w:rPr>
+          <w:lang w:val="fr-BE"/>
+        </w:rPr>
+        <w:t>Objectifs</w:t>
+      </w:r>
+      <w:bookmarkEnd w:id="19"/>
+    </w:p>
+    <w:p>
+      <w:pPr>
+        <w:pStyle w:val="Titre3"/>
+        <w:ind w:firstLine="426"/>
+        <w:rPr>
+          <w:lang w:val="fr-BE"/>
+        </w:rPr>
+      </w:pPr>
+      <w:bookmarkStart w:id="20" w:name="_Toc94817024"/>
+      <w:r>
+        <w:rPr>
+          <w:lang w:val="fr-BE"/>
+        </w:rPr>
+        <w:t>Création d’une image de marque.</w:t>
+      </w:r>
+      <w:bookmarkEnd w:id="20"/>
+    </w:p>
+    <w:p>
+      <w:pPr>
+        <w:ind w:left="708"/>
+        <w:rPr>
+          <w:lang w:val="fr-BE"/>
+        </w:rPr>
+      </w:pPr>
+      <w:r>
+        <w:rPr>
+          <w:lang w:val="fr-BE"/>
+        </w:rPr>
+        <w:t>Outre la rentabilité, ceci est l’objectif le plus important de l’entreprise. Sur le long terme, c’est celle-ci qui permettra la survie et la croissance de l’entreprise.</w:t>
       </w:r>
     </w:p>
     <w:p>
@@ -3667,35 +4288,472 @@
         <w:rPr>
           <w:lang w:val="fr-BE"/>
         </w:rPr>
-        <w:t>=&gt;</w:t>
-      </w:r>
-      <w:r>
-        <w:rPr>
-          <w:lang w:val="fr-BE"/>
-        </w:rPr>
-        <w:t xml:space="preserve"> </w:t>
-      </w:r>
-      <w:r>
-        <w:rPr>
-          <w:lang w:val="fr-BE"/>
-        </w:rPr>
-        <w:t>Reconversion</w:t>
-      </w:r>
-      <w:r>
-        <w:rPr>
-          <w:lang w:val="fr-BE"/>
-        </w:rPr>
-        <w:t xml:space="preserve"> vers un autre march</w:t>
-      </w:r>
-      <w:r>
-        <w:rPr>
-          <w:lang w:val="fr-BE"/>
-        </w:rPr>
-        <w:t>é</w:t>
-      </w:r>
-    </w:p>
-    <w:p>
-      <w:pPr>
+        <w:t xml:space="preserve">Fin de première année, début des opérations spéciales avec </w:t>
+      </w:r>
+      <w:proofErr w:type="spellStart"/>
+      <w:r>
+        <w:rPr>
+          <w:lang w:val="fr-BE"/>
+        </w:rPr>
+        <w:t>stream</w:t>
+      </w:r>
+      <w:proofErr w:type="spellEnd"/>
+      <w:r>
+        <w:rPr>
+          <w:lang w:val="fr-BE"/>
+        </w:rPr>
+        <w:t xml:space="preserve"> et </w:t>
+      </w:r>
+      <w:proofErr w:type="spellStart"/>
+      <w:r>
+        <w:rPr>
+          <w:lang w:val="fr-BE"/>
+        </w:rPr>
+        <w:t>vod</w:t>
+      </w:r>
+      <w:proofErr w:type="spellEnd"/>
+    </w:p>
+    <w:p>
+      <w:pPr>
+        <w:rPr>
+          <w:lang w:val="fr-BE"/>
+        </w:rPr>
+      </w:pPr>
+      <w:r>
+        <w:rPr>
+          <w:lang w:val="fr-BE"/>
+        </w:rPr>
+        <w:tab/>
+        <w:t>1.000 followers tous réseaux sociaux confondus</w:t>
+      </w:r>
+      <w:r>
+        <w:rPr>
+          <w:lang w:val="fr-BE"/>
+        </w:rPr>
+        <w:t>.</w:t>
+      </w:r>
+    </w:p>
+    <w:p>
+      <w:pPr>
+        <w:rPr>
+          <w:lang w:val="fr-BE"/>
+        </w:rPr>
+      </w:pPr>
+      <w:r>
+        <w:rPr>
+          <w:lang w:val="fr-BE"/>
+        </w:rPr>
+        <w:tab/>
+      </w:r>
+    </w:p>
+    <w:p>
+      <w:pPr>
+        <w:ind w:firstLine="708"/>
+        <w:rPr>
+          <w:lang w:val="fr-BE"/>
+        </w:rPr>
+      </w:pPr>
+      <w:r>
+        <w:rPr>
+          <w:lang w:val="fr-BE"/>
+        </w:rPr>
+        <w:t>Fin de deuxième année, présence dans les plus gros salons geek</w:t>
+      </w:r>
+      <w:r>
+        <w:rPr>
+          <w:lang w:val="fr-BE"/>
+        </w:rPr>
+        <w:t>.</w:t>
+      </w:r>
+    </w:p>
+    <w:p>
+      <w:pPr>
+        <w:rPr>
+          <w:lang w:val="fr-BE"/>
+        </w:rPr>
+      </w:pPr>
+      <w:r>
+        <w:rPr>
+          <w:lang w:val="fr-BE"/>
+        </w:rPr>
+        <w:tab/>
+        <w:t>10.000 followers tous réseaux sociaux confondus</w:t>
+      </w:r>
+      <w:r>
+        <w:rPr>
+          <w:lang w:val="fr-BE"/>
+        </w:rPr>
+        <w:t>.</w:t>
+      </w:r>
+    </w:p>
+    <w:p>
+      <w:pPr>
+        <w:rPr>
+          <w:lang w:val="fr-BE"/>
+        </w:rPr>
+      </w:pPr>
+    </w:p>
+    <w:p>
+      <w:pPr>
+        <w:rPr>
+          <w:lang w:val="fr-BE"/>
+        </w:rPr>
+      </w:pPr>
+      <w:r>
+        <w:rPr>
+          <w:lang w:val="fr-BE"/>
+        </w:rPr>
+        <w:tab/>
+        <w:t>Fin de troisième année, création de nos propres événements</w:t>
+      </w:r>
+      <w:r>
+        <w:rPr>
+          <w:lang w:val="fr-BE"/>
+        </w:rPr>
+        <w:t>.</w:t>
+      </w:r>
+    </w:p>
+    <w:p>
+      <w:pPr>
+        <w:rPr>
+          <w:lang w:val="fr-BE"/>
+        </w:rPr>
+      </w:pPr>
+      <w:r>
+        <w:rPr>
+          <w:lang w:val="fr-BE"/>
+        </w:rPr>
+        <w:tab/>
+        <w:t xml:space="preserve">Jam retro </w:t>
+      </w:r>
+      <w:proofErr w:type="spellStart"/>
+      <w:r>
+        <w:rPr>
+          <w:lang w:val="fr-BE"/>
+        </w:rPr>
+        <w:t>games</w:t>
+      </w:r>
+      <w:proofErr w:type="spellEnd"/>
+      <w:r>
+        <w:rPr>
+          <w:lang w:val="fr-BE"/>
+        </w:rPr>
+        <w:t>.</w:t>
+      </w:r>
+    </w:p>
+    <w:p>
+      <w:pPr>
+        <w:rPr>
+          <w:lang w:val="fr-BE"/>
+        </w:rPr>
+      </w:pPr>
+      <w:r>
+        <w:rPr>
+          <w:lang w:val="fr-BE"/>
+        </w:rPr>
+        <w:tab/>
+        <w:t>Salon avec jeux concours</w:t>
+      </w:r>
+      <w:r>
+        <w:rPr>
+          <w:lang w:val="fr-BE"/>
+        </w:rPr>
+        <w:t>.</w:t>
+      </w:r>
+    </w:p>
+    <w:p>
+      <w:pPr>
+        <w:rPr>
+          <w:lang w:val="fr-BE"/>
+        </w:rPr>
+      </w:pPr>
+      <w:r>
+        <w:rPr>
+          <w:lang w:val="fr-BE"/>
+        </w:rPr>
+        <w:tab/>
+        <w:t>100.000 followers tous réseaux sociaux confondus</w:t>
+      </w:r>
+      <w:r>
+        <w:rPr>
+          <w:lang w:val="fr-BE"/>
+        </w:rPr>
+        <w:t>.</w:t>
+      </w:r>
+    </w:p>
+    <w:p>
+      <w:pPr>
+        <w:rPr>
+          <w:lang w:val="fr-BE"/>
+        </w:rPr>
+      </w:pPr>
+    </w:p>
+    <w:p>
+      <w:pPr>
+        <w:pStyle w:val="Titre3"/>
+        <w:ind w:firstLine="426"/>
+        <w:rPr>
+          <w:lang w:val="fr-BE"/>
+        </w:rPr>
+      </w:pPr>
+      <w:bookmarkStart w:id="21" w:name="_Toc94817025"/>
+      <w:r>
+        <w:rPr>
+          <w:lang w:val="fr-BE"/>
+        </w:rPr>
+        <w:t>Rentabilité de l’entreprise.</w:t>
+      </w:r>
+      <w:bookmarkEnd w:id="21"/>
+    </w:p>
+    <w:p>
+      <w:pPr>
+        <w:ind w:left="708"/>
+        <w:rPr>
+          <w:lang w:val="fr-BE"/>
+        </w:rPr>
+      </w:pPr>
+      <w:r>
+        <w:rPr>
+          <w:lang w:val="fr-BE"/>
+        </w:rPr>
+        <w:t xml:space="preserve">Fin de première année, couverture de </w:t>
+      </w:r>
+      <w:r>
+        <w:rPr>
+          <w:lang w:val="fr-BE"/>
+        </w:rPr>
+        <w:t>tous</w:t>
+      </w:r>
+      <w:r>
+        <w:rPr>
+          <w:lang w:val="fr-BE"/>
+        </w:rPr>
+        <w:t xml:space="preserve"> les frais fixes (dont salaires employés) et évaluation des transactions sur le site (nombre, sommes </w:t>
+      </w:r>
+      <w:r>
+        <w:rPr>
+          <w:lang w:val="fr-BE"/>
+        </w:rPr>
+        <w:t>impliquées, ...</w:t>
+      </w:r>
+      <w:r>
+        <w:rPr>
+          <w:lang w:val="fr-BE"/>
+        </w:rPr>
+        <w:t>)</w:t>
+      </w:r>
+      <w:r>
+        <w:rPr>
+          <w:lang w:val="fr-BE"/>
+        </w:rPr>
+        <w:t>.</w:t>
+      </w:r>
+    </w:p>
+    <w:p>
+      <w:pPr>
+        <w:ind w:left="1410"/>
+        <w:rPr>
+          <w:lang w:val="fr-BE"/>
+        </w:rPr>
+      </w:pPr>
+    </w:p>
+    <w:p>
+      <w:pPr>
+        <w:ind w:left="708"/>
+        <w:rPr>
+          <w:lang w:val="fr-BE"/>
+        </w:rPr>
+      </w:pPr>
+      <w:r>
+        <w:rPr>
+          <w:lang w:val="fr-BE"/>
+        </w:rPr>
+        <w:t>Fin de deuxième année, nombre de transactions doublées par rapport à la première année</w:t>
+      </w:r>
+      <w:r>
+        <w:rPr>
+          <w:lang w:val="fr-BE"/>
+        </w:rPr>
+        <w:t>.</w:t>
+      </w:r>
+    </w:p>
+    <w:p>
+      <w:pPr>
+        <w:rPr>
+          <w:lang w:val="fr-BE"/>
+        </w:rPr>
+      </w:pPr>
+    </w:p>
+    <w:p>
+      <w:pPr>
+        <w:ind w:left="708"/>
+        <w:rPr>
+          <w:lang w:val="fr-BE"/>
+        </w:rPr>
+      </w:pPr>
+      <w:r>
+        <w:rPr>
+          <w:lang w:val="fr-BE"/>
+        </w:rPr>
+        <w:t>Fin de troisième année, possibilité de payer un service de communication en interne</w:t>
+      </w:r>
+      <w:r>
+        <w:rPr>
+          <w:lang w:val="fr-BE"/>
+        </w:rPr>
+        <w:t>.</w:t>
+      </w:r>
+    </w:p>
+    <w:p>
+      <w:pPr>
+        <w:rPr>
+          <w:lang w:val="fr-BE"/>
+        </w:rPr>
+      </w:pPr>
+    </w:p>
+    <w:p>
+      <w:pPr>
+        <w:pStyle w:val="Titre3"/>
+        <w:ind w:firstLine="426"/>
+        <w:rPr>
+          <w:lang w:val="fr-BE"/>
+        </w:rPr>
+      </w:pPr>
+      <w:bookmarkStart w:id="22" w:name="_Toc94817026"/>
+      <w:r>
+        <w:rPr>
+          <w:lang w:val="fr-BE"/>
+        </w:rPr>
+        <w:t>Limitation des risques.</w:t>
+      </w:r>
+      <w:bookmarkEnd w:id="22"/>
+    </w:p>
+    <w:p>
+      <w:pPr>
+        <w:ind w:left="708"/>
+        <w:rPr>
+          <w:lang w:val="fr-BE"/>
+        </w:rPr>
+      </w:pPr>
+      <w:r>
+        <w:rPr>
+          <w:lang w:val="fr-BE"/>
+        </w:rPr>
+        <w:t xml:space="preserve">Se base sur le principe de </w:t>
+      </w:r>
+      <w:r>
+        <w:rPr>
+          <w:lang w:val="fr-BE"/>
+        </w:rPr>
+        <w:t>drop shipping</w:t>
+      </w:r>
+      <w:r>
+        <w:rPr>
+          <w:lang w:val="fr-BE"/>
+        </w:rPr>
+        <w:t>. Normalement, les risques sont déjà très limités.</w:t>
+      </w:r>
+    </w:p>
+    <w:p>
+      <w:pPr>
+        <w:ind w:left="1410"/>
+        <w:rPr>
+          <w:lang w:val="fr-BE"/>
+        </w:rPr>
+      </w:pPr>
+    </w:p>
+    <w:p>
+      <w:pPr>
+        <w:ind w:left="708"/>
+        <w:rPr>
+          <w:lang w:val="fr-BE"/>
+        </w:rPr>
+      </w:pPr>
+      <w:r>
+        <w:rPr>
+          <w:lang w:val="fr-BE"/>
+        </w:rPr>
+        <w:t>Objectif de fin de première année, moins de 10% de retours pour produits non conforme</w:t>
+      </w:r>
+      <w:r>
+        <w:rPr>
+          <w:lang w:val="fr-BE"/>
+        </w:rPr>
+        <w:t>.</w:t>
+      </w:r>
+    </w:p>
+    <w:p>
+      <w:pPr>
+        <w:rPr>
+          <w:lang w:val="fr-BE"/>
+        </w:rPr>
+      </w:pPr>
+      <w:r>
+        <w:rPr>
+          <w:lang w:val="fr-BE"/>
+        </w:rPr>
+        <w:tab/>
+        <w:t>Fin de deuxième année, moins de 5%</w:t>
+      </w:r>
+      <w:r>
+        <w:rPr>
+          <w:lang w:val="fr-BE"/>
+        </w:rPr>
+        <w:t>.</w:t>
+      </w:r>
+    </w:p>
+    <w:p>
+      <w:pPr>
+        <w:rPr>
+          <w:lang w:val="fr-BE"/>
+        </w:rPr>
+      </w:pPr>
+    </w:p>
+    <w:p>
+      <w:pPr>
+        <w:pStyle w:val="Titre2"/>
+        <w:rPr>
+          <w:lang w:val="fr-BE"/>
+        </w:rPr>
+      </w:pPr>
+      <w:bookmarkStart w:id="23" w:name="_Toc94817027"/>
+      <w:r>
+        <w:rPr>
+          <w:lang w:val="fr-BE"/>
+        </w:rPr>
+        <w:t>Stratégie</w:t>
+      </w:r>
+      <w:bookmarkEnd w:id="23"/>
+    </w:p>
+    <w:p>
+      <w:pPr>
+        <w:ind w:firstLine="426"/>
+        <w:rPr>
+          <w:lang w:val="fr-BE"/>
+        </w:rPr>
+      </w:pPr>
+      <w:r>
+        <w:rPr>
+          <w:lang w:val="fr-BE"/>
+        </w:rPr>
+        <w:t xml:space="preserve">Concentration du </w:t>
+      </w:r>
+      <w:r>
+        <w:rPr>
+          <w:lang w:val="fr-BE"/>
+        </w:rPr>
+        <w:t>marché</w:t>
+      </w:r>
+      <w:r>
+        <w:rPr>
+          <w:lang w:val="fr-BE"/>
+        </w:rPr>
+        <w:t xml:space="preserve"> pour fluidifier la vente et l’achat des articles retro.</w:t>
+      </w:r>
+    </w:p>
+    <w:p>
+      <w:pPr>
+        <w:ind w:firstLine="426"/>
         <w:rPr>
           <w:lang w:val="fr-BE"/>
         </w:rPr>
@@ -3705,144 +4763,60 @@
           <w:lang w:val="fr-BE"/>
         </w:rPr>
         <w:lastRenderedPageBreak/>
-        <w:t xml:space="preserve">Dans le cas contraire, expansion de la culture geek </w:t>
-      </w:r>
-    </w:p>
-    <w:p>
-      <w:pPr>
-        <w:rPr>
-          <w:lang w:val="fr-BE"/>
-        </w:rPr>
-      </w:pPr>
-      <w:r>
-        <w:rPr>
-          <w:lang w:val="fr-BE"/>
-        </w:rPr>
-        <w:tab/>
-        <w:t>Développement de l’entreprise</w:t>
-      </w:r>
-    </w:p>
-    <w:p>
-      <w:pPr>
-        <w:rPr>
-          <w:lang w:val="fr-BE"/>
-        </w:rPr>
-      </w:pPr>
-      <w:r>
-        <w:rPr>
-          <w:lang w:val="fr-BE"/>
-        </w:rPr>
-        <w:tab/>
-        <w:t xml:space="preserve">Potentiel création de concurrence -&gt; mais la primauté de notre </w:t>
-      </w:r>
-      <w:r>
-        <w:rPr>
-          <w:lang w:val="fr-BE"/>
-        </w:rPr>
-        <w:t>entreprise nous</w:t>
-      </w:r>
-      <w:r>
-        <w:rPr>
-          <w:lang w:val="fr-BE"/>
-        </w:rPr>
-        <w:t xml:space="preserve"> apportera la confiance des clients (jouer sur une bonne réputation sera important)</w:t>
-      </w:r>
-    </w:p>
-    <w:p>
-      <w:pPr>
-        <w:rPr>
-          <w:lang w:val="fr-BE"/>
-        </w:rPr>
-      </w:pPr>
-      <w:r>
-        <w:rPr>
-          <w:lang w:val="fr-BE"/>
-        </w:rPr>
-        <w:t xml:space="preserve">Cas neutre (La culture geek stagne dans son état actuel. Est-ce que notre entreprise peut fonctionner dans l’état actuel des </w:t>
-      </w:r>
-      <w:r>
-        <w:rPr>
-          <w:lang w:val="fr-BE"/>
-        </w:rPr>
-        <w:t>choses ?</w:t>
-      </w:r>
+        <w:t xml:space="preserve">Augmentation des marges de revient pour les revendeurs (en comparaison avec la concurrence </w:t>
+      </w:r>
+      <w:r>
+        <w:rPr>
+          <w:lang w:val="fr-BE"/>
+        </w:rPr>
+        <w:t>actuelle</w:t>
+      </w:r>
+      <w:r>
+        <w:rPr>
+          <w:lang w:val="fr-BE"/>
+        </w:rPr>
+        <w:t xml:space="preserve"> (</w:t>
+      </w:r>
+      <w:proofErr w:type="spellStart"/>
+      <w:r>
+        <w:rPr>
+          <w:lang w:val="fr-BE"/>
+        </w:rPr>
+        <w:t>Gamestop</w:t>
+      </w:r>
+      <w:proofErr w:type="spellEnd"/>
       <w:r>
         <w:rPr>
           <w:lang w:val="fr-BE"/>
         </w:rPr>
         <w:t>)</w:t>
       </w:r>
-    </w:p>
-    <w:p>
-      <w:pPr>
-        <w:rPr>
-          <w:lang w:val="fr-BE"/>
-        </w:rPr>
-      </w:pPr>
-      <w:r>
-        <w:rPr>
-          <w:lang w:val="fr-BE"/>
-        </w:rPr>
-        <w:tab/>
-        <w:t xml:space="preserve">Oui, bien qu’il </w:t>
-      </w:r>
-      <w:r>
-        <w:rPr>
-          <w:lang w:val="fr-BE"/>
-        </w:rPr>
-        <w:t>faille</w:t>
-      </w:r>
-      <w:r>
-        <w:rPr>
-          <w:lang w:val="fr-BE"/>
-        </w:rPr>
-        <w:t xml:space="preserve"> peut-être un peu de temps pour acquérir une clientèle élevée</w:t>
-      </w:r>
-    </w:p>
-    <w:p>
-      <w:pPr>
-        <w:rPr>
-          <w:lang w:val="fr-BE"/>
-        </w:rPr>
-      </w:pPr>
-      <w:r>
-        <w:rPr>
-          <w:lang w:val="fr-BE"/>
-        </w:rPr>
-        <w:t xml:space="preserve">Se basant sur les </w:t>
-      </w:r>
-      <w:r>
-        <w:rPr>
-          <w:lang w:val="fr-BE"/>
-        </w:rPr>
-        <w:t>commissions</w:t>
-      </w:r>
-      <w:r>
-        <w:rPr>
-          <w:lang w:val="fr-BE"/>
-        </w:rPr>
-        <w:t xml:space="preserve"> lors de la vente, l’expansion des prix du </w:t>
-      </w:r>
-      <w:r>
-        <w:rPr>
-          <w:lang w:val="fr-BE"/>
-        </w:rPr>
-        <w:t>marché</w:t>
-      </w:r>
-      <w:r>
-        <w:rPr>
-          <w:lang w:val="fr-BE"/>
-        </w:rPr>
-        <w:t xml:space="preserve"> sera très bénéfique. Certains acheteurs prenant des biens comme des investissements et réutilisant la plateforme pour une vente, plus tard, à un prix plus élevé. Possibilité de réduction de frais pour revente d’article qui sont déjà passés par la plateforme.</w:t>
-      </w:r>
-    </w:p>
-    <w:p>
-      <w:pPr>
-        <w:ind w:firstLine="420"/>
-        <w:rPr>
-          <w:lang w:val="fr-BE"/>
-        </w:rPr>
-      </w:pPr>
+      <w:r>
+        <w:rPr>
+          <w:lang w:val="fr-BE"/>
+        </w:rPr>
+        <w:t>.</w:t>
+      </w:r>
+    </w:p>
+    <w:p>
+      <w:pPr>
+        <w:ind w:firstLine="426"/>
+        <w:rPr>
+          <w:lang w:val="fr-BE"/>
+        </w:rPr>
+      </w:pPr>
+      <w:r>
+        <w:rPr>
+          <w:lang w:val="fr-BE"/>
+        </w:rPr>
+        <w:t>Promouvoir les petits commerces qui sont dans les domaines en proposant nos services pour la revente de leurs produits</w:t>
+      </w:r>
+      <w:r>
+        <w:rPr>
+          <w:lang w:val="fr-BE"/>
+        </w:rPr>
+        <w:t>.</w:t>
+      </w:r>
     </w:p>
     <w:p>
       <w:pPr>
@@ -3851,910 +4825,950 @@
           <w:lang w:val="fr-BE"/>
         </w:rPr>
       </w:pPr>
-      <w:bookmarkStart w:id="19" w:name="_Toc94813891"/>
-      <w:r>
-        <w:rPr>
-          <w:lang w:val="fr-BE"/>
-        </w:rPr>
-        <w:t>Objectifs</w:t>
-      </w:r>
-      <w:bookmarkEnd w:id="19"/>
-    </w:p>
-    <w:p>
-      <w:pPr>
-        <w:rPr>
-          <w:lang w:val="fr-BE"/>
-        </w:rPr>
-      </w:pPr>
-    </w:p>
-    <w:p>
-      <w:pPr>
-        <w:pStyle w:val="Titre3"/>
-        <w:rPr>
-          <w:lang w:val="fr-BE"/>
-        </w:rPr>
-      </w:pPr>
-      <w:r>
-        <w:rPr>
-          <w:lang w:val="fr-BE"/>
-        </w:rPr>
-        <w:tab/>
-      </w:r>
-      <w:bookmarkStart w:id="20" w:name="_Toc94813892"/>
-      <w:r>
-        <w:rPr>
-          <w:lang w:val="fr-BE"/>
-        </w:rPr>
-        <w:t>Création d’une image de marque.</w:t>
-      </w:r>
-      <w:bookmarkEnd w:id="20"/>
-    </w:p>
-    <w:p>
-      <w:pPr>
-        <w:ind w:left="1410"/>
-        <w:rPr>
-          <w:lang w:val="fr-BE"/>
-        </w:rPr>
-      </w:pPr>
-      <w:r>
-        <w:rPr>
-          <w:lang w:val="fr-BE"/>
-        </w:rPr>
-        <w:t>Outre la rentabilité, ceci est l’objectif le plus important de l’entreprise. Sur le long terme, c’est celle-ci qui permettra la survie et la croissance de l’entreprise.</w:t>
-      </w:r>
-    </w:p>
-    <w:p>
-      <w:pPr>
-        <w:ind w:left="1410"/>
-        <w:rPr>
-          <w:lang w:val="fr-BE"/>
-        </w:rPr>
-      </w:pPr>
-      <w:r>
-        <w:rPr>
-          <w:lang w:val="fr-BE"/>
-        </w:rPr>
-        <w:t xml:space="preserve">Fin de première année, début des opérations spéciales avec </w:t>
+      <w:bookmarkStart w:id="24" w:name="_Toc94817028"/>
+      <w:r>
+        <w:rPr>
+          <w:lang w:val="fr-BE"/>
+        </w:rPr>
+        <w:t>Prévision de la demande</w:t>
+      </w:r>
+      <w:bookmarkEnd w:id="24"/>
+    </w:p>
+    <w:p>
+      <w:pPr>
+        <w:rPr>
+          <w:lang w:val="fr-BE"/>
+        </w:rPr>
+      </w:pPr>
+      <w:r>
+        <w:rPr>
+          <w:lang w:val="fr-BE"/>
+        </w:rPr>
+        <w:t>Échantillon non aléatoire par quotas</w:t>
+      </w:r>
+    </w:p>
+    <w:p>
+      <w:pPr>
+        <w:rPr>
+          <w:lang w:val="fr-BE"/>
+        </w:rPr>
+      </w:pPr>
+      <w:r>
+        <w:rPr>
+          <w:lang w:val="fr-BE"/>
+        </w:rPr>
+        <w:tab/>
+        <w:t xml:space="preserve">1) Avez-vous déjà été intéressé par l’acquisition de biens de retro </w:t>
+      </w:r>
+      <w:r>
+        <w:rPr>
+          <w:lang w:val="fr-BE"/>
+        </w:rPr>
+        <w:t>gaming ?</w:t>
+      </w:r>
+    </w:p>
+    <w:p>
+      <w:pPr>
+        <w:rPr>
+          <w:lang w:val="fr-BE"/>
+        </w:rPr>
+      </w:pPr>
+      <w:r>
+        <w:rPr>
+          <w:lang w:val="fr-BE"/>
+        </w:rPr>
+        <w:tab/>
+        <w:t xml:space="preserve">2) Si oui, avez-vous déjà été dans l’impossibilité d’obtenir un bien </w:t>
+      </w:r>
+      <w:r>
+        <w:rPr>
+          <w:lang w:val="fr-BE"/>
+        </w:rPr>
+        <w:t>convoité ?</w:t>
+      </w:r>
+    </w:p>
+    <w:p>
+      <w:pPr>
+        <w:rPr>
+          <w:lang w:val="fr-BE"/>
+        </w:rPr>
+      </w:pPr>
+      <w:r>
+        <w:rPr>
+          <w:lang w:val="fr-BE"/>
+        </w:rPr>
+        <w:tab/>
+        <w:t xml:space="preserve">3) Si vous aviez la possibilité d’obtenir un bien de rétro gaming, seriez-vous anxieux de son </w:t>
+      </w:r>
+      <w:r>
+        <w:rPr>
+          <w:lang w:val="fr-BE"/>
+        </w:rPr>
+        <w:t>authenticité ?</w:t>
+      </w:r>
+      <w:r>
+        <w:rPr>
+          <w:lang w:val="fr-BE"/>
+        </w:rPr>
+        <w:t xml:space="preserve"> 1 à 10</w:t>
+      </w:r>
+    </w:p>
+    <w:p>
+      <w:pPr>
+        <w:rPr>
+          <w:lang w:val="fr-BE"/>
+        </w:rPr>
+      </w:pPr>
+      <w:r>
+        <w:rPr>
+          <w:lang w:val="fr-BE"/>
+        </w:rPr>
+        <w:tab/>
+        <w:t xml:space="preserve">4) </w:t>
+      </w:r>
+      <w:r>
+        <w:rPr>
+          <w:lang w:val="fr-BE"/>
+        </w:rPr>
+        <w:t>Avez-vous</w:t>
+      </w:r>
+      <w:r>
+        <w:rPr>
+          <w:lang w:val="fr-BE"/>
+        </w:rPr>
+        <w:t xml:space="preserve"> déjà tenté de revendre un bien de retro </w:t>
+      </w:r>
+      <w:r>
+        <w:rPr>
+          <w:lang w:val="fr-BE"/>
+        </w:rPr>
+        <w:t>gaming ?</w:t>
+      </w:r>
+    </w:p>
+    <w:p>
+      <w:pPr>
+        <w:rPr>
+          <w:lang w:val="fr-BE"/>
+        </w:rPr>
+      </w:pPr>
+      <w:r>
+        <w:rPr>
+          <w:lang w:val="fr-BE"/>
+        </w:rPr>
+        <w:tab/>
+        <w:t xml:space="preserve">5) Si oui, étiez-vous satisfait du prix auquel vous l’aviez revendu et vous étiez-vous préalablement renseigné sur le prix potentiel de ce </w:t>
+      </w:r>
+      <w:r>
+        <w:rPr>
+          <w:lang w:val="fr-BE"/>
+        </w:rPr>
+        <w:t>bien ?</w:t>
+      </w:r>
+    </w:p>
+    <w:p>
+      <w:pPr>
+        <w:rPr>
+          <w:lang w:val="fr-BE"/>
+        </w:rPr>
+      </w:pPr>
+      <w:r>
+        <w:rPr>
+          <w:lang w:val="fr-BE"/>
+        </w:rPr>
+        <w:tab/>
+        <w:t xml:space="preserve">6) Sur quel site iriez-vous si vous vouliez acquérir un bien de retro </w:t>
+      </w:r>
+      <w:r>
+        <w:rPr>
+          <w:lang w:val="fr-BE"/>
+        </w:rPr>
+        <w:t>gaming ?</w:t>
+      </w:r>
+    </w:p>
+    <w:p>
+      <w:pPr>
+        <w:rPr>
+          <w:lang w:val="fr-BE"/>
+        </w:rPr>
+      </w:pPr>
+      <w:r>
+        <w:rPr>
+          <w:lang w:val="fr-BE"/>
+        </w:rPr>
+        <w:tab/>
+        <w:t xml:space="preserve">7) Combien seriez-vous prêt à dépenser au maximum pour un bien de retro </w:t>
+      </w:r>
+      <w:r>
+        <w:rPr>
+          <w:lang w:val="fr-BE"/>
+        </w:rPr>
+        <w:t>gaming ?</w:t>
+      </w:r>
+    </w:p>
+    <w:p>
+      <w:pPr>
+        <w:rPr>
+          <w:lang w:val="fr-BE"/>
+        </w:rPr>
+      </w:pPr>
+      <w:r>
+        <w:rPr>
+          <w:lang w:val="fr-BE"/>
+        </w:rPr>
+        <w:tab/>
+        <w:t xml:space="preserve">8) Combien seriez-vous prêt à dépenser pour vous assurer de l’authenticité d’un bien de retro </w:t>
+      </w:r>
+      <w:r>
+        <w:rPr>
+          <w:lang w:val="fr-BE"/>
+        </w:rPr>
+        <w:t>gaming ?</w:t>
+      </w:r>
+    </w:p>
+    <w:p>
+      <w:pPr>
+        <w:rPr>
+          <w:lang w:val="fr-BE"/>
+        </w:rPr>
+      </w:pPr>
+      <w:r>
+        <w:rPr>
+          <w:lang w:val="fr-BE"/>
+        </w:rPr>
+        <w:tab/>
+        <w:t xml:space="preserve">9) Seriez-vous intéressé par l’une des consoles </w:t>
+      </w:r>
+      <w:r>
+        <w:rPr>
+          <w:lang w:val="fr-BE"/>
+        </w:rPr>
+        <w:t>suivantes ?</w:t>
+      </w:r>
+      <w:r>
+        <w:rPr>
+          <w:lang w:val="fr-BE"/>
+        </w:rPr>
+        <w:t xml:space="preserve"> (</w:t>
+      </w:r>
+      <w:r>
+        <w:rPr>
+          <w:lang w:val="fr-BE"/>
+        </w:rPr>
+        <w:t>Cochez</w:t>
+      </w:r>
+      <w:r>
+        <w:rPr>
+          <w:lang w:val="fr-BE"/>
+        </w:rPr>
+        <w:t xml:space="preserve"> une case </w:t>
+      </w:r>
+      <w:r>
+        <w:rPr>
+          <w:lang w:val="fr-BE"/>
+        </w:rPr>
+        <w:t>parmi</w:t>
+      </w:r>
+      <w:r>
+        <w:rPr>
+          <w:lang w:val="fr-BE"/>
+        </w:rPr>
+        <w:t xml:space="preserve"> les 11)</w:t>
+      </w:r>
+    </w:p>
+    <w:p>
+      <w:pPr>
+        <w:rPr>
+          <w:lang w:val="en-GB"/>
+        </w:rPr>
+      </w:pPr>
+      <w:r>
+        <w:rPr>
+          <w:lang w:val="fr-BE"/>
+        </w:rPr>
+        <w:tab/>
+      </w:r>
+      <w:r>
+        <w:rPr>
+          <w:lang w:val="fr-BE"/>
+        </w:rPr>
+        <w:tab/>
+      </w:r>
+      <w:r>
+        <w:rPr>
+          <w:lang w:val="en-GB"/>
+        </w:rPr>
+        <w:t>- Nes</w:t>
+      </w:r>
+    </w:p>
+    <w:p>
+      <w:pPr>
+        <w:rPr>
+          <w:lang w:val="en-GB"/>
+        </w:rPr>
+      </w:pPr>
+      <w:r>
+        <w:rPr>
+          <w:lang w:val="en-GB"/>
+        </w:rPr>
+        <w:tab/>
+      </w:r>
+      <w:r>
+        <w:rPr>
+          <w:lang w:val="en-GB"/>
+        </w:rPr>
+        <w:tab/>
+        <w:t xml:space="preserve">- </w:t>
       </w:r>
       <w:proofErr w:type="spellStart"/>
       <w:r>
         <w:rPr>
-          <w:lang w:val="fr-BE"/>
-        </w:rPr>
-        <w:t>stream</w:t>
+          <w:lang w:val="en-GB"/>
+        </w:rPr>
+        <w:t>Snes</w:t>
       </w:r>
       <w:proofErr w:type="spellEnd"/>
-      <w:r>
-        <w:rPr>
-          <w:lang w:val="fr-BE"/>
-        </w:rPr>
-        <w:t xml:space="preserve"> et </w:t>
+    </w:p>
+    <w:p>
+      <w:pPr>
+        <w:rPr>
+          <w:lang w:val="en-GB"/>
+        </w:rPr>
+      </w:pPr>
+      <w:r>
+        <w:rPr>
+          <w:lang w:val="en-GB"/>
+        </w:rPr>
+        <w:tab/>
+      </w:r>
+      <w:r>
+        <w:rPr>
+          <w:lang w:val="en-GB"/>
+        </w:rPr>
+        <w:tab/>
+        <w:t xml:space="preserve">- Sega </w:t>
       </w:r>
       <w:proofErr w:type="spellStart"/>
       <w:r>
         <w:rPr>
-          <w:lang w:val="fr-BE"/>
-        </w:rPr>
-        <w:t>vod</w:t>
+          <w:lang w:val="en-GB"/>
+        </w:rPr>
+        <w:t>megadrive</w:t>
       </w:r>
       <w:proofErr w:type="spellEnd"/>
     </w:p>
     <w:p>
       <w:pPr>
         <w:rPr>
-          <w:lang w:val="fr-BE"/>
-        </w:rPr>
-      </w:pPr>
-      <w:r>
-        <w:rPr>
-          <w:lang w:val="fr-BE"/>
-        </w:rPr>
-        <w:tab/>
-      </w:r>
-      <w:r>
-        <w:rPr>
-          <w:lang w:val="fr-BE"/>
-        </w:rPr>
-        <w:tab/>
-        <w:t>1.000 followers tous réseaux sociaux confondus</w:t>
-      </w:r>
-    </w:p>
-    <w:p>
-      <w:pPr>
-        <w:rPr>
-          <w:lang w:val="fr-BE"/>
-        </w:rPr>
-      </w:pPr>
-      <w:r>
-        <w:rPr>
-          <w:lang w:val="fr-BE"/>
-        </w:rPr>
-        <w:tab/>
-      </w:r>
-      <w:r>
-        <w:rPr>
-          <w:lang w:val="fr-BE"/>
-        </w:rPr>
-        <w:tab/>
-      </w:r>
-    </w:p>
-    <w:p>
-      <w:pPr>
-        <w:ind w:left="708" w:firstLine="708"/>
-        <w:rPr>
-          <w:lang w:val="fr-BE"/>
-        </w:rPr>
-      </w:pPr>
-      <w:r>
-        <w:rPr>
-          <w:lang w:val="fr-BE"/>
-        </w:rPr>
-        <w:t>Fin de deuxième année, présence dans les plus gros salons geek</w:t>
-      </w:r>
-    </w:p>
-    <w:p>
-      <w:pPr>
-        <w:rPr>
-          <w:lang w:val="fr-BE"/>
-        </w:rPr>
-      </w:pPr>
-      <w:r>
-        <w:rPr>
-          <w:lang w:val="fr-BE"/>
-        </w:rPr>
-        <w:tab/>
-      </w:r>
-      <w:r>
-        <w:rPr>
-          <w:lang w:val="fr-BE"/>
-        </w:rPr>
-        <w:tab/>
-        <w:t>10.000 followers tous réseaux sociaux confondus</w:t>
-      </w:r>
-    </w:p>
-    <w:p>
-      <w:pPr>
-        <w:rPr>
-          <w:lang w:val="fr-BE"/>
-        </w:rPr>
-      </w:pPr>
-    </w:p>
-    <w:p>
-      <w:pPr>
-        <w:rPr>
-          <w:lang w:val="fr-BE"/>
-        </w:rPr>
-      </w:pPr>
-      <w:r>
-        <w:rPr>
-          <w:lang w:val="fr-BE"/>
-        </w:rPr>
-        <w:tab/>
-      </w:r>
-      <w:r>
-        <w:rPr>
-          <w:lang w:val="fr-BE"/>
-        </w:rPr>
-        <w:tab/>
-        <w:t>Fin de troisième année, création de nos propres événements</w:t>
-      </w:r>
-    </w:p>
-    <w:p>
-      <w:pPr>
-        <w:rPr>
-          <w:lang w:val="fr-BE"/>
-        </w:rPr>
-      </w:pPr>
-      <w:r>
-        <w:rPr>
-          <w:lang w:val="fr-BE"/>
-        </w:rPr>
-        <w:tab/>
-      </w:r>
-      <w:r>
-        <w:rPr>
-          <w:lang w:val="fr-BE"/>
-        </w:rPr>
-        <w:tab/>
-        <w:t xml:space="preserve">Jam retro </w:t>
+          <w:lang w:val="en-GB"/>
+        </w:rPr>
+      </w:pPr>
+      <w:r>
+        <w:rPr>
+          <w:lang w:val="en-GB"/>
+        </w:rPr>
+        <w:tab/>
+      </w:r>
+      <w:r>
+        <w:rPr>
+          <w:lang w:val="en-GB"/>
+        </w:rPr>
+        <w:tab/>
+        <w:t>- N64</w:t>
+      </w:r>
+    </w:p>
+    <w:p>
+      <w:pPr>
+        <w:rPr>
+          <w:lang w:val="en-GB"/>
+        </w:rPr>
+      </w:pPr>
+      <w:r>
+        <w:rPr>
+          <w:lang w:val="en-GB"/>
+        </w:rPr>
+        <w:tab/>
+      </w:r>
+      <w:r>
+        <w:rPr>
+          <w:lang w:val="en-GB"/>
+        </w:rPr>
+        <w:tab/>
+        <w:t>- PS1</w:t>
+      </w:r>
+    </w:p>
+    <w:p>
+      <w:pPr>
+        <w:rPr>
+          <w:lang w:val="en-GB"/>
+        </w:rPr>
+      </w:pPr>
+      <w:r>
+        <w:rPr>
+          <w:lang w:val="en-GB"/>
+        </w:rPr>
+        <w:tab/>
+      </w:r>
+      <w:r>
+        <w:rPr>
+          <w:lang w:val="en-GB"/>
+        </w:rPr>
+        <w:tab/>
+        <w:t>- Dreamcast</w:t>
+      </w:r>
+    </w:p>
+    <w:p>
+      <w:pPr>
+        <w:rPr>
+          <w:lang w:val="fr-BE"/>
+        </w:rPr>
+      </w:pPr>
+      <w:r>
+        <w:rPr>
+          <w:lang w:val="en-GB"/>
+        </w:rPr>
+        <w:tab/>
+      </w:r>
+      <w:r>
+        <w:rPr>
+          <w:lang w:val="en-GB"/>
+        </w:rPr>
+        <w:tab/>
+      </w:r>
+      <w:r>
+        <w:rPr>
+          <w:lang w:val="fr-BE"/>
+        </w:rPr>
+        <w:t>- Atari Jaguar</w:t>
+      </w:r>
+    </w:p>
+    <w:p>
+      <w:pPr>
+        <w:rPr>
+          <w:lang w:val="fr-BE"/>
+        </w:rPr>
+      </w:pPr>
+      <w:r>
+        <w:rPr>
+          <w:lang w:val="fr-BE"/>
+        </w:rPr>
+        <w:tab/>
+      </w:r>
+      <w:r>
+        <w:rPr>
+          <w:lang w:val="fr-BE"/>
+        </w:rPr>
+        <w:tab/>
+        <w:t>- Atari 2600</w:t>
+      </w:r>
+    </w:p>
+    <w:p>
+      <w:pPr>
+        <w:rPr>
+          <w:lang w:val="fr-BE"/>
+        </w:rPr>
+      </w:pPr>
+      <w:r>
+        <w:rPr>
+          <w:lang w:val="fr-BE"/>
+        </w:rPr>
+        <w:tab/>
+      </w:r>
+      <w:r>
+        <w:rPr>
+          <w:lang w:val="fr-BE"/>
+        </w:rPr>
+        <w:tab/>
+        <w:t>- N-Gage</w:t>
+      </w:r>
+    </w:p>
+    <w:p>
+      <w:pPr>
+        <w:rPr>
+          <w:lang w:val="fr-BE"/>
+        </w:rPr>
+      </w:pPr>
+      <w:r>
+        <w:rPr>
+          <w:lang w:val="fr-BE"/>
+        </w:rPr>
+        <w:tab/>
+      </w:r>
+      <w:r>
+        <w:rPr>
+          <w:lang w:val="fr-BE"/>
+        </w:rPr>
+        <w:tab/>
+        <w:t xml:space="preserve">- </w:t>
       </w:r>
       <w:proofErr w:type="spellStart"/>
       <w:r>
         <w:rPr>
           <w:lang w:val="fr-BE"/>
         </w:rPr>
-        <w:t>games</w:t>
+        <w:t>Coleco</w:t>
       </w:r>
       <w:proofErr w:type="spellEnd"/>
-    </w:p>
-    <w:p>
-      <w:pPr>
-        <w:rPr>
-          <w:lang w:val="fr-BE"/>
-        </w:rPr>
-      </w:pPr>
-      <w:r>
-        <w:rPr>
-          <w:lang w:val="fr-BE"/>
-        </w:rPr>
-        <w:tab/>
-      </w:r>
-      <w:r>
-        <w:rPr>
-          <w:lang w:val="fr-BE"/>
-        </w:rPr>
-        <w:tab/>
-        <w:t>Salon avec jeux concours</w:t>
-      </w:r>
-    </w:p>
-    <w:p>
-      <w:pPr>
-        <w:rPr>
-          <w:lang w:val="fr-BE"/>
-        </w:rPr>
-      </w:pPr>
-      <w:r>
-        <w:rPr>
-          <w:lang w:val="fr-BE"/>
-        </w:rPr>
-        <w:tab/>
-      </w:r>
-      <w:r>
-        <w:rPr>
-          <w:lang w:val="fr-BE"/>
-        </w:rPr>
-        <w:tab/>
-        <w:t>100.000 followers tous réseaux sociaux confondus</w:t>
-      </w:r>
-    </w:p>
-    <w:p>
-      <w:pPr>
-        <w:rPr>
-          <w:lang w:val="fr-BE"/>
-        </w:rPr>
-      </w:pPr>
-    </w:p>
-    <w:p>
-      <w:pPr>
-        <w:pStyle w:val="Titre3"/>
-        <w:rPr>
-          <w:lang w:val="fr-BE"/>
-        </w:rPr>
-      </w:pPr>
-      <w:r>
-        <w:rPr>
-          <w:lang w:val="fr-BE"/>
-        </w:rPr>
-        <w:tab/>
-      </w:r>
-      <w:bookmarkStart w:id="21" w:name="_Toc94813893"/>
-      <w:r>
-        <w:rPr>
-          <w:lang w:val="fr-BE"/>
-        </w:rPr>
-        <w:t>Rentabilité de l’entreprise.</w:t>
-      </w:r>
-      <w:bookmarkEnd w:id="21"/>
-    </w:p>
-    <w:p>
-      <w:pPr>
-        <w:ind w:left="1410"/>
-        <w:rPr>
-          <w:lang w:val="fr-BE"/>
-        </w:rPr>
-      </w:pPr>
-      <w:r>
-        <w:rPr>
-          <w:lang w:val="fr-BE"/>
-        </w:rPr>
-        <w:t xml:space="preserve">Fin de première année, couverture de </w:t>
-      </w:r>
-      <w:r>
-        <w:rPr>
-          <w:lang w:val="fr-BE"/>
-        </w:rPr>
-        <w:t>tous</w:t>
-      </w:r>
-      <w:r>
-        <w:rPr>
-          <w:lang w:val="fr-BE"/>
-        </w:rPr>
-        <w:t xml:space="preserve"> les frais fixes (dont salaires employés) et évaluation des transactions sur le site (nombre, sommes </w:t>
-      </w:r>
-      <w:r>
-        <w:rPr>
-          <w:lang w:val="fr-BE"/>
-        </w:rPr>
-        <w:t>impliquées, ...</w:t>
-      </w:r>
-      <w:r>
-        <w:rPr>
-          <w:lang w:val="fr-BE"/>
+      <w:r>
+        <w:rPr>
+          <w:lang w:val="fr-BE"/>
+        </w:rPr>
+        <w:t xml:space="preserve"> vision</w:t>
+      </w:r>
+    </w:p>
+    <w:p>
+      <w:pPr>
+        <w:rPr>
+          <w:lang w:val="fr-BE"/>
+        </w:rPr>
+      </w:pPr>
+      <w:r>
+        <w:rPr>
+          <w:lang w:val="fr-BE"/>
+        </w:rPr>
+        <w:tab/>
+      </w:r>
+      <w:r>
+        <w:rPr>
+          <w:lang w:val="fr-BE"/>
+        </w:rPr>
+        <w:tab/>
+        <w:t xml:space="preserve">- Philips </w:t>
+      </w:r>
+      <w:proofErr w:type="spellStart"/>
+      <w:r>
+        <w:rPr>
+          <w:lang w:val="fr-BE"/>
+        </w:rPr>
+        <w:t>CD-i</w:t>
+      </w:r>
+      <w:proofErr w:type="spellEnd"/>
+    </w:p>
+    <w:p>
+      <w:pPr>
+        <w:rPr>
+          <w:lang w:val="fr-BE"/>
+        </w:rPr>
+      </w:pPr>
+      <w:r>
+        <w:rPr>
+          <w:lang w:val="fr-BE"/>
+        </w:rPr>
+        <w:tab/>
+      </w:r>
+      <w:r>
+        <w:rPr>
+          <w:lang w:val="fr-BE"/>
+        </w:rPr>
+        <w:tab/>
+        <w:t>- Aucune des consoles citées</w:t>
+      </w:r>
+    </w:p>
+    <w:p>
+      <w:pPr>
+        <w:rPr>
+          <w:lang w:val="fr-BE"/>
+        </w:rPr>
+      </w:pPr>
+      <w:r>
+        <w:rPr>
+          <w:lang w:val="fr-BE"/>
+        </w:rPr>
+        <w:t xml:space="preserve">Si vous avez choisi une console au point précédent, quel prix seriez-vous prêt à dépenser pour </w:t>
+      </w:r>
+      <w:r>
+        <w:rPr>
+          <w:lang w:val="fr-BE"/>
+        </w:rPr>
+        <w:t>l’acquérir ?</w:t>
+      </w:r>
+    </w:p>
+    <w:p>
+      <w:pPr>
+        <w:rPr>
+          <w:lang w:val="fr-BE"/>
+        </w:rPr>
+      </w:pPr>
+      <w:r>
+        <w:rPr>
+          <w:lang w:val="fr-BE"/>
+        </w:rPr>
+        <w:t xml:space="preserve">Seriez-vous intéressé par l’un des jeux </w:t>
+      </w:r>
+      <w:r>
+        <w:rPr>
+          <w:lang w:val="fr-BE"/>
+        </w:rPr>
+        <w:t>suivants ?</w:t>
+      </w:r>
+      <w:r>
+        <w:rPr>
+          <w:lang w:val="fr-BE"/>
+        </w:rPr>
+        <w:t xml:space="preserve"> (</w:t>
+      </w:r>
+      <w:r>
+        <w:rPr>
+          <w:lang w:val="fr-BE"/>
+        </w:rPr>
+        <w:t>Cochez</w:t>
+      </w:r>
+      <w:r>
+        <w:rPr>
+          <w:lang w:val="fr-BE"/>
+        </w:rPr>
+        <w:t xml:space="preserve"> une case </w:t>
+      </w:r>
+      <w:r>
+        <w:rPr>
+          <w:lang w:val="fr-BE"/>
+        </w:rPr>
+        <w:t>parmi</w:t>
+      </w:r>
+      <w:r>
+        <w:rPr>
+          <w:lang w:val="fr-BE"/>
+        </w:rPr>
+        <w:t xml:space="preserve"> les 23)</w:t>
+      </w:r>
+    </w:p>
+    <w:p>
+      <w:pPr>
+        <w:rPr>
+          <w:lang w:val="en-GB"/>
+        </w:rPr>
+      </w:pPr>
+      <w:r>
+        <w:rPr>
+          <w:lang w:val="fr-BE"/>
+        </w:rPr>
+        <w:tab/>
+      </w:r>
+      <w:r>
+        <w:rPr>
+          <w:lang w:val="fr-BE"/>
+        </w:rPr>
+        <w:tab/>
+      </w:r>
+      <w:r>
+        <w:rPr>
+          <w:lang w:val="en-GB"/>
+        </w:rPr>
+        <w:t>- Street Fighter 1</w:t>
+      </w:r>
+    </w:p>
+    <w:p>
+      <w:pPr>
+        <w:rPr>
+          <w:lang w:val="en-GB"/>
+        </w:rPr>
+      </w:pPr>
+      <w:r>
+        <w:rPr>
+          <w:lang w:val="en-GB"/>
+        </w:rPr>
+        <w:tab/>
+      </w:r>
+      <w:r>
+        <w:rPr>
+          <w:lang w:val="en-GB"/>
+        </w:rPr>
+        <w:tab/>
+        <w:t>- E.T.</w:t>
+      </w:r>
+    </w:p>
+    <w:p>
+      <w:pPr>
+        <w:rPr>
+          <w:lang w:val="en-GB"/>
+        </w:rPr>
+      </w:pPr>
+      <w:r>
+        <w:rPr>
+          <w:lang w:val="en-GB"/>
+        </w:rPr>
+        <w:tab/>
+      </w:r>
+      <w:r>
+        <w:rPr>
+          <w:lang w:val="en-GB"/>
+        </w:rPr>
+        <w:tab/>
+        <w:t xml:space="preserve">- </w:t>
+      </w:r>
+      <w:proofErr w:type="spellStart"/>
+      <w:r>
+        <w:rPr>
+          <w:lang w:val="en-GB"/>
+        </w:rPr>
+        <w:t>Tintin</w:t>
+      </w:r>
+      <w:proofErr w:type="spellEnd"/>
+      <w:r>
+        <w:rPr>
+          <w:lang w:val="en-GB"/>
+        </w:rPr>
+        <w:t xml:space="preserve"> au </w:t>
+      </w:r>
+      <w:proofErr w:type="spellStart"/>
+      <w:r>
+        <w:rPr>
+          <w:lang w:val="en-GB"/>
+        </w:rPr>
+        <w:t>tibet</w:t>
+      </w:r>
+      <w:proofErr w:type="spellEnd"/>
+    </w:p>
+    <w:p>
+      <w:pPr>
+        <w:rPr>
+          <w:lang w:val="en-GB"/>
+        </w:rPr>
+      </w:pPr>
+      <w:r>
+        <w:rPr>
+          <w:lang w:val="en-GB"/>
+        </w:rPr>
+        <w:tab/>
+      </w:r>
+      <w:r>
+        <w:rPr>
+          <w:lang w:val="en-GB"/>
+        </w:rPr>
+        <w:tab/>
+        <w:t xml:space="preserve">- </w:t>
+      </w:r>
+      <w:proofErr w:type="spellStart"/>
+      <w:r>
+        <w:rPr>
+          <w:lang w:val="en-GB"/>
+        </w:rPr>
+        <w:t>Bubsy</w:t>
+      </w:r>
+      <w:proofErr w:type="spellEnd"/>
+      <w:r>
+        <w:rPr>
+          <w:lang w:val="en-GB"/>
+        </w:rPr>
+        <w:t xml:space="preserve"> 3D</w:t>
+      </w:r>
+    </w:p>
+    <w:p>
+      <w:pPr>
+        <w:rPr>
+          <w:lang w:val="en-GB"/>
+        </w:rPr>
+      </w:pPr>
+      <w:r>
+        <w:rPr>
+          <w:lang w:val="en-GB"/>
+        </w:rPr>
+        <w:tab/>
+      </w:r>
+      <w:r>
+        <w:rPr>
+          <w:lang w:val="en-GB"/>
+        </w:rPr>
+        <w:tab/>
+        <w:t>- Tetris (</w:t>
+      </w:r>
+      <w:proofErr w:type="spellStart"/>
+      <w:r>
+        <w:rPr>
+          <w:lang w:val="en-GB"/>
+        </w:rPr>
+        <w:t>gameboy</w:t>
+      </w:r>
+      <w:proofErr w:type="spellEnd"/>
+      <w:r>
+        <w:rPr>
+          <w:lang w:val="en-GB"/>
         </w:rPr>
         <w:t>)</w:t>
       </w:r>
-      <w:r>
-        <w:rPr>
-          <w:lang w:val="fr-BE"/>
-        </w:rPr>
-        <w:t>.</w:t>
-      </w:r>
-    </w:p>
-    <w:p>
-      <w:pPr>
-        <w:ind w:left="1410"/>
-        <w:rPr>
-          <w:lang w:val="fr-BE"/>
-        </w:rPr>
-      </w:pPr>
-    </w:p>
-    <w:p>
-      <w:pPr>
-        <w:ind w:left="1410"/>
-        <w:rPr>
-          <w:lang w:val="fr-BE"/>
-        </w:rPr>
-      </w:pPr>
-      <w:r>
-        <w:rPr>
-          <w:lang w:val="fr-BE"/>
-        </w:rPr>
-        <w:t>Fin de deuxième année, nombre de transactions doublées par rapport à la première année</w:t>
-      </w:r>
-      <w:r>
-        <w:rPr>
-          <w:lang w:val="fr-BE"/>
-        </w:rPr>
-        <w:t>.</w:t>
-      </w:r>
-    </w:p>
-    <w:p>
-      <w:pPr>
-        <w:rPr>
-          <w:lang w:val="fr-BE"/>
-        </w:rPr>
-      </w:pPr>
-    </w:p>
-    <w:p>
-      <w:pPr>
-        <w:ind w:left="1410"/>
-        <w:rPr>
-          <w:lang w:val="fr-BE"/>
-        </w:rPr>
-      </w:pPr>
-      <w:r>
-        <w:rPr>
-          <w:lang w:val="fr-BE"/>
-        </w:rPr>
-        <w:t>Fin de troisième année, possibilité de payer un service de communication en interne</w:t>
-      </w:r>
-      <w:r>
-        <w:rPr>
-          <w:lang w:val="fr-BE"/>
-        </w:rPr>
-        <w:t>.</w:t>
-      </w:r>
-    </w:p>
-    <w:p>
-      <w:pPr>
-        <w:rPr>
-          <w:lang w:val="fr-BE"/>
-        </w:rPr>
-      </w:pPr>
-    </w:p>
-    <w:p>
-      <w:pPr>
-        <w:pStyle w:val="Titre3"/>
-        <w:rPr>
-          <w:lang w:val="fr-BE"/>
-        </w:rPr>
-      </w:pPr>
-      <w:r>
-        <w:rPr>
-          <w:lang w:val="fr-BE"/>
-        </w:rPr>
-        <w:tab/>
-      </w:r>
-      <w:bookmarkStart w:id="22" w:name="_Toc94813894"/>
-      <w:r>
-        <w:rPr>
-          <w:lang w:val="fr-BE"/>
-        </w:rPr>
-        <w:t>Limitation des risques.</w:t>
-      </w:r>
-      <w:bookmarkEnd w:id="22"/>
-    </w:p>
-    <w:p>
-      <w:pPr>
-        <w:ind w:left="1410"/>
-        <w:rPr>
-          <w:lang w:val="fr-BE"/>
-        </w:rPr>
-      </w:pPr>
-      <w:r>
-        <w:rPr>
-          <w:lang w:val="fr-BE"/>
-        </w:rPr>
-        <w:t xml:space="preserve">Se base sur le principe de </w:t>
-      </w:r>
-      <w:r>
-        <w:rPr>
-          <w:lang w:val="fr-BE"/>
-        </w:rPr>
-        <w:t>drop shipping</w:t>
-      </w:r>
-      <w:r>
-        <w:rPr>
-          <w:lang w:val="fr-BE"/>
-        </w:rPr>
-        <w:t>. Normalement, les risques sont déjà très limités.</w:t>
-      </w:r>
-    </w:p>
-    <w:p>
-      <w:pPr>
-        <w:ind w:left="1410"/>
-        <w:rPr>
-          <w:lang w:val="fr-BE"/>
-        </w:rPr>
-      </w:pPr>
-    </w:p>
-    <w:p>
-      <w:pPr>
-        <w:ind w:left="1410"/>
-        <w:rPr>
-          <w:lang w:val="fr-BE"/>
-        </w:rPr>
-      </w:pPr>
-      <w:r>
-        <w:rPr>
-          <w:lang w:val="fr-BE"/>
-        </w:rPr>
-        <w:t>Objectif de fin de première année, moins de 10% de retours pour produits non conforme</w:t>
-      </w:r>
-      <w:r>
-        <w:rPr>
-          <w:lang w:val="fr-BE"/>
-        </w:rPr>
-        <w:t>.</w:t>
-      </w:r>
-    </w:p>
-    <w:p>
-      <w:pPr>
-        <w:rPr>
-          <w:lang w:val="fr-BE"/>
-        </w:rPr>
-      </w:pPr>
-      <w:r>
-        <w:rPr>
-          <w:lang w:val="fr-BE"/>
-        </w:rPr>
-        <w:tab/>
-      </w:r>
-      <w:r>
-        <w:rPr>
-          <w:lang w:val="fr-BE"/>
-        </w:rPr>
-        <w:tab/>
-        <w:t>Fin de deuxième année, moins de 5%</w:t>
-      </w:r>
-      <w:r>
-        <w:rPr>
-          <w:lang w:val="fr-BE"/>
-        </w:rPr>
-        <w:t>.</w:t>
-      </w:r>
-    </w:p>
-    <w:p>
-      <w:pPr>
-        <w:rPr>
-          <w:lang w:val="fr-BE"/>
-        </w:rPr>
-      </w:pPr>
-    </w:p>
-    <w:p>
-      <w:pPr>
-        <w:pStyle w:val="Titre2"/>
-        <w:rPr>
-          <w:lang w:val="fr-BE"/>
-        </w:rPr>
-      </w:pPr>
-      <w:bookmarkStart w:id="23" w:name="_Toc94813895"/>
-      <w:r>
-        <w:rPr>
-          <w:lang w:val="fr-BE"/>
-        </w:rPr>
-        <w:t>Stratégie</w:t>
-      </w:r>
-      <w:bookmarkEnd w:id="23"/>
-    </w:p>
-    <w:p>
-      <w:pPr>
-        <w:rPr>
-          <w:lang w:val="fr-BE"/>
-        </w:rPr>
-      </w:pPr>
-    </w:p>
-    <w:p>
-      <w:pPr>
-        <w:rPr>
-          <w:lang w:val="fr-BE"/>
-        </w:rPr>
-      </w:pPr>
-      <w:r>
-        <w:rPr>
-          <w:lang w:val="fr-BE"/>
-        </w:rPr>
-        <w:tab/>
-        <w:t xml:space="preserve">Concentration du </w:t>
-      </w:r>
-      <w:r>
-        <w:rPr>
-          <w:lang w:val="fr-BE"/>
-        </w:rPr>
-        <w:t>marché</w:t>
-      </w:r>
-      <w:r>
-        <w:rPr>
-          <w:lang w:val="fr-BE"/>
-        </w:rPr>
-        <w:t xml:space="preserve"> pour fluidifier la vente et l’achat des articles retro.</w:t>
-      </w:r>
-    </w:p>
-    <w:p>
-      <w:pPr>
-        <w:rPr>
-          <w:lang w:val="fr-BE"/>
-        </w:rPr>
-      </w:pPr>
-      <w:r>
-        <w:rPr>
-          <w:lang w:val="fr-BE"/>
-        </w:rPr>
-        <w:tab/>
-        <w:t xml:space="preserve">Augmentation des marges de revient pour les revendeurs (en comparaison avec la concurrence </w:t>
-      </w:r>
-      <w:r>
-        <w:rPr>
-          <w:lang w:val="fr-BE"/>
-        </w:rPr>
-        <w:t>actuelle</w:t>
-      </w:r>
-      <w:r>
-        <w:rPr>
-          <w:lang w:val="fr-BE"/>
-        </w:rPr>
-        <w:t xml:space="preserve"> (</w:t>
+    </w:p>
+    <w:p>
+      <w:pPr>
+        <w:rPr>
+          <w:lang w:val="en-GB"/>
+        </w:rPr>
+      </w:pPr>
+      <w:r>
+        <w:rPr>
+          <w:lang w:val="en-GB"/>
+        </w:rPr>
+        <w:tab/>
+      </w:r>
+      <w:r>
+        <w:rPr>
+          <w:lang w:val="en-GB"/>
+        </w:rPr>
+        <w:tab/>
+        <w:t>- Mega man soccer</w:t>
+      </w:r>
+    </w:p>
+    <w:p>
+      <w:pPr>
+        <w:rPr>
+          <w:lang w:val="en-GB"/>
+        </w:rPr>
+      </w:pPr>
+      <w:r>
+        <w:rPr>
+          <w:lang w:val="en-GB"/>
+        </w:rPr>
+        <w:tab/>
+      </w:r>
+      <w:r>
+        <w:rPr>
+          <w:lang w:val="en-GB"/>
+        </w:rPr>
+        <w:tab/>
+        <w:t xml:space="preserve">- Super </w:t>
       </w:r>
       <w:proofErr w:type="spellStart"/>
       <w:r>
         <w:rPr>
-          <w:lang w:val="fr-BE"/>
-        </w:rPr>
-        <w:t>gamestop</w:t>
+          <w:lang w:val="en-GB"/>
+        </w:rPr>
+        <w:t>mario</w:t>
       </w:r>
       <w:proofErr w:type="spellEnd"/>
       <w:r>
         <w:rPr>
-          <w:lang w:val="fr-BE"/>
-        </w:rPr>
-        <w:t>))</w:t>
-      </w:r>
-    </w:p>
-    <w:p>
-      <w:pPr>
-        <w:rPr>
-          <w:lang w:val="fr-BE"/>
-        </w:rPr>
-      </w:pPr>
-      <w:r>
-        <w:rPr>
-          <w:lang w:val="fr-BE"/>
-        </w:rPr>
-        <w:tab/>
-        <w:t>Promouvoir les petits commerces qui sont dans les domaines en proposant nos services pour la revente de leurs produits</w:t>
-      </w:r>
-    </w:p>
-    <w:p>
-      <w:pPr>
-        <w:pStyle w:val="Titre2"/>
-        <w:rPr>
-          <w:lang w:val="fr-BE"/>
-        </w:rPr>
-      </w:pPr>
-      <w:bookmarkStart w:id="24" w:name="_Toc94813896"/>
-      <w:r>
-        <w:rPr>
-          <w:lang w:val="fr-BE"/>
-        </w:rPr>
-        <w:t>Prévision de la demande</w:t>
-      </w:r>
-      <w:bookmarkEnd w:id="24"/>
-    </w:p>
-    <w:p>
-      <w:pPr>
-        <w:rPr>
-          <w:b/>
-          <w:bCs/>
-          <w:sz w:val="22"/>
-          <w:szCs w:val="22"/>
-          <w:lang w:val="fr-BE"/>
-        </w:rPr>
-      </w:pPr>
-    </w:p>
-    <w:p>
-      <w:pPr>
-        <w:rPr>
-          <w:lang w:val="fr-BE"/>
-        </w:rPr>
-      </w:pPr>
-      <w:r>
-        <w:rPr>
-          <w:lang w:val="fr-BE"/>
-        </w:rPr>
-        <w:t>Échantillon non aléatoire par quotas</w:t>
-      </w:r>
-    </w:p>
-    <w:p>
-      <w:pPr>
-        <w:rPr>
-          <w:lang w:val="fr-BE"/>
-        </w:rPr>
-      </w:pPr>
-      <w:r>
-        <w:rPr>
-          <w:lang w:val="fr-BE"/>
-        </w:rPr>
-        <w:tab/>
-        <w:t xml:space="preserve">1) Avez-vous déjà été intéressé par l’acquisition de biens de retro </w:t>
-      </w:r>
-      <w:r>
-        <w:rPr>
-          <w:lang w:val="fr-BE"/>
-        </w:rPr>
-        <w:t>gaming ?</w:t>
-      </w:r>
-    </w:p>
-    <w:p>
-      <w:pPr>
-        <w:rPr>
-          <w:lang w:val="fr-BE"/>
-        </w:rPr>
-      </w:pPr>
-      <w:r>
-        <w:rPr>
-          <w:lang w:val="fr-BE"/>
-        </w:rPr>
-        <w:tab/>
-        <w:t xml:space="preserve">2) Si oui, avez-vous déjà été dans l’impossibilité d’obtenir un bien </w:t>
-      </w:r>
-      <w:r>
-        <w:rPr>
-          <w:lang w:val="fr-BE"/>
-        </w:rPr>
-        <w:t>convoité ?</w:t>
-      </w:r>
-    </w:p>
-    <w:p>
-      <w:pPr>
-        <w:rPr>
-          <w:lang w:val="fr-BE"/>
-        </w:rPr>
-      </w:pPr>
-      <w:r>
-        <w:rPr>
-          <w:lang w:val="fr-BE"/>
-        </w:rPr>
-        <w:tab/>
-        <w:t xml:space="preserve">3) Si vous aviez la possibilité d’obtenir un bien de rétro gaming, seriez-vous anxieux de son </w:t>
-      </w:r>
-      <w:r>
-        <w:rPr>
-          <w:lang w:val="fr-BE"/>
-        </w:rPr>
-        <w:t>authenticité ?</w:t>
-      </w:r>
-      <w:r>
-        <w:rPr>
-          <w:lang w:val="fr-BE"/>
-        </w:rPr>
-        <w:t xml:space="preserve"> 1 à 10</w:t>
-      </w:r>
-    </w:p>
-    <w:p>
-      <w:pPr>
-        <w:rPr>
-          <w:lang w:val="fr-BE"/>
-        </w:rPr>
-      </w:pPr>
-      <w:r>
-        <w:rPr>
-          <w:lang w:val="fr-BE"/>
-        </w:rPr>
-        <w:tab/>
-        <w:t xml:space="preserve">4) </w:t>
-      </w:r>
-      <w:r>
-        <w:rPr>
-          <w:lang w:val="fr-BE"/>
-        </w:rPr>
-        <w:t>Avez-vous</w:t>
-      </w:r>
-      <w:r>
-        <w:rPr>
-          <w:lang w:val="fr-BE"/>
-        </w:rPr>
-        <w:t xml:space="preserve"> déjà tenté de revendre un bien de retro </w:t>
-      </w:r>
-      <w:r>
-        <w:rPr>
-          <w:lang w:val="fr-BE"/>
-        </w:rPr>
-        <w:t>gaming ?</w:t>
-      </w:r>
-      <w:r>
-        <w:rPr>
-          <w:lang w:val="fr-BE"/>
-        </w:rPr>
-        <w:t xml:space="preserve"> </w:t>
-      </w:r>
-    </w:p>
-    <w:p>
-      <w:pPr>
-        <w:rPr>
-          <w:lang w:val="fr-BE"/>
-        </w:rPr>
-      </w:pPr>
-      <w:r>
-        <w:rPr>
-          <w:lang w:val="fr-BE"/>
-        </w:rPr>
-        <w:tab/>
-        <w:t xml:space="preserve">5) Si oui, étiez-vous satisfait du prix auquel vous l’aviez revendu et vous étiez-vous préalablement renseigné sur le prix potentiel de ce </w:t>
-      </w:r>
-      <w:r>
-        <w:rPr>
-          <w:lang w:val="fr-BE"/>
-        </w:rPr>
-        <w:t>bien ?</w:t>
-      </w:r>
-      <w:r>
-        <w:rPr>
-          <w:lang w:val="fr-BE"/>
-        </w:rPr>
-        <w:t xml:space="preserve"> </w:t>
-      </w:r>
-    </w:p>
-    <w:p>
-      <w:pPr>
-        <w:rPr>
-          <w:lang w:val="fr-BE"/>
-        </w:rPr>
-      </w:pPr>
-      <w:r>
-        <w:rPr>
-          <w:lang w:val="fr-BE"/>
-        </w:rPr>
-        <w:tab/>
-        <w:t xml:space="preserve">6) Sur quel site iriez-vous si vous vouliez acquérir un bien de retro </w:t>
-      </w:r>
-      <w:r>
-        <w:rPr>
-          <w:lang w:val="fr-BE"/>
-        </w:rPr>
-        <w:t>gaming ?</w:t>
-      </w:r>
-    </w:p>
-    <w:p>
-      <w:pPr>
-        <w:rPr>
-          <w:lang w:val="fr-BE"/>
-        </w:rPr>
-      </w:pPr>
-      <w:r>
-        <w:rPr>
-          <w:lang w:val="fr-BE"/>
-        </w:rPr>
-        <w:tab/>
-        <w:t xml:space="preserve">7) Combien seriez-vous prêt à dépenser au maximum pour un bien de retro </w:t>
-      </w:r>
-      <w:r>
-        <w:rPr>
-          <w:lang w:val="fr-BE"/>
-        </w:rPr>
-        <w:t>gaming ?</w:t>
-      </w:r>
-      <w:r>
-        <w:rPr>
-          <w:lang w:val="fr-BE"/>
-        </w:rPr>
-        <w:t xml:space="preserve">  </w:t>
-      </w:r>
-    </w:p>
-    <w:p>
-      <w:pPr>
-        <w:rPr>
-          <w:lang w:val="fr-BE"/>
-        </w:rPr>
-      </w:pPr>
-      <w:r>
-        <w:rPr>
-          <w:lang w:val="fr-BE"/>
-        </w:rPr>
-        <w:tab/>
-        <w:t xml:space="preserve">8) Combien seriez-vous prêt à dépenser pour vous assurer de l’authenticité d’un bien de retro </w:t>
-      </w:r>
-      <w:r>
-        <w:rPr>
-          <w:lang w:val="fr-BE"/>
-        </w:rPr>
-        <w:t>gaming ?</w:t>
-      </w:r>
-    </w:p>
-    <w:p>
-      <w:pPr>
-        <w:rPr>
-          <w:lang w:val="fr-BE"/>
-        </w:rPr>
-      </w:pPr>
-      <w:r>
-        <w:rPr>
-          <w:lang w:val="fr-BE"/>
-        </w:rPr>
-        <w:tab/>
-        <w:t xml:space="preserve">9) Seriez-vous intéressé par l’une des consoles </w:t>
-      </w:r>
-      <w:r>
-        <w:rPr>
-          <w:lang w:val="fr-BE"/>
-        </w:rPr>
-        <w:t>suivantes ?</w:t>
-      </w:r>
-      <w:r>
-        <w:rPr>
-          <w:lang w:val="fr-BE"/>
-        </w:rPr>
-        <w:t xml:space="preserve"> (</w:t>
-      </w:r>
-      <w:r>
-        <w:rPr>
-          <w:lang w:val="fr-BE"/>
-        </w:rPr>
-        <w:t>Cochez</w:t>
-      </w:r>
-      <w:r>
-        <w:rPr>
-          <w:lang w:val="fr-BE"/>
-        </w:rPr>
-        <w:t xml:space="preserve"> une case </w:t>
-      </w:r>
-      <w:r>
-        <w:rPr>
-          <w:lang w:val="fr-BE"/>
-        </w:rPr>
-        <w:t>parmi</w:t>
-      </w:r>
-      <w:r>
-        <w:rPr>
-          <w:lang w:val="fr-BE"/>
-        </w:rPr>
-        <w:t xml:space="preserve"> les 11)</w:t>
-      </w:r>
-    </w:p>
-    <w:p>
-      <w:pPr>
-        <w:rPr>
-          <w:lang w:val="fr-BE"/>
-        </w:rPr>
-      </w:pPr>
-      <w:r>
-        <w:rPr>
-          <w:lang w:val="fr-BE"/>
-        </w:rPr>
-        <w:tab/>
-      </w:r>
-      <w:r>
-        <w:rPr>
-          <w:lang w:val="fr-BE"/>
+          <w:lang w:val="en-GB"/>
+        </w:rPr>
+        <w:t xml:space="preserve"> world</w:t>
+      </w:r>
+    </w:p>
+    <w:p>
+      <w:pPr>
+        <w:rPr>
+          <w:lang w:val="en-GB"/>
+        </w:rPr>
+      </w:pPr>
+      <w:r>
+        <w:rPr>
+          <w:lang w:val="en-GB"/>
+        </w:rPr>
+        <w:tab/>
+      </w:r>
+      <w:r>
+        <w:rPr>
+          <w:lang w:val="en-GB"/>
+        </w:rPr>
+        <w:tab/>
+        <w:t>- Mario paint</w:t>
+      </w:r>
+    </w:p>
+    <w:p>
+      <w:pPr>
+        <w:rPr>
+          <w:lang w:val="en-GB"/>
+        </w:rPr>
+      </w:pPr>
+      <w:r>
+        <w:rPr>
+          <w:lang w:val="en-GB"/>
+        </w:rPr>
+        <w:tab/>
+      </w:r>
+      <w:r>
+        <w:rPr>
+          <w:lang w:val="en-GB"/>
+        </w:rPr>
+        <w:tab/>
+        <w:t>- Duck hunt</w:t>
+      </w:r>
+    </w:p>
+    <w:p>
+      <w:pPr>
+        <w:rPr>
+          <w:lang w:val="en-GB"/>
+        </w:rPr>
+      </w:pPr>
+      <w:r>
+        <w:rPr>
+          <w:lang w:val="en-GB"/>
+        </w:rPr>
+        <w:tab/>
+      </w:r>
+      <w:r>
+        <w:rPr>
+          <w:lang w:val="en-GB"/>
+        </w:rPr>
+        <w:tab/>
+        <w:t xml:space="preserve">- Super </w:t>
+      </w:r>
+      <w:proofErr w:type="spellStart"/>
+      <w:r>
+        <w:rPr>
+          <w:lang w:val="en-GB"/>
+        </w:rPr>
+        <w:t>mario</w:t>
+      </w:r>
+      <w:proofErr w:type="spellEnd"/>
+      <w:r>
+        <w:rPr>
+          <w:lang w:val="en-GB"/>
+        </w:rPr>
+        <w:t xml:space="preserve"> bros</w:t>
+      </w:r>
+    </w:p>
+    <w:p>
+      <w:pPr>
+        <w:rPr>
+          <w:lang w:val="en-GB"/>
+        </w:rPr>
+      </w:pPr>
+      <w:r>
+        <w:rPr>
+          <w:lang w:val="en-GB"/>
+        </w:rPr>
+        <w:tab/>
+      </w:r>
+      <w:r>
+        <w:rPr>
+          <w:lang w:val="en-GB"/>
+        </w:rPr>
+        <w:tab/>
+        <w:t>- Shadow run</w:t>
+      </w:r>
+    </w:p>
+    <w:p>
+      <w:pPr>
+        <w:rPr>
+          <w:lang w:val="en-GB"/>
+        </w:rPr>
+      </w:pPr>
+      <w:r>
+        <w:rPr>
+          <w:lang w:val="en-GB"/>
+        </w:rPr>
+        <w:tab/>
+      </w:r>
+      <w:r>
+        <w:rPr>
+          <w:lang w:val="en-GB"/>
+        </w:rPr>
+        <w:tab/>
+        <w:t>- Secret of evermore</w:t>
+      </w:r>
+    </w:p>
+    <w:p>
+      <w:pPr>
+        <w:rPr>
+          <w:lang w:val="en-GB"/>
+        </w:rPr>
+      </w:pPr>
+      <w:r>
+        <w:rPr>
+          <w:lang w:val="en-GB"/>
+        </w:rPr>
+        <w:tab/>
+      </w:r>
+      <w:r>
+        <w:rPr>
+          <w:lang w:val="en-GB"/>
         </w:rPr>
         <w:tab/>
         <w:t xml:space="preserve">- </w:t>
@@ -4762,847 +5776,129 @@
       <w:proofErr w:type="spellStart"/>
       <w:r>
         <w:rPr>
-          <w:lang w:val="fr-BE"/>
-        </w:rPr>
-        <w:t>Nes</w:t>
+          <w:lang w:val="en-GB"/>
+        </w:rPr>
+        <w:t>Doshin</w:t>
       </w:r>
       <w:proofErr w:type="spellEnd"/>
-    </w:p>
-    <w:p>
-      <w:pPr>
-        <w:rPr>
-          <w:lang w:val="fr-BE"/>
-        </w:rPr>
-      </w:pPr>
-      <w:r>
-        <w:rPr>
-          <w:lang w:val="fr-BE"/>
-        </w:rPr>
-        <w:tab/>
-      </w:r>
-      <w:r>
-        <w:rPr>
-          <w:lang w:val="fr-BE"/>
-        </w:rPr>
-        <w:tab/>
-        <w:t>- Snes</w:t>
-      </w:r>
-    </w:p>
-    <w:p>
-      <w:pPr>
-        <w:rPr>
-          <w:lang w:val="fr-BE"/>
-        </w:rPr>
-      </w:pPr>
-      <w:r>
-        <w:rPr>
-          <w:lang w:val="fr-BE"/>
-        </w:rPr>
-        <w:tab/>
-      </w:r>
-      <w:r>
-        <w:rPr>
-          <w:lang w:val="fr-BE"/>
-        </w:rPr>
-        <w:tab/>
-        <w:t xml:space="preserve">- Sega </w:t>
+      <w:r>
+        <w:rPr>
+          <w:lang w:val="en-GB"/>
+        </w:rPr>
+        <w:t xml:space="preserve"> the giant</w:t>
+      </w:r>
+    </w:p>
+    <w:p>
+      <w:pPr>
+        <w:rPr>
+          <w:lang w:val="en-GB"/>
+        </w:rPr>
+      </w:pPr>
+      <w:r>
+        <w:rPr>
+          <w:lang w:val="en-GB"/>
+        </w:rPr>
+        <w:tab/>
+      </w:r>
+      <w:r>
+        <w:rPr>
+          <w:lang w:val="en-GB"/>
+        </w:rPr>
+        <w:tab/>
+        <w:t>- Sonic 3 &amp; Knuckles</w:t>
+      </w:r>
+    </w:p>
+    <w:p>
+      <w:pPr>
+        <w:rPr>
+          <w:lang w:val="en-GB"/>
+        </w:rPr>
+      </w:pPr>
+      <w:r>
+        <w:rPr>
+          <w:lang w:val="en-GB"/>
+        </w:rPr>
+        <w:tab/>
+      </w:r>
+      <w:r>
+        <w:rPr>
+          <w:lang w:val="en-GB"/>
+        </w:rPr>
+        <w:tab/>
+        <w:t>- Shenmue</w:t>
+      </w:r>
+    </w:p>
+    <w:p>
+      <w:pPr>
+        <w:rPr>
+          <w:lang w:val="en-GB"/>
+        </w:rPr>
+      </w:pPr>
+      <w:r>
+        <w:rPr>
+          <w:lang w:val="en-GB"/>
+        </w:rPr>
+        <w:lastRenderedPageBreak/>
+        <w:tab/>
+      </w:r>
+      <w:r>
+        <w:rPr>
+          <w:lang w:val="en-GB"/>
+        </w:rPr>
+        <w:tab/>
+        <w:t>- Breath of fire</w:t>
+      </w:r>
+    </w:p>
+    <w:p>
+      <w:pPr>
+        <w:rPr>
+          <w:lang w:val="en-GB"/>
+        </w:rPr>
+      </w:pPr>
+      <w:r>
+        <w:rPr>
+          <w:lang w:val="en-GB"/>
+        </w:rPr>
+        <w:tab/>
+      </w:r>
+      <w:r>
+        <w:rPr>
+          <w:lang w:val="en-GB"/>
+        </w:rPr>
+        <w:tab/>
+        <w:t>- Final fantasy 6</w:t>
+      </w:r>
+    </w:p>
+    <w:p>
+      <w:pPr>
+        <w:rPr>
+          <w:lang w:val="en-GB"/>
+        </w:rPr>
+      </w:pPr>
+      <w:r>
+        <w:rPr>
+          <w:lang w:val="en-GB"/>
+        </w:rPr>
+        <w:tab/>
+      </w:r>
+      <w:r>
+        <w:rPr>
+          <w:lang w:val="en-GB"/>
+        </w:rPr>
+        <w:tab/>
+        <w:t xml:space="preserve">- </w:t>
       </w:r>
       <w:proofErr w:type="spellStart"/>
       <w:r>
         <w:rPr>
-          <w:lang w:val="fr-BE"/>
-        </w:rPr>
-        <w:t>megadrive</w:t>
+          <w:lang w:val="en-GB"/>
+        </w:rPr>
+        <w:t>Pokemon</w:t>
       </w:r>
       <w:proofErr w:type="spellEnd"/>
-    </w:p>
-    <w:p>
-      <w:pPr>
-        <w:rPr>
-          <w:lang w:val="fr-BE"/>
-        </w:rPr>
-      </w:pPr>
-      <w:r>
-        <w:rPr>
-          <w:lang w:val="fr-BE"/>
-        </w:rPr>
-        <w:tab/>
-      </w:r>
-      <w:r>
-        <w:rPr>
-          <w:lang w:val="fr-BE"/>
-        </w:rPr>
-        <w:tab/>
-        <w:t>- N64</w:t>
-      </w:r>
-    </w:p>
-    <w:p>
-      <w:pPr>
-        <w:rPr>
-          <w:lang w:val="fr-BE"/>
-        </w:rPr>
-      </w:pPr>
-      <w:r>
-        <w:rPr>
-          <w:lang w:val="fr-BE"/>
-        </w:rPr>
-        <w:tab/>
-      </w:r>
-      <w:r>
-        <w:rPr>
-          <w:lang w:val="fr-BE"/>
-        </w:rPr>
-        <w:tab/>
-        <w:t>- PS1</w:t>
-      </w:r>
-    </w:p>
-    <w:p>
-      <w:pPr>
-        <w:rPr>
-          <w:lang w:val="fr-BE"/>
-        </w:rPr>
-      </w:pPr>
-      <w:r>
-        <w:rPr>
-          <w:lang w:val="fr-BE"/>
-        </w:rPr>
-        <w:tab/>
-      </w:r>
-      <w:r>
-        <w:rPr>
-          <w:lang w:val="fr-BE"/>
-        </w:rPr>
-        <w:tab/>
-        <w:t>- Dreamcast</w:t>
-      </w:r>
-    </w:p>
-    <w:p>
-      <w:pPr>
-        <w:rPr>
-          <w:lang w:val="fr-BE"/>
-        </w:rPr>
-      </w:pPr>
-      <w:r>
-        <w:rPr>
-          <w:lang w:val="fr-BE"/>
-        </w:rPr>
-        <w:tab/>
-      </w:r>
-      <w:r>
-        <w:rPr>
-          <w:lang w:val="fr-BE"/>
-        </w:rPr>
-        <w:tab/>
-        <w:t>- Atari Jaguar</w:t>
-      </w:r>
-    </w:p>
-    <w:p>
-      <w:pPr>
-        <w:rPr>
-          <w:lang w:val="fr-BE"/>
-        </w:rPr>
-      </w:pPr>
-      <w:r>
-        <w:rPr>
-          <w:lang w:val="fr-BE"/>
-        </w:rPr>
-        <w:tab/>
-      </w:r>
-      <w:r>
-        <w:rPr>
-          <w:lang w:val="fr-BE"/>
-        </w:rPr>
-        <w:tab/>
-        <w:t>- Atari 2600</w:t>
-      </w:r>
-    </w:p>
-    <w:p>
-      <w:pPr>
-        <w:rPr>
-          <w:lang w:val="fr-BE"/>
-        </w:rPr>
-      </w:pPr>
-      <w:r>
-        <w:rPr>
-          <w:lang w:val="fr-BE"/>
-        </w:rPr>
-        <w:tab/>
-      </w:r>
-      <w:r>
-        <w:rPr>
-          <w:lang w:val="fr-BE"/>
-        </w:rPr>
-        <w:tab/>
-        <w:t>- N-Gage</w:t>
-      </w:r>
-    </w:p>
-    <w:p>
-      <w:pPr>
-        <w:rPr>
-          <w:lang w:val="fr-BE"/>
-        </w:rPr>
-      </w:pPr>
-      <w:r>
-        <w:rPr>
-          <w:lang w:val="fr-BE"/>
-        </w:rPr>
-        <w:tab/>
-      </w:r>
-      <w:r>
-        <w:rPr>
-          <w:lang w:val="fr-BE"/>
-        </w:rPr>
-        <w:tab/>
-        <w:t xml:space="preserve">- </w:t>
-      </w:r>
-      <w:proofErr w:type="spellStart"/>
-      <w:r>
-        <w:rPr>
-          <w:lang w:val="fr-BE"/>
-        </w:rPr>
-        <w:t>Coleco</w:t>
-      </w:r>
-      <w:proofErr w:type="spellEnd"/>
-      <w:r>
-        <w:rPr>
-          <w:lang w:val="fr-BE"/>
-        </w:rPr>
-        <w:t xml:space="preserve"> vision</w:t>
-      </w:r>
-    </w:p>
-    <w:p>
-      <w:pPr>
-        <w:rPr>
-          <w:lang w:val="fr-BE"/>
-        </w:rPr>
-      </w:pPr>
-      <w:r>
-        <w:rPr>
-          <w:lang w:val="fr-BE"/>
-        </w:rPr>
-        <w:tab/>
-      </w:r>
-      <w:r>
-        <w:rPr>
-          <w:lang w:val="fr-BE"/>
-        </w:rPr>
-        <w:tab/>
-        <w:t xml:space="preserve">- Philips </w:t>
-      </w:r>
-      <w:proofErr w:type="spellStart"/>
-      <w:r>
-        <w:rPr>
-          <w:lang w:val="fr-BE"/>
-        </w:rPr>
-        <w:t>CD-i</w:t>
-      </w:r>
-      <w:proofErr w:type="spellEnd"/>
-    </w:p>
-    <w:p>
-      <w:pPr>
-        <w:rPr>
-          <w:lang w:val="fr-BE"/>
-        </w:rPr>
-      </w:pPr>
-      <w:r>
-        <w:rPr>
-          <w:lang w:val="fr-BE"/>
-        </w:rPr>
-        <w:tab/>
-      </w:r>
-      <w:r>
-        <w:rPr>
-          <w:lang w:val="fr-BE"/>
-        </w:rPr>
-        <w:tab/>
-        <w:t>- Aucune des consoles citées</w:t>
-      </w:r>
-    </w:p>
-    <w:p>
-      <w:pPr>
-        <w:rPr>
-          <w:lang w:val="fr-BE"/>
-        </w:rPr>
-      </w:pPr>
-      <w:r>
-        <w:rPr>
-          <w:lang w:val="fr-BE"/>
-        </w:rPr>
-        <w:t xml:space="preserve">Si vous avez choisi une console au point précédent, quel prix seriez-vous prêt à dépenser pour </w:t>
-      </w:r>
-      <w:r>
-        <w:rPr>
-          <w:lang w:val="fr-BE"/>
-        </w:rPr>
-        <w:t>l’acquérir ?</w:t>
-      </w:r>
-    </w:p>
-    <w:p>
-      <w:pPr>
-        <w:rPr>
-          <w:lang w:val="fr-BE"/>
-        </w:rPr>
-      </w:pPr>
-      <w:r>
-        <w:rPr>
-          <w:lang w:val="fr-BE"/>
-        </w:rPr>
-        <w:t xml:space="preserve">Seriez-vous intéressé par l’un des jeux </w:t>
-      </w:r>
-      <w:r>
-        <w:rPr>
-          <w:lang w:val="fr-BE"/>
-        </w:rPr>
-        <w:t>suivants ?</w:t>
-      </w:r>
-      <w:r>
-        <w:rPr>
-          <w:lang w:val="fr-BE"/>
-        </w:rPr>
-        <w:t xml:space="preserve"> (</w:t>
-      </w:r>
-      <w:r>
-        <w:rPr>
-          <w:lang w:val="fr-BE"/>
-        </w:rPr>
-        <w:t>Cochez</w:t>
-      </w:r>
-      <w:r>
-        <w:rPr>
-          <w:lang w:val="fr-BE"/>
-        </w:rPr>
-        <w:t xml:space="preserve"> une case </w:t>
-      </w:r>
-      <w:r>
-        <w:rPr>
-          <w:lang w:val="fr-BE"/>
-        </w:rPr>
-        <w:t>parmi</w:t>
-      </w:r>
-      <w:r>
-        <w:rPr>
-          <w:lang w:val="fr-BE"/>
-        </w:rPr>
-        <w:t xml:space="preserve"> les 23)</w:t>
-      </w:r>
-    </w:p>
-    <w:p>
-      <w:pPr>
-        <w:rPr>
-          <w:lang w:val="fr-BE"/>
-        </w:rPr>
-      </w:pPr>
-      <w:r>
-        <w:rPr>
-          <w:lang w:val="fr-BE"/>
-        </w:rPr>
-        <w:tab/>
-      </w:r>
-      <w:r>
-        <w:rPr>
-          <w:lang w:val="fr-BE"/>
-        </w:rPr>
-        <w:tab/>
-        <w:t>- Street Fighter 1</w:t>
-      </w:r>
-    </w:p>
-    <w:p>
-      <w:pPr>
-        <w:rPr>
-          <w:lang w:val="fr-BE"/>
-        </w:rPr>
-      </w:pPr>
-      <w:r>
-        <w:rPr>
-          <w:lang w:val="fr-BE"/>
-        </w:rPr>
-        <w:tab/>
-      </w:r>
-      <w:r>
-        <w:rPr>
-          <w:lang w:val="fr-BE"/>
-        </w:rPr>
-        <w:tab/>
-        <w:t>- E.T.</w:t>
-      </w:r>
-    </w:p>
-    <w:p>
-      <w:pPr>
-        <w:rPr>
-          <w:lang w:val="fr-BE"/>
-        </w:rPr>
-      </w:pPr>
-      <w:r>
-        <w:rPr>
-          <w:lang w:val="fr-BE"/>
-        </w:rPr>
-        <w:tab/>
-      </w:r>
-      <w:r>
-        <w:rPr>
-          <w:lang w:val="fr-BE"/>
-        </w:rPr>
-        <w:tab/>
-        <w:t>- Tintin au tibet</w:t>
-      </w:r>
-    </w:p>
-    <w:p>
-      <w:pPr>
-        <w:rPr>
-          <w:lang w:val="fr-BE"/>
-        </w:rPr>
-      </w:pPr>
-      <w:r>
-        <w:rPr>
-          <w:lang w:val="fr-BE"/>
-        </w:rPr>
-        <w:tab/>
-      </w:r>
-      <w:r>
-        <w:rPr>
-          <w:lang w:val="fr-BE"/>
-        </w:rPr>
-        <w:tab/>
-        <w:t xml:space="preserve">- </w:t>
-      </w:r>
-      <w:proofErr w:type="spellStart"/>
-      <w:r>
-        <w:rPr>
-          <w:lang w:val="fr-BE"/>
-        </w:rPr>
-        <w:t>Bubsy</w:t>
-      </w:r>
-      <w:proofErr w:type="spellEnd"/>
-      <w:r>
-        <w:rPr>
-          <w:lang w:val="fr-BE"/>
-        </w:rPr>
-        <w:t xml:space="preserve"> 3D</w:t>
-      </w:r>
-    </w:p>
-    <w:p>
-      <w:pPr>
-        <w:rPr>
-          <w:lang w:val="fr-BE"/>
-        </w:rPr>
-      </w:pPr>
-      <w:r>
-        <w:rPr>
-          <w:lang w:val="fr-BE"/>
-        </w:rPr>
-        <w:tab/>
-      </w:r>
-      <w:r>
-        <w:rPr>
-          <w:lang w:val="fr-BE"/>
-        </w:rPr>
-        <w:tab/>
-        <w:t>- Tetris (</w:t>
-      </w:r>
-      <w:proofErr w:type="spellStart"/>
-      <w:r>
-        <w:rPr>
-          <w:lang w:val="fr-BE"/>
-        </w:rPr>
-        <w:t>gameboy</w:t>
-      </w:r>
-      <w:proofErr w:type="spellEnd"/>
-      <w:r>
-        <w:rPr>
-          <w:lang w:val="fr-BE"/>
-        </w:rPr>
-        <w:t>)</w:t>
-      </w:r>
-    </w:p>
-    <w:p>
-      <w:pPr>
-        <w:rPr>
-          <w:lang w:val="fr-BE"/>
-        </w:rPr>
-      </w:pPr>
-      <w:r>
-        <w:rPr>
-          <w:lang w:val="fr-BE"/>
-        </w:rPr>
-        <w:tab/>
-      </w:r>
-      <w:r>
-        <w:rPr>
-          <w:lang w:val="fr-BE"/>
-        </w:rPr>
-        <w:tab/>
-        <w:t xml:space="preserve">- </w:t>
-      </w:r>
-      <w:proofErr w:type="spellStart"/>
-      <w:r>
-        <w:rPr>
-          <w:lang w:val="fr-BE"/>
-        </w:rPr>
-        <w:t>Mega</w:t>
-      </w:r>
-      <w:proofErr w:type="spellEnd"/>
-      <w:r>
-        <w:rPr>
-          <w:lang w:val="fr-BE"/>
-        </w:rPr>
-        <w:t xml:space="preserve"> man soccer</w:t>
-      </w:r>
-    </w:p>
-    <w:p>
-      <w:pPr>
-        <w:rPr>
-          <w:lang w:val="fr-BE"/>
-        </w:rPr>
-      </w:pPr>
-      <w:r>
-        <w:rPr>
-          <w:lang w:val="fr-BE"/>
-        </w:rPr>
-        <w:tab/>
-      </w:r>
-      <w:r>
-        <w:rPr>
-          <w:lang w:val="fr-BE"/>
-        </w:rPr>
-        <w:tab/>
-        <w:t xml:space="preserve">- Super </w:t>
-      </w:r>
-      <w:proofErr w:type="spellStart"/>
-      <w:r>
-        <w:rPr>
-          <w:lang w:val="fr-BE"/>
-        </w:rPr>
-        <w:t>mario</w:t>
-      </w:r>
-      <w:proofErr w:type="spellEnd"/>
-      <w:r>
-        <w:rPr>
-          <w:lang w:val="fr-BE"/>
-        </w:rPr>
-        <w:t xml:space="preserve"> world</w:t>
-      </w:r>
-    </w:p>
-    <w:p>
-      <w:pPr>
-        <w:rPr>
-          <w:lang w:val="fr-BE"/>
-        </w:rPr>
-      </w:pPr>
-      <w:r>
-        <w:rPr>
-          <w:lang w:val="fr-BE"/>
-        </w:rPr>
-        <w:tab/>
-      </w:r>
-      <w:r>
-        <w:rPr>
-          <w:lang w:val="fr-BE"/>
-        </w:rPr>
-        <w:tab/>
-        <w:t xml:space="preserve">- Mario </w:t>
-      </w:r>
-      <w:proofErr w:type="spellStart"/>
-      <w:r>
-        <w:rPr>
-          <w:lang w:val="fr-BE"/>
-        </w:rPr>
-        <w:t>paint</w:t>
-      </w:r>
-      <w:proofErr w:type="spellEnd"/>
-    </w:p>
-    <w:p>
-      <w:pPr>
-        <w:rPr>
-          <w:lang w:val="fr-BE"/>
-        </w:rPr>
-      </w:pPr>
-      <w:r>
-        <w:rPr>
-          <w:lang w:val="fr-BE"/>
-        </w:rPr>
-        <w:tab/>
-      </w:r>
-      <w:r>
-        <w:rPr>
-          <w:lang w:val="fr-BE"/>
-        </w:rPr>
-        <w:tab/>
-        <w:t xml:space="preserve">- Duck </w:t>
-      </w:r>
-      <w:proofErr w:type="spellStart"/>
-      <w:r>
-        <w:rPr>
-          <w:lang w:val="fr-BE"/>
-        </w:rPr>
-        <w:t>hunt</w:t>
-      </w:r>
-      <w:proofErr w:type="spellEnd"/>
-    </w:p>
-    <w:p>
-      <w:pPr>
-        <w:rPr>
-          <w:lang w:val="fr-BE"/>
-        </w:rPr>
-      </w:pPr>
-      <w:r>
-        <w:rPr>
-          <w:lang w:val="fr-BE"/>
-        </w:rPr>
-        <w:tab/>
-      </w:r>
-      <w:r>
-        <w:rPr>
-          <w:lang w:val="fr-BE"/>
-        </w:rPr>
-        <w:tab/>
-        <w:t xml:space="preserve">- Super </w:t>
-      </w:r>
-      <w:proofErr w:type="spellStart"/>
-      <w:r>
-        <w:rPr>
-          <w:lang w:val="fr-BE"/>
-        </w:rPr>
-        <w:t>mario</w:t>
-      </w:r>
-      <w:proofErr w:type="spellEnd"/>
-      <w:r>
-        <w:rPr>
-          <w:lang w:val="fr-BE"/>
-        </w:rPr>
-        <w:t xml:space="preserve"> bros</w:t>
-      </w:r>
-    </w:p>
-    <w:p>
-      <w:pPr>
-        <w:rPr>
-          <w:lang w:val="fr-BE"/>
-        </w:rPr>
-      </w:pPr>
-      <w:r>
-        <w:rPr>
-          <w:lang w:val="fr-BE"/>
-        </w:rPr>
-        <w:lastRenderedPageBreak/>
-        <w:tab/>
-      </w:r>
-      <w:r>
-        <w:rPr>
-          <w:lang w:val="fr-BE"/>
-        </w:rPr>
-        <w:tab/>
-        <w:t>- Shadow run</w:t>
-      </w:r>
-    </w:p>
-    <w:p>
-      <w:pPr>
-        <w:rPr>
-          <w:lang w:val="fr-BE"/>
-        </w:rPr>
-      </w:pPr>
-      <w:r>
-        <w:rPr>
-          <w:lang w:val="fr-BE"/>
-        </w:rPr>
-        <w:tab/>
-      </w:r>
-      <w:r>
-        <w:rPr>
-          <w:lang w:val="fr-BE"/>
-        </w:rPr>
-        <w:tab/>
-        <w:t xml:space="preserve">- Secret of </w:t>
-      </w:r>
-      <w:proofErr w:type="spellStart"/>
-      <w:r>
-        <w:rPr>
-          <w:lang w:val="fr-BE"/>
-        </w:rPr>
-        <w:t>evermore</w:t>
-      </w:r>
-      <w:proofErr w:type="spellEnd"/>
-    </w:p>
-    <w:p>
-      <w:pPr>
-        <w:rPr>
-          <w:lang w:val="fr-BE"/>
-        </w:rPr>
-      </w:pPr>
-      <w:r>
-        <w:rPr>
-          <w:lang w:val="fr-BE"/>
-        </w:rPr>
-        <w:tab/>
-      </w:r>
-      <w:r>
-        <w:rPr>
-          <w:lang w:val="fr-BE"/>
-        </w:rPr>
-        <w:tab/>
-        <w:t xml:space="preserve">- </w:t>
-      </w:r>
-      <w:proofErr w:type="spellStart"/>
-      <w:r>
-        <w:rPr>
-          <w:lang w:val="fr-BE"/>
-        </w:rPr>
-        <w:t>Doshin</w:t>
-      </w:r>
-      <w:proofErr w:type="spellEnd"/>
-      <w:r>
-        <w:rPr>
-          <w:lang w:val="fr-BE"/>
-        </w:rPr>
-        <w:t xml:space="preserve"> the </w:t>
-      </w:r>
-      <w:proofErr w:type="spellStart"/>
-      <w:r>
-        <w:rPr>
-          <w:lang w:val="fr-BE"/>
-        </w:rPr>
-        <w:t>giant</w:t>
-      </w:r>
-      <w:proofErr w:type="spellEnd"/>
-    </w:p>
-    <w:p>
-      <w:pPr>
-        <w:rPr>
-          <w:lang w:val="fr-BE"/>
-        </w:rPr>
-      </w:pPr>
-      <w:r>
-        <w:rPr>
-          <w:lang w:val="fr-BE"/>
-        </w:rPr>
-        <w:tab/>
-      </w:r>
-      <w:r>
-        <w:rPr>
-          <w:lang w:val="fr-BE"/>
-        </w:rPr>
-        <w:tab/>
-        <w:t xml:space="preserve">- Sonic 3 &amp; </w:t>
-      </w:r>
-      <w:proofErr w:type="spellStart"/>
-      <w:r>
-        <w:rPr>
-          <w:lang w:val="fr-BE"/>
-        </w:rPr>
-        <w:t>Knuckles</w:t>
-      </w:r>
-      <w:proofErr w:type="spellEnd"/>
-    </w:p>
-    <w:p>
-      <w:pPr>
-        <w:rPr>
-          <w:lang w:val="fr-BE"/>
-        </w:rPr>
-      </w:pPr>
-      <w:r>
-        <w:rPr>
-          <w:lang w:val="fr-BE"/>
-        </w:rPr>
-        <w:tab/>
-      </w:r>
-      <w:r>
-        <w:rPr>
-          <w:lang w:val="fr-BE"/>
-        </w:rPr>
-        <w:tab/>
-        <w:t>- Shenmue</w:t>
-      </w:r>
-    </w:p>
-    <w:p>
-      <w:pPr>
-        <w:rPr>
-          <w:lang w:val="fr-BE"/>
-        </w:rPr>
-      </w:pPr>
-      <w:r>
-        <w:rPr>
-          <w:lang w:val="fr-BE"/>
-        </w:rPr>
-        <w:tab/>
-      </w:r>
-      <w:r>
-        <w:rPr>
-          <w:lang w:val="fr-BE"/>
-        </w:rPr>
-        <w:tab/>
-        <w:t xml:space="preserve">- </w:t>
-      </w:r>
-      <w:proofErr w:type="spellStart"/>
-      <w:r>
-        <w:rPr>
-          <w:lang w:val="fr-BE"/>
-        </w:rPr>
-        <w:t>Breath</w:t>
-      </w:r>
-      <w:proofErr w:type="spellEnd"/>
-      <w:r>
-        <w:rPr>
-          <w:lang w:val="fr-BE"/>
-        </w:rPr>
-        <w:t xml:space="preserve"> of </w:t>
-      </w:r>
-      <w:proofErr w:type="spellStart"/>
-      <w:r>
-        <w:rPr>
-          <w:lang w:val="fr-BE"/>
-        </w:rPr>
-        <w:t>fire</w:t>
-      </w:r>
-      <w:proofErr w:type="spellEnd"/>
-    </w:p>
-    <w:p>
-      <w:pPr>
-        <w:rPr>
-          <w:lang w:val="fr-BE"/>
-        </w:rPr>
-      </w:pPr>
-      <w:r>
-        <w:rPr>
-          <w:lang w:val="fr-BE"/>
-        </w:rPr>
-        <w:tab/>
-      </w:r>
-      <w:r>
-        <w:rPr>
-          <w:lang w:val="fr-BE"/>
-        </w:rPr>
-        <w:tab/>
-        <w:t>- Final fantasy 6</w:t>
-      </w:r>
-    </w:p>
-    <w:p>
-      <w:pPr>
-        <w:rPr>
-          <w:lang w:val="fr-BE"/>
-        </w:rPr>
-      </w:pPr>
-      <w:r>
-        <w:rPr>
-          <w:lang w:val="fr-BE"/>
-        </w:rPr>
-        <w:tab/>
-      </w:r>
-      <w:r>
-        <w:rPr>
-          <w:lang w:val="fr-BE"/>
-        </w:rPr>
-        <w:tab/>
-        <w:t xml:space="preserve">- </w:t>
-      </w:r>
-      <w:proofErr w:type="spellStart"/>
-      <w:r>
-        <w:rPr>
-          <w:lang w:val="fr-BE"/>
-        </w:rPr>
-        <w:t>Pokemon</w:t>
-      </w:r>
-      <w:proofErr w:type="spellEnd"/>
-      <w:r>
-        <w:rPr>
-          <w:lang w:val="fr-BE"/>
+      <w:r>
+        <w:rPr>
+          <w:lang w:val="en-GB"/>
         </w:rPr>
         <w:t xml:space="preserve"> Jaune</w:t>
       </w:r>
@@ -5610,164 +5906,105 @@
     <w:p>
       <w:pPr>
         <w:rPr>
-          <w:lang w:val="fr-BE"/>
-        </w:rPr>
-      </w:pPr>
-      <w:r>
-        <w:rPr>
-          <w:lang w:val="fr-BE"/>
-        </w:rPr>
-        <w:tab/>
-      </w:r>
-      <w:r>
-        <w:rPr>
-          <w:lang w:val="fr-BE"/>
-        </w:rPr>
-        <w:tab/>
-        <w:t xml:space="preserve">- </w:t>
-      </w:r>
-      <w:proofErr w:type="spellStart"/>
-      <w:r>
-        <w:rPr>
-          <w:lang w:val="fr-BE"/>
-        </w:rPr>
-        <w:t>Shaq</w:t>
-      </w:r>
-      <w:proofErr w:type="spellEnd"/>
-      <w:r>
-        <w:rPr>
-          <w:lang w:val="fr-BE"/>
-        </w:rPr>
-        <w:t xml:space="preserve"> Fu</w:t>
-      </w:r>
-    </w:p>
-    <w:p>
-      <w:pPr>
-        <w:rPr>
-          <w:lang w:val="fr-BE"/>
-        </w:rPr>
-      </w:pPr>
-      <w:r>
-        <w:rPr>
-          <w:lang w:val="fr-BE"/>
-        </w:rPr>
-        <w:tab/>
-      </w:r>
-      <w:r>
-        <w:rPr>
-          <w:lang w:val="fr-BE"/>
-        </w:rPr>
-        <w:tab/>
-        <w:t xml:space="preserve">- Golden </w:t>
-      </w:r>
-      <w:proofErr w:type="spellStart"/>
-      <w:r>
-        <w:rPr>
-          <w:lang w:val="fr-BE"/>
-        </w:rPr>
-        <w:t>eye</w:t>
-      </w:r>
-      <w:proofErr w:type="spellEnd"/>
-      <w:r>
-        <w:rPr>
-          <w:lang w:val="fr-BE"/>
-        </w:rPr>
-        <w:t xml:space="preserve"> 007</w:t>
-      </w:r>
-    </w:p>
-    <w:p>
-      <w:pPr>
-        <w:rPr>
-          <w:lang w:val="fr-BE"/>
-        </w:rPr>
-      </w:pPr>
-      <w:r>
-        <w:rPr>
-          <w:lang w:val="fr-BE"/>
-        </w:rPr>
-        <w:tab/>
-      </w:r>
-      <w:r>
-        <w:rPr>
-          <w:lang w:val="fr-BE"/>
-        </w:rPr>
-        <w:tab/>
-        <w:t xml:space="preserve">- Super 3D </w:t>
-      </w:r>
-      <w:proofErr w:type="spellStart"/>
-      <w:r>
-        <w:rPr>
-          <w:lang w:val="fr-BE"/>
-        </w:rPr>
-        <w:t>Noah’s</w:t>
-      </w:r>
-      <w:proofErr w:type="spellEnd"/>
-      <w:r>
-        <w:rPr>
-          <w:lang w:val="fr-BE"/>
-        </w:rPr>
-        <w:t xml:space="preserve"> </w:t>
-      </w:r>
-      <w:proofErr w:type="spellStart"/>
-      <w:r>
-        <w:rPr>
-          <w:lang w:val="fr-BE"/>
-        </w:rPr>
-        <w:t>Ark</w:t>
-      </w:r>
-      <w:proofErr w:type="spellEnd"/>
-    </w:p>
-    <w:p>
-      <w:pPr>
-        <w:rPr>
-          <w:lang w:val="fr-BE"/>
-        </w:rPr>
-      </w:pPr>
-      <w:r>
-        <w:rPr>
-          <w:lang w:val="fr-BE"/>
-        </w:rPr>
-        <w:tab/>
-      </w:r>
-      <w:r>
-        <w:rPr>
-          <w:lang w:val="fr-BE"/>
-        </w:rPr>
-        <w:tab/>
-        <w:t xml:space="preserve">- </w:t>
-      </w:r>
-      <w:proofErr w:type="spellStart"/>
-      <w:r>
-        <w:rPr>
-          <w:lang w:val="fr-BE"/>
-        </w:rPr>
-        <w:t>Pac</w:t>
-      </w:r>
-      <w:proofErr w:type="spellEnd"/>
-      <w:r>
-        <w:rPr>
-          <w:lang w:val="fr-BE"/>
-        </w:rPr>
-        <w:t xml:space="preserve"> man (Atari)</w:t>
-      </w:r>
-    </w:p>
-    <w:p>
-      <w:pPr>
-        <w:rPr>
-          <w:lang w:val="fr-BE"/>
-        </w:rPr>
-      </w:pPr>
-      <w:r>
-        <w:rPr>
-          <w:lang w:val="fr-BE"/>
-        </w:rPr>
-        <w:tab/>
-      </w:r>
-      <w:r>
-        <w:rPr>
-          <w:lang w:val="fr-BE"/>
-        </w:rPr>
-        <w:tab/>
+          <w:lang w:val="en-GB"/>
+        </w:rPr>
+      </w:pPr>
+      <w:r>
+        <w:rPr>
+          <w:lang w:val="en-GB"/>
+        </w:rPr>
+        <w:tab/>
+      </w:r>
+      <w:r>
+        <w:rPr>
+          <w:lang w:val="en-GB"/>
+        </w:rPr>
+        <w:tab/>
+        <w:t>- Shaq Fu</w:t>
+      </w:r>
+    </w:p>
+    <w:p>
+      <w:pPr>
+        <w:rPr>
+          <w:lang w:val="en-GB"/>
+        </w:rPr>
+      </w:pPr>
+      <w:r>
+        <w:rPr>
+          <w:lang w:val="en-GB"/>
+        </w:rPr>
+        <w:tab/>
+      </w:r>
+      <w:r>
+        <w:rPr>
+          <w:lang w:val="en-GB"/>
+        </w:rPr>
+        <w:tab/>
+        <w:t>- Golden eye 007</w:t>
+      </w:r>
+    </w:p>
+    <w:p>
+      <w:pPr>
+        <w:rPr>
+          <w:lang w:val="en-GB"/>
+        </w:rPr>
+      </w:pPr>
+      <w:r>
+        <w:rPr>
+          <w:lang w:val="en-GB"/>
+        </w:rPr>
+        <w:tab/>
+      </w:r>
+      <w:r>
+        <w:rPr>
+          <w:lang w:val="en-GB"/>
+        </w:rPr>
+        <w:tab/>
+        <w:t>- Super 3D Noah’s Ark</w:t>
+      </w:r>
+    </w:p>
+    <w:p>
+      <w:pPr>
+        <w:rPr>
+          <w:lang w:val="en-GB"/>
+        </w:rPr>
+      </w:pPr>
+      <w:r>
+        <w:rPr>
+          <w:lang w:val="en-GB"/>
+        </w:rPr>
+        <w:tab/>
+      </w:r>
+      <w:r>
+        <w:rPr>
+          <w:lang w:val="en-GB"/>
+        </w:rPr>
+        <w:tab/>
+        <w:t>- Pac man (Atari)</w:t>
+      </w:r>
+    </w:p>
+    <w:p>
+      <w:pPr>
+        <w:rPr>
+          <w:lang w:val="fr-BE"/>
+        </w:rPr>
+      </w:pPr>
+      <w:r>
+        <w:rPr>
+          <w:lang w:val="en-GB"/>
+        </w:rPr>
+        <w:tab/>
+      </w:r>
+      <w:r>
+        <w:rPr>
+          <w:lang w:val="en-GB"/>
+        </w:rPr>
+        <w:tab/>
+      </w:r>
+      <w:r>
+        <w:rPr>
+          <w:lang w:val="fr-BE"/>
+        </w:rPr>
         <w:t xml:space="preserve">- LSD </w:t>
       </w:r>
       <w:proofErr w:type="spellStart"/>
@@ -5913,6 +6150,7 @@
       </w:pPr>
       <w:r>
         <w:rPr>
+          <w:noProof/>
           <w:lang w:val="fr-BE"/>
         </w:rPr>
         <w:lastRenderedPageBreak/>
@@ -5989,9 +6227,1012 @@
         <w:t>Pourcentage d’intéressé : 86%</w:t>
       </w:r>
     </w:p>
+    <w:p>
+      <w:pPr>
+        <w:spacing w:after="160" w:line="259" w:lineRule="auto"/>
+        <w:rPr>
+          <w:szCs w:val="24"/>
+          <w:lang w:val="fr-BE"/>
+        </w:rPr>
+      </w:pPr>
+      <w:r>
+        <w:rPr>
+          <w:szCs w:val="24"/>
+          <w:lang w:val="fr-BE"/>
+        </w:rPr>
+        <w:br w:type="page"/>
+      </w:r>
+    </w:p>
+    <w:p>
+      <w:pPr>
+        <w:rPr>
+          <w:szCs w:val="24"/>
+          <w:lang w:val="fr-BE"/>
+        </w:rPr>
+        <w:sectPr>
+          <w:pgSz w:w="16838" w:h="11906" w:orient="landscape"/>
+          <w:pgMar w:top="1797" w:right="1440" w:bottom="1797" w:left="1440" w:header="720" w:footer="720" w:gutter="0"/>
+          <w:cols w:space="720"/>
+          <w:docGrid w:linePitch="360"/>
+        </w:sectPr>
+      </w:pPr>
+    </w:p>
+    <w:p>
+      <w:pPr>
+        <w:pStyle w:val="Titre2"/>
+        <w:rPr>
+          <w:lang w:val="fr-BE"/>
+        </w:rPr>
+      </w:pPr>
+      <w:bookmarkStart w:id="25" w:name="_Toc94817029"/>
+      <w:r>
+        <w:rPr>
+          <w:lang w:val="fr-BE"/>
+        </w:rPr>
+        <w:lastRenderedPageBreak/>
+        <w:t>Conditions G</w:t>
+      </w:r>
+      <w:r>
+        <w:rPr>
+          <w:lang w:val="fr-BE"/>
+        </w:rPr>
+        <w:t>énérales</w:t>
+      </w:r>
+      <w:bookmarkEnd w:id="25"/>
+    </w:p>
+    <w:p>
+      <w:pPr>
+        <w:pStyle w:val="Titre3"/>
+        <w:rPr>
+          <w:lang w:val="fr-BE"/>
+        </w:rPr>
+      </w:pPr>
+      <w:bookmarkStart w:id="26" w:name="_Toc94817030"/>
+      <w:r>
+        <w:rPr>
+          <w:lang w:val="fr-BE"/>
+        </w:rPr>
+        <w:t>Politique d'utilisation des cookies</w:t>
+      </w:r>
+      <w:bookmarkEnd w:id="26"/>
+    </w:p>
+    <w:p>
+      <w:pPr>
+        <w:rPr>
+          <w:lang w:val="fr-BE"/>
+        </w:rPr>
+      </w:pPr>
+      <w:r>
+        <w:rPr>
+          <w:lang w:val="fr-BE"/>
+        </w:rPr>
+        <w:t xml:space="preserve">Lorsque vous consulter notre site </w:t>
+      </w:r>
+      <w:proofErr w:type="spellStart"/>
+      <w:r>
+        <w:rPr>
+          <w:lang w:val="fr-BE"/>
+        </w:rPr>
+        <w:t>CollectNPlay</w:t>
+      </w:r>
+      <w:proofErr w:type="spellEnd"/>
+      <w:r>
+        <w:rPr>
+          <w:lang w:val="fr-BE"/>
+        </w:rPr>
+        <w:t>, des cookies sont déposés sur votre ordinateur, votre mobile ou votre tablette.</w:t>
+      </w:r>
+    </w:p>
+    <w:p>
+      <w:pPr>
+        <w:rPr>
+          <w:lang w:val="fr-BE"/>
+        </w:rPr>
+      </w:pPr>
+      <w:r>
+        <w:rPr>
+          <w:lang w:val="fr-BE"/>
+        </w:rPr>
+        <w:t>Notre site est conçu pour être attentif aux besoins et attentes de nos lecteurs. C'est entre autres pour cela que nous faisons usage de cookies afin par exemple de vous identifier et d'accéder à votre compte.</w:t>
+      </w:r>
+    </w:p>
+    <w:p>
+      <w:pPr>
+        <w:rPr>
+          <w:lang w:val="fr-BE"/>
+        </w:rPr>
+      </w:pPr>
+    </w:p>
+    <w:p>
+      <w:pPr>
+        <w:rPr>
+          <w:lang w:val="fr-BE"/>
+        </w:rPr>
+      </w:pPr>
+      <w:r>
+        <w:rPr>
+          <w:lang w:val="fr-BE"/>
+        </w:rPr>
+        <w:t>Ces cookies sont requis pour permettre la visite de notre site web ou l’utilisation de certaines parties de ceux-ci.</w:t>
+      </w:r>
+    </w:p>
+    <w:p>
+      <w:pPr>
+        <w:rPr>
+          <w:lang w:val="fr-BE"/>
+        </w:rPr>
+      </w:pPr>
+      <w:r>
+        <w:rPr>
+          <w:lang w:val="fr-BE"/>
+        </w:rPr>
+        <w:t>Si vous refusez ces cookies, le fonctionnement de certaines rubriques du site web sera altéré ou arrêté.</w:t>
+      </w:r>
+    </w:p>
+    <w:p>
+      <w:pPr>
+        <w:rPr>
+          <w:lang w:val="fr-BE"/>
+        </w:rPr>
+      </w:pPr>
+    </w:p>
+    <w:p>
+      <w:pPr>
+        <w:pStyle w:val="Titre3"/>
+        <w:rPr>
+          <w:lang w:val="fr-BE"/>
+        </w:rPr>
+      </w:pPr>
+      <w:bookmarkStart w:id="27" w:name="_Toc94817031"/>
+      <w:r>
+        <w:rPr>
+          <w:lang w:val="fr-BE"/>
+        </w:rPr>
+        <w:t>Méthodes de paiement</w:t>
+      </w:r>
+      <w:bookmarkEnd w:id="27"/>
+    </w:p>
+    <w:p>
+      <w:pPr>
+        <w:rPr>
+          <w:lang w:val="fr-BE"/>
+        </w:rPr>
+      </w:pPr>
+      <w:r>
+        <w:rPr>
+          <w:lang w:val="fr-BE"/>
+        </w:rPr>
+        <w:t xml:space="preserve">Sur </w:t>
+      </w:r>
+      <w:proofErr w:type="spellStart"/>
+      <w:r>
+        <w:rPr>
+          <w:lang w:val="fr-BE"/>
+        </w:rPr>
+        <w:t>CollectNPlay</w:t>
+      </w:r>
+      <w:proofErr w:type="spellEnd"/>
+      <w:r>
+        <w:rPr>
+          <w:lang w:val="fr-BE"/>
+        </w:rPr>
+        <w:t>, vous pouvez régler par virement.</w:t>
+      </w:r>
+    </w:p>
+    <w:p>
+      <w:pPr>
+        <w:rPr>
+          <w:lang w:val="fr-BE"/>
+        </w:rPr>
+      </w:pPr>
+    </w:p>
+    <w:p>
+      <w:pPr>
+        <w:rPr>
+          <w:lang w:val="fr-BE"/>
+        </w:rPr>
+      </w:pPr>
+      <w:r>
+        <w:rPr>
+          <w:lang w:val="fr-BE"/>
+        </w:rPr>
+        <w:t>Pour tous vos paiements, la transaction est sécurisée par la technologie de cryptage SSL. Toutes vos coordonnées relatives au paiement sont cryptées depuis votre ordinateur jusqu'au serveur de la banque. Ces informations restent confidentielles et ne peuvent être vues ou utilisées à votre insu.</w:t>
+      </w:r>
+    </w:p>
+    <w:p>
+      <w:pPr>
+        <w:rPr>
+          <w:lang w:val="fr-BE"/>
+        </w:rPr>
+      </w:pPr>
+    </w:p>
+    <w:p>
+      <w:pPr>
+        <w:pStyle w:val="Titre3"/>
+        <w:rPr>
+          <w:lang w:val="fr-BE"/>
+        </w:rPr>
+      </w:pPr>
+      <w:bookmarkStart w:id="28" w:name="_Toc94817032"/>
+      <w:r>
+        <w:rPr>
+          <w:lang w:val="fr-BE"/>
+        </w:rPr>
+        <w:t>Protection des données privées</w:t>
+      </w:r>
+      <w:bookmarkEnd w:id="28"/>
+    </w:p>
+    <w:p>
+      <w:pPr>
+        <w:rPr>
+          <w:lang w:val="fr-BE"/>
+        </w:rPr>
+      </w:pPr>
+      <w:r>
+        <w:rPr>
+          <w:lang w:val="fr-BE"/>
+        </w:rPr>
+        <w:t>Les informations recueillies dans le cadre d'une vente en ligne sont nécessaires à la prise en compte de votre livraison.</w:t>
+      </w:r>
+    </w:p>
+    <w:p>
+      <w:pPr>
+        <w:rPr>
+          <w:lang w:val="fr-BE"/>
+        </w:rPr>
+      </w:pPr>
+    </w:p>
+    <w:p>
+      <w:pPr>
+        <w:rPr>
+          <w:lang w:val="fr-BE"/>
+        </w:rPr>
+      </w:pPr>
+      <w:r>
+        <w:rPr>
+          <w:lang w:val="fr-BE"/>
+        </w:rPr>
+        <w:t xml:space="preserve">Ces informations sont uniquement destinées à </w:t>
+      </w:r>
+      <w:proofErr w:type="spellStart"/>
+      <w:r>
+        <w:rPr>
+          <w:lang w:val="fr-BE"/>
+        </w:rPr>
+        <w:t>CollectNPlay</w:t>
+      </w:r>
+      <w:proofErr w:type="spellEnd"/>
+      <w:r>
+        <w:rPr>
+          <w:lang w:val="fr-BE"/>
+        </w:rPr>
+        <w:t>, responsable du traitement, aux fins de gestion de votre commande et pour l’acheminement de vos produits.</w:t>
+      </w:r>
+    </w:p>
+    <w:p>
+      <w:pPr>
+        <w:rPr>
+          <w:lang w:val="fr-BE"/>
+        </w:rPr>
+      </w:pPr>
+    </w:p>
+    <w:p>
+      <w:pPr>
+        <w:rPr>
+          <w:lang w:val="fr-BE"/>
+        </w:rPr>
+      </w:pPr>
+      <w:r>
+        <w:rPr>
+          <w:lang w:val="fr-BE"/>
+        </w:rPr>
+        <w:t>Conformément à la loi européenne sur la protection des données privées, vous disposez d’un droit d’accès, de modification, de rectification et de suppression des données vous concernant. Si vous souhaitez l’exercer, vous pouvez nous écrire au 19 avenue du Général Patton 6</w:t>
+      </w:r>
+      <w:r>
+        <w:rPr>
+          <w:lang w:val="fr-BE"/>
+        </w:rPr>
+        <w:t>7</w:t>
+      </w:r>
+      <w:r>
+        <w:rPr>
+          <w:lang w:val="fr-BE"/>
+        </w:rPr>
+        <w:t>00 Arlon</w:t>
+      </w:r>
+      <w:r>
+        <w:rPr>
+          <w:lang w:val="fr-BE"/>
+        </w:rPr>
+        <w:t xml:space="preserve"> ou nous</w:t>
+      </w:r>
+      <w:r>
+        <w:rPr>
+          <w:lang w:val="fr-BE"/>
+        </w:rPr>
+        <w:t xml:space="preserve"> envoyer un mail à client@collectnplay.com</w:t>
+      </w:r>
+      <w:r>
+        <w:rPr>
+          <w:lang w:val="fr-BE"/>
+        </w:rPr>
+        <w:t>.</w:t>
+      </w:r>
+    </w:p>
+    <w:p>
+      <w:pPr>
+        <w:rPr>
+          <w:lang w:val="fr-BE"/>
+        </w:rPr>
+      </w:pPr>
+    </w:p>
+    <w:p>
+      <w:pPr>
+        <w:pStyle w:val="Titre3"/>
+        <w:rPr>
+          <w:lang w:val="fr-BE"/>
+        </w:rPr>
+      </w:pPr>
+      <w:bookmarkStart w:id="29" w:name="_Toc94817033"/>
+      <w:r>
+        <w:rPr>
+          <w:lang w:val="fr-BE"/>
+        </w:rPr>
+        <w:t>Livraison</w:t>
+      </w:r>
+      <w:bookmarkEnd w:id="29"/>
+    </w:p>
+    <w:p>
+      <w:pPr>
+        <w:rPr>
+          <w:lang w:val="fr-BE"/>
+        </w:rPr>
+      </w:pPr>
+      <w:r>
+        <w:rPr>
+          <w:lang w:val="fr-BE"/>
+        </w:rPr>
+        <w:t>Le délai d'expédition est habituellement de 24/48h ouvrables (Belgique, Luxembourg) et 72h ouvrables pour la France pour tous les articles disponibles.</w:t>
+      </w:r>
+    </w:p>
+    <w:p>
+      <w:pPr>
+        <w:rPr>
+          <w:lang w:val="fr-BE"/>
+        </w:rPr>
+      </w:pPr>
+    </w:p>
+    <w:p>
+      <w:pPr>
+        <w:rPr>
+          <w:lang w:val="fr-BE"/>
+        </w:rPr>
+      </w:pPr>
+      <w:r>
+        <w:rPr>
+          <w:lang w:val="fr-BE"/>
+        </w:rPr>
+        <w:t>Lors de votre commande, vous pouvez demander que votre colis soit livré à une autre adresse (lieu de travail, chez des parents...) sans aucuns frais supplémentaires.</w:t>
+      </w:r>
+    </w:p>
+    <w:p>
+      <w:pPr>
+        <w:rPr>
+          <w:lang w:val="fr-BE"/>
+        </w:rPr>
+      </w:pPr>
+    </w:p>
+    <w:p>
+      <w:pPr>
+        <w:rPr>
+          <w:lang w:val="fr-BE"/>
+        </w:rPr>
+      </w:pPr>
+      <w:r>
+        <w:rPr>
+          <w:lang w:val="fr-BE"/>
+        </w:rPr>
+        <w:t>Tous les envois sont traités par la poste. (</w:t>
+      </w:r>
+      <w:hyperlink r:id="rId13" w:history="1">
+        <w:r>
+          <w:rPr>
+            <w:rStyle w:val="Lienhypertexte"/>
+            <w:lang w:val="fr-BE"/>
+          </w:rPr>
+          <w:t>https://www.bpost.be</w:t>
+        </w:r>
+      </w:hyperlink>
+      <w:r>
+        <w:rPr>
+          <w:lang w:val="fr-BE"/>
+        </w:rPr>
+        <w:t>)</w:t>
+      </w:r>
+    </w:p>
+    <w:p>
+      <w:pPr>
+        <w:rPr>
+          <w:lang w:val="fr-BE"/>
+        </w:rPr>
+      </w:pPr>
+    </w:p>
+    <w:p>
+      <w:pPr>
+        <w:pStyle w:val="Titre3"/>
+        <w:rPr>
+          <w:lang w:val="fr-BE"/>
+        </w:rPr>
+      </w:pPr>
+      <w:bookmarkStart w:id="30" w:name="_Toc94817034"/>
+      <w:r>
+        <w:rPr>
+          <w:lang w:val="fr-BE"/>
+        </w:rPr>
+        <w:t>Conditions générales</w:t>
+      </w:r>
+      <w:bookmarkEnd w:id="30"/>
+    </w:p>
+    <w:p>
+      <w:pPr>
+        <w:rPr>
+          <w:lang w:val="fr-BE"/>
+        </w:rPr>
+      </w:pPr>
+      <w:r>
+        <w:rPr>
+          <w:lang w:val="fr-BE"/>
+        </w:rPr>
+        <w:t>Les présentes conditions générales ont pour objet de définir les conditions dans lesquelles </w:t>
+      </w:r>
+      <w:proofErr w:type="spellStart"/>
+      <w:r>
+        <w:rPr>
+          <w:lang w:val="fr-BE"/>
+        </w:rPr>
+        <w:t>CollectNPlay</w:t>
+      </w:r>
+      <w:proofErr w:type="spellEnd"/>
+      <w:r>
+        <w:rPr>
+          <w:lang w:val="fr-BE"/>
+        </w:rPr>
+        <w:t xml:space="preserve">, dont le siège social est au 19 avenue du général Patton, 6700 Arlon, met </w:t>
+      </w:r>
+      <w:r>
+        <w:rPr>
+          <w:lang w:val="fr-BE"/>
+        </w:rPr>
+        <w:t>à</w:t>
+      </w:r>
+      <w:r>
+        <w:rPr>
+          <w:lang w:val="fr-BE"/>
+        </w:rPr>
+        <w:t xml:space="preserve"> disposition de l'utilisateur un service de vente et de </w:t>
+      </w:r>
+      <w:r>
+        <w:rPr>
+          <w:lang w:val="fr-BE"/>
+        </w:rPr>
+        <w:lastRenderedPageBreak/>
+        <w:t xml:space="preserve">commande en ligne (la « Boutique Online </w:t>
+      </w:r>
+      <w:proofErr w:type="spellStart"/>
+      <w:r>
+        <w:rPr>
+          <w:lang w:val="fr-BE"/>
+        </w:rPr>
+        <w:t>CollectNPlay</w:t>
+      </w:r>
+      <w:proofErr w:type="spellEnd"/>
+      <w:r>
+        <w:rPr>
+          <w:lang w:val="fr-BE"/>
+        </w:rPr>
+        <w:t xml:space="preserve"> »). Ces conditions générales sont éventuellement complétées par des conditions propres à certaines rubriques.</w:t>
+      </w:r>
+    </w:p>
+    <w:p>
+      <w:pPr>
+        <w:rPr>
+          <w:lang w:val="fr-BE"/>
+        </w:rPr>
+      </w:pPr>
+    </w:p>
+    <w:p>
+      <w:pPr>
+        <w:rPr>
+          <w:lang w:val="fr-BE"/>
+        </w:rPr>
+      </w:pPr>
+      <w:r>
+        <w:rPr>
+          <w:lang w:val="fr-BE"/>
+        </w:rPr>
+        <w:t xml:space="preserve">Article 1 : Application et opposabilité des conditions générales de vente de la Boutique Online </w:t>
+      </w:r>
+      <w:proofErr w:type="spellStart"/>
+      <w:r>
+        <w:rPr>
+          <w:lang w:val="fr-BE"/>
+        </w:rPr>
+        <w:t>CollectNPlay</w:t>
+      </w:r>
+      <w:proofErr w:type="spellEnd"/>
+    </w:p>
+    <w:p>
+      <w:pPr>
+        <w:rPr>
+          <w:lang w:val="fr-BE"/>
+        </w:rPr>
+      </w:pPr>
+      <w:r>
+        <w:rPr>
+          <w:lang w:val="fr-BE"/>
+        </w:rPr>
+        <w:t>Les présentes conditions générales sont applicables à toute commande de matériel. En conséquence, le fait de passer commande implique l'adhésion entière et sans réserve du client aux présentes conditions générales de prestations. Aucune condition particulière ne peut, sauf acceptation formelle et écrite de </w:t>
+      </w:r>
+      <w:proofErr w:type="spellStart"/>
+      <w:r>
+        <w:rPr>
+          <w:lang w:val="fr-BE"/>
+        </w:rPr>
+        <w:t>CollectNPlay</w:t>
+      </w:r>
+      <w:proofErr w:type="spellEnd"/>
+      <w:r>
+        <w:rPr>
+          <w:lang w:val="fr-BE"/>
+        </w:rPr>
+        <w:t xml:space="preserve">, prévaloir contre les présentes conditions générales. Toute clause contraire posée par le client sera donc, à défaut d'acceptation expresse, inopposable chez </w:t>
+      </w:r>
+      <w:proofErr w:type="spellStart"/>
+      <w:r>
+        <w:rPr>
+          <w:lang w:val="fr-BE"/>
+        </w:rPr>
+        <w:t>CollectNPlay</w:t>
+      </w:r>
+      <w:proofErr w:type="spellEnd"/>
+      <w:r>
+        <w:rPr>
+          <w:lang w:val="fr-BE"/>
+        </w:rPr>
+        <w:t>, quel que soit le moment où elle aura pu être portée à la connaissance de cette dernière.</w:t>
+      </w:r>
+    </w:p>
+    <w:p>
+      <w:pPr>
+        <w:rPr>
+          <w:lang w:val="fr-BE"/>
+        </w:rPr>
+      </w:pPr>
+    </w:p>
+    <w:p>
+      <w:pPr>
+        <w:rPr>
+          <w:lang w:val="fr-BE"/>
+        </w:rPr>
+      </w:pPr>
+      <w:r>
+        <w:rPr>
+          <w:lang w:val="fr-BE"/>
+        </w:rPr>
+        <w:t>Article 2 : Droit de rétractation</w:t>
+      </w:r>
+    </w:p>
+    <w:p>
+      <w:pPr>
+        <w:rPr>
+          <w:lang w:val="fr-BE"/>
+        </w:rPr>
+      </w:pPr>
+      <w:r>
+        <w:rPr>
+          <w:lang w:val="fr-BE"/>
+        </w:rPr>
+        <w:t xml:space="preserve">Le consommateur a le droit de notifier à </w:t>
+      </w:r>
+      <w:proofErr w:type="spellStart"/>
+      <w:r>
+        <w:rPr>
+          <w:lang w:val="fr-BE"/>
+        </w:rPr>
+        <w:t>CollectNPlay</w:t>
+      </w:r>
+      <w:proofErr w:type="spellEnd"/>
+      <w:r>
+        <w:rPr>
+          <w:lang w:val="fr-BE"/>
+        </w:rPr>
+        <w:t xml:space="preserve"> qu’il renonce à l’achat, sans pénalités ni indication de motif, dans les 14 jours calendrier à dater du lendemain du jour de la livraison du bien.</w:t>
+      </w:r>
+    </w:p>
+    <w:p>
+      <w:pPr>
+        <w:rPr>
+          <w:lang w:val="fr-BE"/>
+        </w:rPr>
+      </w:pPr>
+    </w:p>
+    <w:p>
+      <w:pPr>
+        <w:rPr>
+          <w:lang w:val="fr-BE"/>
+        </w:rPr>
+      </w:pPr>
+      <w:r>
+        <w:rPr>
+          <w:lang w:val="fr-BE"/>
+        </w:rPr>
+        <w:t>En cas d’exercice du droit de rétractation dans le délai susvisé, seul le prix du ou des produits achetés et les frais d’envoi seront remboursés. Les frais de retour restant à votre charge. Les retours sont à effectuer dans leur état d'origine et si possible accompagnés d’une copie de la facture d'achat.</w:t>
+      </w:r>
+    </w:p>
+    <w:p>
+      <w:pPr>
+        <w:rPr>
+          <w:lang w:val="fr-BE"/>
+        </w:rPr>
+      </w:pPr>
+    </w:p>
+    <w:p>
+      <w:pPr>
+        <w:rPr>
+          <w:lang w:val="fr-BE"/>
+        </w:rPr>
+      </w:pPr>
+      <w:r>
+        <w:rPr>
+          <w:lang w:val="fr-BE"/>
+        </w:rPr>
+        <w:t xml:space="preserve">Adresse de retour : </w:t>
+      </w:r>
+      <w:proofErr w:type="spellStart"/>
+      <w:r>
+        <w:rPr>
+          <w:lang w:val="fr-BE"/>
+        </w:rPr>
+        <w:t>CollectNPlay</w:t>
+      </w:r>
+      <w:proofErr w:type="spellEnd"/>
+      <w:r>
+        <w:rPr>
+          <w:lang w:val="fr-BE"/>
+        </w:rPr>
+        <w:t>, 19 Avenue du général Patton, 6700 Arlon, Belgique.</w:t>
+      </w:r>
+    </w:p>
+    <w:p>
+      <w:pPr>
+        <w:rPr>
+          <w:lang w:val="fr-BE"/>
+        </w:rPr>
+      </w:pPr>
+    </w:p>
+    <w:p>
+      <w:pPr>
+        <w:rPr>
+          <w:lang w:val="fr-BE"/>
+        </w:rPr>
+      </w:pPr>
+      <w:r>
+        <w:rPr>
+          <w:lang w:val="fr-BE"/>
+        </w:rPr>
+        <w:t>Un formulaire de rétractation est à votre disposition via ce lien : Cliquez-ici</w:t>
+      </w:r>
+    </w:p>
+    <w:p>
+      <w:pPr>
+        <w:rPr>
+          <w:lang w:val="fr-BE"/>
+        </w:rPr>
+      </w:pPr>
+    </w:p>
+    <w:p>
+      <w:pPr>
+        <w:rPr>
+          <w:lang w:val="fr-BE"/>
+        </w:rPr>
+      </w:pPr>
+      <w:r>
+        <w:rPr>
+          <w:lang w:val="fr-BE"/>
+        </w:rPr>
+        <w:t>Article 3 : Livraison</w:t>
+      </w:r>
+    </w:p>
+    <w:p>
+      <w:pPr>
+        <w:rPr>
+          <w:lang w:val="fr-BE"/>
+        </w:rPr>
+      </w:pPr>
+      <w:r>
+        <w:rPr>
+          <w:lang w:val="fr-BE"/>
+        </w:rPr>
+        <w:t>Les articles en stock sont expédiés en 24H ouvrables* (hors week-ends &amp; jours fériés).</w:t>
+      </w:r>
+    </w:p>
+    <w:p>
+      <w:pPr>
+        <w:rPr>
+          <w:lang w:val="fr-BE"/>
+        </w:rPr>
+      </w:pPr>
+    </w:p>
+    <w:p>
+      <w:pPr>
+        <w:rPr>
+          <w:lang w:val="fr-BE"/>
+        </w:rPr>
+      </w:pPr>
+      <w:r>
+        <w:rPr>
+          <w:lang w:val="fr-BE"/>
+        </w:rPr>
+        <w:t xml:space="preserve">* Ouvrables, hors retards de </w:t>
+      </w:r>
+      <w:proofErr w:type="spellStart"/>
+      <w:r>
+        <w:rPr>
+          <w:lang w:val="fr-BE"/>
+        </w:rPr>
+        <w:t>Bpost</w:t>
+      </w:r>
+      <w:proofErr w:type="spellEnd"/>
+      <w:r>
+        <w:rPr>
+          <w:lang w:val="fr-BE"/>
+        </w:rPr>
+        <w:t xml:space="preserve"> ou Colissimo.</w:t>
+      </w:r>
+    </w:p>
+    <w:p>
+      <w:pPr>
+        <w:rPr>
+          <w:lang w:val="fr-BE"/>
+        </w:rPr>
+      </w:pPr>
+    </w:p>
+    <w:p>
+      <w:pPr>
+        <w:rPr>
+          <w:lang w:val="fr-BE"/>
+        </w:rPr>
+      </w:pPr>
+      <w:r>
+        <w:rPr>
+          <w:lang w:val="fr-BE"/>
+        </w:rPr>
+        <w:t>Les frais de port gratuits à partir de 40€ d'achats TTC ne sont valables que pour les pays suivants : Belgique, France, Luxembourg, Allemagne, </w:t>
+      </w:r>
+      <w:r>
+        <w:rPr>
+          <w:lang w:val="fr-BE"/>
+        </w:rPr>
+        <w:t>Pays-Bas</w:t>
+      </w:r>
+      <w:r>
+        <w:rPr>
+          <w:lang w:val="fr-BE"/>
+        </w:rPr>
+        <w:t>.</w:t>
+      </w:r>
+    </w:p>
+    <w:p>
+      <w:pPr>
+        <w:rPr>
+          <w:lang w:val="fr-BE"/>
+        </w:rPr>
+      </w:pPr>
+    </w:p>
+    <w:p>
+      <w:pPr>
+        <w:rPr>
+          <w:lang w:val="fr-BE"/>
+        </w:rPr>
+      </w:pPr>
+      <w:r>
+        <w:rPr>
+          <w:lang w:val="fr-BE"/>
+        </w:rPr>
+        <w:t>Article 4 : Paiement</w:t>
+      </w:r>
+    </w:p>
+    <w:p>
+      <w:pPr>
+        <w:rPr>
+          <w:lang w:val="fr-BE"/>
+        </w:rPr>
+      </w:pPr>
+      <w:r>
+        <w:rPr>
+          <w:lang w:val="fr-BE"/>
+        </w:rPr>
+        <w:t>Le règlement doit s'effectuer au moment de la commande, y compris pour les produits en précommande.</w:t>
+      </w:r>
+    </w:p>
+    <w:p>
+      <w:pPr>
+        <w:rPr>
+          <w:lang w:val="fr-BE"/>
+        </w:rPr>
+      </w:pPr>
+    </w:p>
+    <w:p>
+      <w:pPr>
+        <w:rPr>
+          <w:lang w:val="fr-BE"/>
+        </w:rPr>
+      </w:pPr>
+      <w:r>
+        <w:rPr>
+          <w:lang w:val="fr-BE"/>
+        </w:rPr>
+        <w:t>En validant votre paiement, vous déclarez avoir pris connaissance de nos conditions générales de vente.</w:t>
+      </w:r>
+    </w:p>
+    <w:p>
+      <w:pPr>
+        <w:rPr>
+          <w:lang w:val="fr-BE"/>
+        </w:rPr>
+      </w:pPr>
+    </w:p>
+    <w:p>
+      <w:pPr>
+        <w:rPr>
+          <w:lang w:val="fr-BE"/>
+        </w:rPr>
+      </w:pPr>
+      <w:r>
+        <w:rPr>
+          <w:lang w:val="fr-BE"/>
+        </w:rPr>
+        <w:t>Article 5 : Prix des produits</w:t>
+      </w:r>
+    </w:p>
+    <w:p>
+      <w:pPr>
+        <w:rPr>
+          <w:lang w:val="fr-BE"/>
+        </w:rPr>
+      </w:pPr>
+      <w:r>
+        <w:rPr>
+          <w:lang w:val="fr-BE"/>
+        </w:rPr>
+        <w:t xml:space="preserve">Les prix figurant sur le site de la Boutique Online </w:t>
+      </w:r>
+      <w:proofErr w:type="spellStart"/>
+      <w:r>
+        <w:rPr>
+          <w:lang w:val="fr-BE"/>
+        </w:rPr>
+        <w:t>CollectNPlay</w:t>
+      </w:r>
+      <w:proofErr w:type="spellEnd"/>
+      <w:r>
+        <w:rPr>
+          <w:lang w:val="fr-BE"/>
+        </w:rPr>
+        <w:t xml:space="preserve"> sont exprimés en Euros et s'entendent toutes taxes comprises (TTC).</w:t>
+      </w:r>
+    </w:p>
+    <w:p>
+      <w:pPr>
+        <w:rPr>
+          <w:lang w:val="fr-BE"/>
+        </w:rPr>
+      </w:pPr>
+    </w:p>
+    <w:p>
+      <w:pPr>
+        <w:rPr>
+          <w:lang w:val="fr-BE"/>
+        </w:rPr>
+      </w:pPr>
+      <w:r>
+        <w:rPr>
+          <w:lang w:val="fr-BE"/>
+        </w:rPr>
+        <w:t>Article 6 : Disponibilité</w:t>
+      </w:r>
+    </w:p>
+    <w:p>
+      <w:pPr>
+        <w:rPr>
+          <w:lang w:val="fr-BE"/>
+        </w:rPr>
+      </w:pPr>
+      <w:r>
+        <w:rPr>
+          <w:lang w:val="fr-BE"/>
+        </w:rPr>
+        <w:t xml:space="preserve">Nous pouvons accepter vos commandes dans la limite des stocks disponibles. Nous vous informons de la disponibilité des articles vendus sur la page d'information de chaque article. Si, en dépit de notre vigilance, les articles sont </w:t>
+      </w:r>
+      <w:r>
+        <w:rPr>
+          <w:lang w:val="fr-BE"/>
+        </w:rPr>
+        <w:lastRenderedPageBreak/>
+        <w:t xml:space="preserve">indisponibles, nous vous en informerons par </w:t>
+      </w:r>
+      <w:proofErr w:type="gramStart"/>
+      <w:r>
+        <w:rPr>
+          <w:lang w:val="fr-BE"/>
+        </w:rPr>
+        <w:t>e-mail</w:t>
+      </w:r>
+      <w:proofErr w:type="gramEnd"/>
+      <w:r>
+        <w:rPr>
+          <w:lang w:val="fr-BE"/>
+        </w:rPr>
+        <w:t xml:space="preserve"> dans les meilleurs délais. En cas d'indisponibilité permanente, votre commande sera annulée automatiquement et vous serez remboursé.</w:t>
+      </w:r>
+    </w:p>
+    <w:p>
+      <w:pPr>
+        <w:rPr>
+          <w:lang w:val="fr-BE"/>
+        </w:rPr>
+      </w:pPr>
+    </w:p>
+    <w:p>
+      <w:pPr>
+        <w:rPr>
+          <w:lang w:val="fr-BE"/>
+        </w:rPr>
+      </w:pPr>
+      <w:r>
+        <w:rPr>
+          <w:lang w:val="fr-BE"/>
+        </w:rPr>
+        <w:t>Article 7 : Garantie</w:t>
+      </w:r>
+    </w:p>
+    <w:p>
+      <w:pPr>
+        <w:rPr>
+          <w:lang w:val="fr-BE"/>
+        </w:rPr>
+      </w:pPr>
+      <w:r>
+        <w:rPr>
+          <w:lang w:val="fr-BE"/>
+        </w:rPr>
+        <w:t>Tous les articles vendus par la boutique en ligne </w:t>
+      </w:r>
+      <w:proofErr w:type="spellStart"/>
+      <w:r>
+        <w:rPr>
+          <w:lang w:val="fr-BE"/>
+        </w:rPr>
+        <w:t>CollectNPlay</w:t>
+      </w:r>
+      <w:proofErr w:type="spellEnd"/>
+      <w:r>
+        <w:rPr>
+          <w:lang w:val="fr-BE"/>
+        </w:rPr>
+        <w:t> bénéficient d'une garantie légale de 2 ans.</w:t>
+      </w:r>
+    </w:p>
+    <w:p>
+      <w:pPr>
+        <w:rPr>
+          <w:lang w:val="fr-BE"/>
+        </w:rPr>
+      </w:pPr>
+    </w:p>
     <w:sectPr>
-      <w:pgSz w:w="16838" w:h="11906" w:orient="landscape"/>
-      <w:pgMar w:top="1797" w:right="1440" w:bottom="1797" w:left="1440" w:header="720" w:footer="720" w:gutter="0"/>
+      <w:pgSz w:w="11906" w:h="16838"/>
+      <w:pgMar w:top="1440" w:right="1797" w:bottom="1440" w:left="1797" w:header="720" w:footer="720" w:gutter="0"/>
       <w:cols w:space="720"/>
       <w:docGrid w:linePitch="360"/>
     </w:sectPr>
@@ -6592,7 +7833,6 @@
   <w:style w:type="character" w:default="1" w:styleId="Policepardfaut">
     <w:name w:val="Default Paragraph Font"/>
     <w:uiPriority w:val="1"/>
-    <w:semiHidden/>
     <w:unhideWhenUsed/>
   </w:style>
   <w:style w:type="table" w:default="1" w:styleId="TableauNormal">
@@ -6817,6 +8057,18 @@
     <w:rPr>
       <w:color w:val="0563C1" w:themeColor="hyperlink"/>
       <w:u w:val="single"/>
+    </w:rPr>
+  </w:style>
+  <w:style w:type="character" w:styleId="Mentionnonrsolue">
+    <w:name w:val="Unresolved Mention"/>
+    <w:basedOn w:val="Policepardfaut"/>
+    <w:uiPriority w:val="99"/>
+    <w:semiHidden/>
+    <w:unhideWhenUsed/>
+    <w:rsid w:val="00B72890"/>
+    <w:rPr>
+      <w:color w:val="605E5C"/>
+      <w:shd w:val="clear" w:color="auto" w:fill="E1DFDD"/>
     </w:rPr>
   </w:style>
 </w:styles>

--- a/Analyse projet e-business Sana-André.docx
+++ b/Analyse projet e-business Sana-André.docx
@@ -150,7 +150,7 @@
             </w:rPr>
             <w:fldChar w:fldCharType="separate"/>
           </w:r>
-          <w:hyperlink w:anchor="_Toc94817004" w:history="1">
+          <w:hyperlink w:anchor="_Toc94817341" w:history="1">
             <w:r>
               <w:rPr>
                 <w:rStyle w:val="Lienhypertexte"/>
@@ -178,7 +178,7 @@
                 <w:noProof/>
                 <w:webHidden/>
               </w:rPr>
-              <w:instrText xml:space="preserve"> PAGEREF _Toc94817004 \h </w:instrText>
+              <w:instrText xml:space="preserve"> PAGEREF _Toc94817341 \h </w:instrText>
             </w:r>
             <w:r>
               <w:rPr>
@@ -198,7 +198,7 @@
                 <w:noProof/>
                 <w:webHidden/>
               </w:rPr>
-              <w:t>4</w:t>
+              <w:t>3</w:t>
             </w:r>
             <w:r>
               <w:rPr>
@@ -223,7 +223,7 @@
               <w:lang w:val="fr-BE" w:eastAsia="ja-JP"/>
             </w:rPr>
           </w:pPr>
-          <w:hyperlink w:anchor="_Toc94817005" w:history="1">
+          <w:hyperlink w:anchor="_Toc94817342" w:history="1">
             <w:r>
               <w:rPr>
                 <w:rStyle w:val="Lienhypertexte"/>
@@ -251,7 +251,7 @@
                 <w:noProof/>
                 <w:webHidden/>
               </w:rPr>
-              <w:instrText xml:space="preserve"> PAGEREF _Toc94817005 \h </w:instrText>
+              <w:instrText xml:space="preserve"> PAGEREF _Toc94817342 \h </w:instrText>
             </w:r>
             <w:r>
               <w:rPr>
@@ -271,7 +271,7 @@
                 <w:noProof/>
                 <w:webHidden/>
               </w:rPr>
-              <w:t>4</w:t>
+              <w:t>3</w:t>
             </w:r>
             <w:r>
               <w:rPr>
@@ -296,7 +296,7 @@
               <w:lang w:val="fr-BE" w:eastAsia="ja-JP"/>
             </w:rPr>
           </w:pPr>
-          <w:hyperlink w:anchor="_Toc94817006" w:history="1">
+          <w:hyperlink w:anchor="_Toc94817343" w:history="1">
             <w:r>
               <w:rPr>
                 <w:rStyle w:val="Lienhypertexte"/>
@@ -324,7 +324,7 @@
                 <w:noProof/>
                 <w:webHidden/>
               </w:rPr>
-              <w:instrText xml:space="preserve"> PAGEREF _Toc94817006 \h </w:instrText>
+              <w:instrText xml:space="preserve"> PAGEREF _Toc94817343 \h </w:instrText>
             </w:r>
             <w:r>
               <w:rPr>
@@ -344,7 +344,7 @@
                 <w:noProof/>
                 <w:webHidden/>
               </w:rPr>
-              <w:t>4</w:t>
+              <w:t>3</w:t>
             </w:r>
             <w:r>
               <w:rPr>
@@ -369,7 +369,7 @@
               <w:lang w:val="fr-BE" w:eastAsia="ja-JP"/>
             </w:rPr>
           </w:pPr>
-          <w:hyperlink w:anchor="_Toc94817007" w:history="1">
+          <w:hyperlink w:anchor="_Toc94817344" w:history="1">
             <w:r>
               <w:rPr>
                 <w:rStyle w:val="Lienhypertexte"/>
@@ -397,7 +397,7 @@
                 <w:noProof/>
                 <w:webHidden/>
               </w:rPr>
-              <w:instrText xml:space="preserve"> PAGEREF _Toc94817007 \h </w:instrText>
+              <w:instrText xml:space="preserve"> PAGEREF _Toc94817344 \h </w:instrText>
             </w:r>
             <w:r>
               <w:rPr>
@@ -417,7 +417,7 @@
                 <w:noProof/>
                 <w:webHidden/>
               </w:rPr>
-              <w:t>4</w:t>
+              <w:t>3</w:t>
             </w:r>
             <w:r>
               <w:rPr>
@@ -442,7 +442,7 @@
               <w:lang w:val="fr-BE" w:eastAsia="ja-JP"/>
             </w:rPr>
           </w:pPr>
-          <w:hyperlink w:anchor="_Toc94817008" w:history="1">
+          <w:hyperlink w:anchor="_Toc94817345" w:history="1">
             <w:r>
               <w:rPr>
                 <w:rStyle w:val="Lienhypertexte"/>
@@ -470,7 +470,7 @@
                 <w:noProof/>
                 <w:webHidden/>
               </w:rPr>
-              <w:instrText xml:space="preserve"> PAGEREF _Toc94817008 \h </w:instrText>
+              <w:instrText xml:space="preserve"> PAGEREF _Toc94817345 \h </w:instrText>
             </w:r>
             <w:r>
               <w:rPr>
@@ -490,7 +490,7 @@
                 <w:noProof/>
                 <w:webHidden/>
               </w:rPr>
-              <w:t>4</w:t>
+              <w:t>3</w:t>
             </w:r>
             <w:r>
               <w:rPr>
@@ -515,7 +515,7 @@
               <w:lang w:val="fr-BE" w:eastAsia="ja-JP"/>
             </w:rPr>
           </w:pPr>
-          <w:hyperlink w:anchor="_Toc94817009" w:history="1">
+          <w:hyperlink w:anchor="_Toc94817346" w:history="1">
             <w:r>
               <w:rPr>
                 <w:rStyle w:val="Lienhypertexte"/>
@@ -543,7 +543,7 @@
                 <w:noProof/>
                 <w:webHidden/>
               </w:rPr>
-              <w:instrText xml:space="preserve"> PAGEREF _Toc94817009 \h </w:instrText>
+              <w:instrText xml:space="preserve"> PAGEREF _Toc94817346 \h </w:instrText>
             </w:r>
             <w:r>
               <w:rPr>
@@ -563,7 +563,7 @@
                 <w:noProof/>
                 <w:webHidden/>
               </w:rPr>
-              <w:t>4</w:t>
+              <w:t>3</w:t>
             </w:r>
             <w:r>
               <w:rPr>
@@ -588,7 +588,7 @@
               <w:lang w:val="fr-BE" w:eastAsia="ja-JP"/>
             </w:rPr>
           </w:pPr>
-          <w:hyperlink w:anchor="_Toc94817010" w:history="1">
+          <w:hyperlink w:anchor="_Toc94817347" w:history="1">
             <w:r>
               <w:rPr>
                 <w:rStyle w:val="Lienhypertexte"/>
@@ -616,7 +616,7 @@
                 <w:noProof/>
                 <w:webHidden/>
               </w:rPr>
-              <w:instrText xml:space="preserve"> PAGEREF _Toc94817010 \h </w:instrText>
+              <w:instrText xml:space="preserve"> PAGEREF _Toc94817347 \h </w:instrText>
             </w:r>
             <w:r>
               <w:rPr>
@@ -636,7 +636,7 @@
                 <w:noProof/>
                 <w:webHidden/>
               </w:rPr>
-              <w:t>4</w:t>
+              <w:t>3</w:t>
             </w:r>
             <w:r>
               <w:rPr>
@@ -661,7 +661,7 @@
               <w:lang w:val="fr-BE" w:eastAsia="ja-JP"/>
             </w:rPr>
           </w:pPr>
-          <w:hyperlink w:anchor="_Toc94817011" w:history="1">
+          <w:hyperlink w:anchor="_Toc94817348" w:history="1">
             <w:r>
               <w:rPr>
                 <w:rStyle w:val="Lienhypertexte"/>
@@ -689,7 +689,7 @@
                 <w:noProof/>
                 <w:webHidden/>
               </w:rPr>
-              <w:instrText xml:space="preserve"> PAGEREF _Toc94817011 \h </w:instrText>
+              <w:instrText xml:space="preserve"> PAGEREF _Toc94817348 \h </w:instrText>
             </w:r>
             <w:r>
               <w:rPr>
@@ -709,7 +709,7 @@
                 <w:noProof/>
                 <w:webHidden/>
               </w:rPr>
-              <w:t>5</w:t>
+              <w:t>4</w:t>
             </w:r>
             <w:r>
               <w:rPr>
@@ -734,7 +734,7 @@
               <w:lang w:val="fr-BE" w:eastAsia="ja-JP"/>
             </w:rPr>
           </w:pPr>
-          <w:hyperlink w:anchor="_Toc94817012" w:history="1">
+          <w:hyperlink w:anchor="_Toc94817349" w:history="1">
             <w:r>
               <w:rPr>
                 <w:rStyle w:val="Lienhypertexte"/>
@@ -762,7 +762,7 @@
                 <w:noProof/>
                 <w:webHidden/>
               </w:rPr>
-              <w:instrText xml:space="preserve"> PAGEREF _Toc94817012 \h </w:instrText>
+              <w:instrText xml:space="preserve"> PAGEREF _Toc94817349 \h </w:instrText>
             </w:r>
             <w:r>
               <w:rPr>
@@ -782,7 +782,7 @@
                 <w:noProof/>
                 <w:webHidden/>
               </w:rPr>
-              <w:t>5</w:t>
+              <w:t>4</w:t>
             </w:r>
             <w:r>
               <w:rPr>
@@ -807,7 +807,7 @@
               <w:lang w:val="fr-BE" w:eastAsia="ja-JP"/>
             </w:rPr>
           </w:pPr>
-          <w:hyperlink w:anchor="_Toc94817013" w:history="1">
+          <w:hyperlink w:anchor="_Toc94817350" w:history="1">
             <w:r>
               <w:rPr>
                 <w:rStyle w:val="Lienhypertexte"/>
@@ -835,7 +835,7 @@
                 <w:noProof/>
                 <w:webHidden/>
               </w:rPr>
-              <w:instrText xml:space="preserve"> PAGEREF _Toc94817013 \h </w:instrText>
+              <w:instrText xml:space="preserve"> PAGEREF _Toc94817350 \h </w:instrText>
             </w:r>
             <w:r>
               <w:rPr>
@@ -855,7 +855,7 @@
                 <w:noProof/>
                 <w:webHidden/>
               </w:rPr>
-              <w:t>6</w:t>
+              <w:t>5</w:t>
             </w:r>
             <w:r>
               <w:rPr>
@@ -880,7 +880,7 @@
               <w:lang w:val="fr-BE" w:eastAsia="ja-JP"/>
             </w:rPr>
           </w:pPr>
-          <w:hyperlink w:anchor="_Toc94817014" w:history="1">
+          <w:hyperlink w:anchor="_Toc94817351" w:history="1">
             <w:r>
               <w:rPr>
                 <w:rStyle w:val="Lienhypertexte"/>
@@ -908,7 +908,7 @@
                 <w:noProof/>
                 <w:webHidden/>
               </w:rPr>
-              <w:instrText xml:space="preserve"> PAGEREF _Toc94817014 \h </w:instrText>
+              <w:instrText xml:space="preserve"> PAGEREF _Toc94817351 \h </w:instrText>
             </w:r>
             <w:r>
               <w:rPr>
@@ -928,7 +928,7 @@
                 <w:noProof/>
                 <w:webHidden/>
               </w:rPr>
-              <w:t>7</w:t>
+              <w:t>6</w:t>
             </w:r>
             <w:r>
               <w:rPr>
@@ -953,7 +953,7 @@
               <w:lang w:val="fr-BE" w:eastAsia="ja-JP"/>
             </w:rPr>
           </w:pPr>
-          <w:hyperlink w:anchor="_Toc94817015" w:history="1">
+          <w:hyperlink w:anchor="_Toc94817352" w:history="1">
             <w:r>
               <w:rPr>
                 <w:rStyle w:val="Lienhypertexte"/>
@@ -981,7 +981,7 @@
                 <w:noProof/>
                 <w:webHidden/>
               </w:rPr>
-              <w:instrText xml:space="preserve"> PAGEREF _Toc94817015 \h </w:instrText>
+              <w:instrText xml:space="preserve"> PAGEREF _Toc94817352 \h </w:instrText>
             </w:r>
             <w:r>
               <w:rPr>
@@ -1001,7 +1001,7 @@
                 <w:noProof/>
                 <w:webHidden/>
               </w:rPr>
-              <w:t>7</w:t>
+              <w:t>6</w:t>
             </w:r>
             <w:r>
               <w:rPr>
@@ -1026,7 +1026,7 @@
               <w:lang w:val="fr-BE" w:eastAsia="ja-JP"/>
             </w:rPr>
           </w:pPr>
-          <w:hyperlink w:anchor="_Toc94817016" w:history="1">
+          <w:hyperlink w:anchor="_Toc94817353" w:history="1">
             <w:r>
               <w:rPr>
                 <w:rStyle w:val="Lienhypertexte"/>
@@ -1054,7 +1054,7 @@
                 <w:noProof/>
                 <w:webHidden/>
               </w:rPr>
-              <w:instrText xml:space="preserve"> PAGEREF _Toc94817016 \h </w:instrText>
+              <w:instrText xml:space="preserve"> PAGEREF _Toc94817353 \h </w:instrText>
             </w:r>
             <w:r>
               <w:rPr>
@@ -1074,7 +1074,7 @@
                 <w:noProof/>
                 <w:webHidden/>
               </w:rPr>
-              <w:t>7</w:t>
+              <w:t>6</w:t>
             </w:r>
             <w:r>
               <w:rPr>
@@ -1099,7 +1099,7 @@
               <w:lang w:val="fr-BE" w:eastAsia="ja-JP"/>
             </w:rPr>
           </w:pPr>
-          <w:hyperlink w:anchor="_Toc94817017" w:history="1">
+          <w:hyperlink w:anchor="_Toc94817354" w:history="1">
             <w:r>
               <w:rPr>
                 <w:rStyle w:val="Lienhypertexte"/>
@@ -1127,7 +1127,7 @@
                 <w:noProof/>
                 <w:webHidden/>
               </w:rPr>
-              <w:instrText xml:space="preserve"> PAGEREF _Toc94817017 \h </w:instrText>
+              <w:instrText xml:space="preserve"> PAGEREF _Toc94817354 \h </w:instrText>
             </w:r>
             <w:r>
               <w:rPr>
@@ -1147,7 +1147,7 @@
                 <w:noProof/>
                 <w:webHidden/>
               </w:rPr>
-              <w:t>7</w:t>
+              <w:t>6</w:t>
             </w:r>
             <w:r>
               <w:rPr>
@@ -1172,7 +1172,7 @@
               <w:lang w:val="fr-BE" w:eastAsia="ja-JP"/>
             </w:rPr>
           </w:pPr>
-          <w:hyperlink w:anchor="_Toc94817018" w:history="1">
+          <w:hyperlink w:anchor="_Toc94817355" w:history="1">
             <w:r>
               <w:rPr>
                 <w:rStyle w:val="Lienhypertexte"/>
@@ -1200,7 +1200,7 @@
                 <w:noProof/>
                 <w:webHidden/>
               </w:rPr>
-              <w:instrText xml:space="preserve"> PAGEREF _Toc94817018 \h </w:instrText>
+              <w:instrText xml:space="preserve"> PAGEREF _Toc94817355 \h </w:instrText>
             </w:r>
             <w:r>
               <w:rPr>
@@ -1220,7 +1220,7 @@
                 <w:noProof/>
                 <w:webHidden/>
               </w:rPr>
-              <w:t>7</w:t>
+              <w:t>6</w:t>
             </w:r>
             <w:r>
               <w:rPr>
@@ -1245,7 +1245,7 @@
               <w:lang w:val="fr-BE" w:eastAsia="ja-JP"/>
             </w:rPr>
           </w:pPr>
-          <w:hyperlink w:anchor="_Toc94817019" w:history="1">
+          <w:hyperlink w:anchor="_Toc94817356" w:history="1">
             <w:r>
               <w:rPr>
                 <w:rStyle w:val="Lienhypertexte"/>
@@ -1273,7 +1273,7 @@
                 <w:noProof/>
                 <w:webHidden/>
               </w:rPr>
-              <w:instrText xml:space="preserve"> PAGEREF _Toc94817019 \h </w:instrText>
+              <w:instrText xml:space="preserve"> PAGEREF _Toc94817356 \h </w:instrText>
             </w:r>
             <w:r>
               <w:rPr>
@@ -1293,7 +1293,7 @@
                 <w:noProof/>
                 <w:webHidden/>
               </w:rPr>
-              <w:t>7</w:t>
+              <w:t>6</w:t>
             </w:r>
             <w:r>
               <w:rPr>
@@ -1318,7 +1318,7 @@
               <w:lang w:val="fr-BE" w:eastAsia="ja-JP"/>
             </w:rPr>
           </w:pPr>
-          <w:hyperlink w:anchor="_Toc94817020" w:history="1">
+          <w:hyperlink w:anchor="_Toc94817357" w:history="1">
             <w:r>
               <w:rPr>
                 <w:rStyle w:val="Lienhypertexte"/>
@@ -1346,7 +1346,7 @@
                 <w:noProof/>
                 <w:webHidden/>
               </w:rPr>
-              <w:instrText xml:space="preserve"> PAGEREF _Toc94817020 \h </w:instrText>
+              <w:instrText xml:space="preserve"> PAGEREF _Toc94817357 \h </w:instrText>
             </w:r>
             <w:r>
               <w:rPr>
@@ -1366,7 +1366,7 @@
                 <w:noProof/>
                 <w:webHidden/>
               </w:rPr>
-              <w:t>7</w:t>
+              <w:t>6</w:t>
             </w:r>
             <w:r>
               <w:rPr>
@@ -1391,7 +1391,7 @@
               <w:lang w:val="fr-BE" w:eastAsia="ja-JP"/>
             </w:rPr>
           </w:pPr>
-          <w:hyperlink w:anchor="_Toc94817021" w:history="1">
+          <w:hyperlink w:anchor="_Toc94817358" w:history="1">
             <w:r>
               <w:rPr>
                 <w:rStyle w:val="Lienhypertexte"/>
@@ -1419,7 +1419,7 @@
                 <w:noProof/>
                 <w:webHidden/>
               </w:rPr>
-              <w:instrText xml:space="preserve"> PAGEREF _Toc94817021 \h </w:instrText>
+              <w:instrText xml:space="preserve"> PAGEREF _Toc94817358 \h </w:instrText>
             </w:r>
             <w:r>
               <w:rPr>
@@ -1439,7 +1439,7 @@
                 <w:noProof/>
                 <w:webHidden/>
               </w:rPr>
-              <w:t>7</w:t>
+              <w:t>6</w:t>
             </w:r>
             <w:r>
               <w:rPr>
@@ -1464,7 +1464,7 @@
               <w:lang w:val="fr-BE" w:eastAsia="ja-JP"/>
             </w:rPr>
           </w:pPr>
-          <w:hyperlink w:anchor="_Toc94817022" w:history="1">
+          <w:hyperlink w:anchor="_Toc94817359" w:history="1">
             <w:r>
               <w:rPr>
                 <w:rStyle w:val="Lienhypertexte"/>
@@ -1492,7 +1492,7 @@
                 <w:noProof/>
                 <w:webHidden/>
               </w:rPr>
-              <w:instrText xml:space="preserve"> PAGEREF _Toc94817022 \h </w:instrText>
+              <w:instrText xml:space="preserve"> PAGEREF _Toc94817359 \h </w:instrText>
             </w:r>
             <w:r>
               <w:rPr>
@@ -1512,7 +1512,7 @@
                 <w:noProof/>
                 <w:webHidden/>
               </w:rPr>
-              <w:t>7</w:t>
+              <w:t>6</w:t>
             </w:r>
             <w:r>
               <w:rPr>
@@ -1537,7 +1537,7 @@
               <w:lang w:val="fr-BE" w:eastAsia="ja-JP"/>
             </w:rPr>
           </w:pPr>
-          <w:hyperlink w:anchor="_Toc94817023" w:history="1">
+          <w:hyperlink w:anchor="_Toc94817360" w:history="1">
             <w:r>
               <w:rPr>
                 <w:rStyle w:val="Lienhypertexte"/>
@@ -1565,7 +1565,7 @@
                 <w:noProof/>
                 <w:webHidden/>
               </w:rPr>
-              <w:instrText xml:space="preserve"> PAGEREF _Toc94817023 \h </w:instrText>
+              <w:instrText xml:space="preserve"> PAGEREF _Toc94817360 \h </w:instrText>
             </w:r>
             <w:r>
               <w:rPr>
@@ -1585,7 +1585,7 @@
                 <w:noProof/>
                 <w:webHidden/>
               </w:rPr>
-              <w:t>8</w:t>
+              <w:t>7</w:t>
             </w:r>
             <w:r>
               <w:rPr>
@@ -1610,7 +1610,7 @@
               <w:lang w:val="fr-BE" w:eastAsia="ja-JP"/>
             </w:rPr>
           </w:pPr>
-          <w:hyperlink w:anchor="_Toc94817024" w:history="1">
+          <w:hyperlink w:anchor="_Toc94817361" w:history="1">
             <w:r>
               <w:rPr>
                 <w:rStyle w:val="Lienhypertexte"/>
@@ -1638,7 +1638,7 @@
                 <w:noProof/>
                 <w:webHidden/>
               </w:rPr>
-              <w:instrText xml:space="preserve"> PAGEREF _Toc94817024 \h </w:instrText>
+              <w:instrText xml:space="preserve"> PAGEREF _Toc94817361 \h </w:instrText>
             </w:r>
             <w:r>
               <w:rPr>
@@ -1658,7 +1658,7 @@
                 <w:noProof/>
                 <w:webHidden/>
               </w:rPr>
-              <w:t>8</w:t>
+              <w:t>7</w:t>
             </w:r>
             <w:r>
               <w:rPr>
@@ -1683,7 +1683,7 @@
               <w:lang w:val="fr-BE" w:eastAsia="ja-JP"/>
             </w:rPr>
           </w:pPr>
-          <w:hyperlink w:anchor="_Toc94817025" w:history="1">
+          <w:hyperlink w:anchor="_Toc94817362" w:history="1">
             <w:r>
               <w:rPr>
                 <w:rStyle w:val="Lienhypertexte"/>
@@ -1711,7 +1711,7 @@
                 <w:noProof/>
                 <w:webHidden/>
               </w:rPr>
-              <w:instrText xml:space="preserve"> PAGEREF _Toc94817025 \h </w:instrText>
+              <w:instrText xml:space="preserve"> PAGEREF _Toc94817362 \h </w:instrText>
             </w:r>
             <w:r>
               <w:rPr>
@@ -1731,7 +1731,7 @@
                 <w:noProof/>
                 <w:webHidden/>
               </w:rPr>
-              <w:t>8</w:t>
+              <w:t>7</w:t>
             </w:r>
             <w:r>
               <w:rPr>
@@ -1756,7 +1756,7 @@
               <w:lang w:val="fr-BE" w:eastAsia="ja-JP"/>
             </w:rPr>
           </w:pPr>
-          <w:hyperlink w:anchor="_Toc94817026" w:history="1">
+          <w:hyperlink w:anchor="_Toc94817363" w:history="1">
             <w:r>
               <w:rPr>
                 <w:rStyle w:val="Lienhypertexte"/>
@@ -1784,7 +1784,7 @@
                 <w:noProof/>
                 <w:webHidden/>
               </w:rPr>
-              <w:instrText xml:space="preserve"> PAGEREF _Toc94817026 \h </w:instrText>
+              <w:instrText xml:space="preserve"> PAGEREF _Toc94817363 \h </w:instrText>
             </w:r>
             <w:r>
               <w:rPr>
@@ -1804,7 +1804,7 @@
                 <w:noProof/>
                 <w:webHidden/>
               </w:rPr>
-              <w:t>8</w:t>
+              <w:t>7</w:t>
             </w:r>
             <w:r>
               <w:rPr>
@@ -1829,7 +1829,7 @@
               <w:lang w:val="fr-BE" w:eastAsia="ja-JP"/>
             </w:rPr>
           </w:pPr>
-          <w:hyperlink w:anchor="_Toc94817027" w:history="1">
+          <w:hyperlink w:anchor="_Toc94817364" w:history="1">
             <w:r>
               <w:rPr>
                 <w:rStyle w:val="Lienhypertexte"/>
@@ -1857,7 +1857,7 @@
                 <w:noProof/>
                 <w:webHidden/>
               </w:rPr>
-              <w:instrText xml:space="preserve"> PAGEREF _Toc94817027 \h </w:instrText>
+              <w:instrText xml:space="preserve"> PAGEREF _Toc94817364 \h </w:instrText>
             </w:r>
             <w:r>
               <w:rPr>
@@ -1877,7 +1877,7 @@
                 <w:noProof/>
                 <w:webHidden/>
               </w:rPr>
-              <w:t>8</w:t>
+              <w:t>7</w:t>
             </w:r>
             <w:r>
               <w:rPr>
@@ -1902,7 +1902,7 @@
               <w:lang w:val="fr-BE" w:eastAsia="ja-JP"/>
             </w:rPr>
           </w:pPr>
-          <w:hyperlink w:anchor="_Toc94817028" w:history="1">
+          <w:hyperlink w:anchor="_Toc94817365" w:history="1">
             <w:r>
               <w:rPr>
                 <w:rStyle w:val="Lienhypertexte"/>
@@ -1930,7 +1930,7 @@
                 <w:noProof/>
                 <w:webHidden/>
               </w:rPr>
-              <w:instrText xml:space="preserve"> PAGEREF _Toc94817028 \h </w:instrText>
+              <w:instrText xml:space="preserve"> PAGEREF _Toc94817365 \h </w:instrText>
             </w:r>
             <w:r>
               <w:rPr>
@@ -1950,7 +1950,7 @@
                 <w:noProof/>
                 <w:webHidden/>
               </w:rPr>
-              <w:t>9</w:t>
+              <w:t>8</w:t>
             </w:r>
             <w:r>
               <w:rPr>
@@ -1975,7 +1975,7 @@
               <w:lang w:val="fr-BE" w:eastAsia="ja-JP"/>
             </w:rPr>
           </w:pPr>
-          <w:hyperlink w:anchor="_Toc94817029" w:history="1">
+          <w:hyperlink w:anchor="_Toc94817366" w:history="1">
             <w:r>
               <w:rPr>
                 <w:rStyle w:val="Lienhypertexte"/>
@@ -2003,7 +2003,7 @@
                 <w:noProof/>
                 <w:webHidden/>
               </w:rPr>
-              <w:instrText xml:space="preserve"> PAGEREF _Toc94817029 \h </w:instrText>
+              <w:instrText xml:space="preserve"> PAGEREF _Toc94817366 \h </w:instrText>
             </w:r>
             <w:r>
               <w:rPr>
@@ -2023,7 +2023,7 @@
                 <w:noProof/>
                 <w:webHidden/>
               </w:rPr>
-              <w:t>12</w:t>
+              <w:t>11</w:t>
             </w:r>
             <w:r>
               <w:rPr>
@@ -2048,7 +2048,7 @@
               <w:lang w:val="fr-BE" w:eastAsia="ja-JP"/>
             </w:rPr>
           </w:pPr>
-          <w:hyperlink w:anchor="_Toc94817030" w:history="1">
+          <w:hyperlink w:anchor="_Toc94817367" w:history="1">
             <w:r>
               <w:rPr>
                 <w:rStyle w:val="Lienhypertexte"/>
@@ -2076,7 +2076,7 @@
                 <w:noProof/>
                 <w:webHidden/>
               </w:rPr>
-              <w:instrText xml:space="preserve"> PAGEREF _Toc94817030 \h </w:instrText>
+              <w:instrText xml:space="preserve"> PAGEREF _Toc94817367 \h </w:instrText>
             </w:r>
             <w:r>
               <w:rPr>
@@ -2096,7 +2096,7 @@
                 <w:noProof/>
                 <w:webHidden/>
               </w:rPr>
-              <w:t>12</w:t>
+              <w:t>11</w:t>
             </w:r>
             <w:r>
               <w:rPr>
@@ -2121,7 +2121,7 @@
               <w:lang w:val="fr-BE" w:eastAsia="ja-JP"/>
             </w:rPr>
           </w:pPr>
-          <w:hyperlink w:anchor="_Toc94817031" w:history="1">
+          <w:hyperlink w:anchor="_Toc94817368" w:history="1">
             <w:r>
               <w:rPr>
                 <w:rStyle w:val="Lienhypertexte"/>
@@ -2149,7 +2149,7 @@
                 <w:noProof/>
                 <w:webHidden/>
               </w:rPr>
-              <w:instrText xml:space="preserve"> PAGEREF _Toc94817031 \h </w:instrText>
+              <w:instrText xml:space="preserve"> PAGEREF _Toc94817368 \h </w:instrText>
             </w:r>
             <w:r>
               <w:rPr>
@@ -2169,7 +2169,7 @@
                 <w:noProof/>
                 <w:webHidden/>
               </w:rPr>
-              <w:t>12</w:t>
+              <w:t>11</w:t>
             </w:r>
             <w:r>
               <w:rPr>
@@ -2194,7 +2194,7 @@
               <w:lang w:val="fr-BE" w:eastAsia="ja-JP"/>
             </w:rPr>
           </w:pPr>
-          <w:hyperlink w:anchor="_Toc94817032" w:history="1">
+          <w:hyperlink w:anchor="_Toc94817369" w:history="1">
             <w:r>
               <w:rPr>
                 <w:rStyle w:val="Lienhypertexte"/>
@@ -2222,7 +2222,7 @@
                 <w:noProof/>
                 <w:webHidden/>
               </w:rPr>
-              <w:instrText xml:space="preserve"> PAGEREF _Toc94817032 \h </w:instrText>
+              <w:instrText xml:space="preserve"> PAGEREF _Toc94817369 \h </w:instrText>
             </w:r>
             <w:r>
               <w:rPr>
@@ -2242,7 +2242,7 @@
                 <w:noProof/>
                 <w:webHidden/>
               </w:rPr>
-              <w:t>12</w:t>
+              <w:t>11</w:t>
             </w:r>
             <w:r>
               <w:rPr>
@@ -2267,7 +2267,7 @@
               <w:lang w:val="fr-BE" w:eastAsia="ja-JP"/>
             </w:rPr>
           </w:pPr>
-          <w:hyperlink w:anchor="_Toc94817033" w:history="1">
+          <w:hyperlink w:anchor="_Toc94817370" w:history="1">
             <w:r>
               <w:rPr>
                 <w:rStyle w:val="Lienhypertexte"/>
@@ -2295,7 +2295,7 @@
                 <w:noProof/>
                 <w:webHidden/>
               </w:rPr>
-              <w:instrText xml:space="preserve"> PAGEREF _Toc94817033 \h </w:instrText>
+              <w:instrText xml:space="preserve"> PAGEREF _Toc94817370 \h </w:instrText>
             </w:r>
             <w:r>
               <w:rPr>
@@ -2315,7 +2315,7 @@
                 <w:noProof/>
                 <w:webHidden/>
               </w:rPr>
-              <w:t>12</w:t>
+              <w:t>11</w:t>
             </w:r>
             <w:r>
               <w:rPr>
@@ -2340,7 +2340,7 @@
               <w:lang w:val="fr-BE" w:eastAsia="ja-JP"/>
             </w:rPr>
           </w:pPr>
-          <w:hyperlink w:anchor="_Toc94817034" w:history="1">
+          <w:hyperlink w:anchor="_Toc94817371" w:history="1">
             <w:r>
               <w:rPr>
                 <w:rStyle w:val="Lienhypertexte"/>
@@ -2368,7 +2368,7 @@
                 <w:noProof/>
                 <w:webHidden/>
               </w:rPr>
-              <w:instrText xml:space="preserve"> PAGEREF _Toc94817034 \h </w:instrText>
+              <w:instrText xml:space="preserve"> PAGEREF _Toc94817371 \h </w:instrText>
             </w:r>
             <w:r>
               <w:rPr>
@@ -2442,7 +2442,7 @@
           <w:lang w:val="fr-BE"/>
         </w:rPr>
       </w:pPr>
-      <w:bookmarkStart w:id="0" w:name="_Toc94817004"/>
+      <w:bookmarkStart w:id="0" w:name="_Toc94817341"/>
       <w:r>
         <w:rPr>
           <w:rStyle w:val="Titre1Car"/>
@@ -2486,7 +2486,7 @@
           <w:lang w:val="fr-BE"/>
         </w:rPr>
       </w:pPr>
-      <w:bookmarkStart w:id="1" w:name="_Toc94817005"/>
+      <w:bookmarkStart w:id="1" w:name="_Toc94817342"/>
       <w:r>
         <w:rPr>
           <w:lang w:val="fr-BE"/>
@@ -2631,7 +2631,7 @@
           <w:lang w:val="fr-BE"/>
         </w:rPr>
       </w:pPr>
-      <w:bookmarkStart w:id="2" w:name="_Toc94817006"/>
+      <w:bookmarkStart w:id="2" w:name="_Toc94817343"/>
       <w:r>
         <w:rPr>
           <w:lang w:val="fr-BE"/>
@@ -2674,7 +2674,7 @@
           <w:lang w:val="fr-BE"/>
         </w:rPr>
       </w:pPr>
-      <w:bookmarkStart w:id="3" w:name="_Toc94817007"/>
+      <w:bookmarkStart w:id="3" w:name="_Toc94817344"/>
       <w:r>
         <w:rPr>
           <w:lang w:val="fr-BE"/>
@@ -2750,7 +2750,7 @@
           <w:lang w:val="fr-BE"/>
         </w:rPr>
       </w:pPr>
-      <w:bookmarkStart w:id="4" w:name="_Toc94817008"/>
+      <w:bookmarkStart w:id="4" w:name="_Toc94817345"/>
       <w:r>
         <w:rPr>
           <w:lang w:val="fr-BE"/>
@@ -2924,7 +2924,7 @@
           <w:lang w:val="fr-BE"/>
         </w:rPr>
       </w:pPr>
-      <w:bookmarkStart w:id="5" w:name="_Toc94817009"/>
+      <w:bookmarkStart w:id="5" w:name="_Toc94817346"/>
       <w:r>
         <w:rPr>
           <w:lang w:val="fr-BE"/>
@@ -3052,7 +3052,7 @@
           <w:lang w:val="fr-BE"/>
         </w:rPr>
       </w:pPr>
-      <w:bookmarkStart w:id="6" w:name="_Toc94817010"/>
+      <w:bookmarkStart w:id="6" w:name="_Toc94817347"/>
       <w:r>
         <w:rPr>
           <w:lang w:val="fr-BE"/>
@@ -3177,7 +3177,7 @@
           <w:lang w:val="fr-BE"/>
         </w:rPr>
       </w:pPr>
-      <w:bookmarkStart w:id="7" w:name="_Toc94817011"/>
+      <w:bookmarkStart w:id="7" w:name="_Toc94817348"/>
       <w:r>
         <w:rPr>
           <w:lang w:val="fr-BE"/>
@@ -3221,7 +3221,7 @@
           <w:lang w:val="fr-BE"/>
         </w:rPr>
       </w:pPr>
-      <w:bookmarkStart w:id="8" w:name="_Toc94817012"/>
+      <w:bookmarkStart w:id="8" w:name="_Toc94817349"/>
       <w:r>
         <w:rPr>
           <w:lang w:val="fr-BE"/>
@@ -3287,7 +3287,7 @@
           <w:lang w:val="fr-BE"/>
         </w:rPr>
       </w:pPr>
-      <w:bookmarkStart w:id="9" w:name="_Toc94817013"/>
+      <w:bookmarkStart w:id="9" w:name="_Toc94817350"/>
       <w:r>
         <w:rPr>
           <w:lang w:val="fr-BE"/>
@@ -3399,7 +3399,7 @@
           <w:lang w:val="fr-BE"/>
         </w:rPr>
       </w:pPr>
-      <w:bookmarkStart w:id="10" w:name="_Toc94817014"/>
+      <w:bookmarkStart w:id="10" w:name="_Toc94817351"/>
       <w:r>
         <w:rPr>
           <w:lang w:val="fr-BE"/>
@@ -3421,7 +3421,7 @@
           <w:lang w:val="fr-BE"/>
         </w:rPr>
       </w:pPr>
-      <w:bookmarkStart w:id="11" w:name="_Toc94817015"/>
+      <w:bookmarkStart w:id="11" w:name="_Toc94817352"/>
       <w:r>
         <w:rPr>
           <w:lang w:val="fr-BE"/>
@@ -3457,7 +3457,7 @@
           <w:lang w:val="fr-BE"/>
         </w:rPr>
       </w:pPr>
-      <w:bookmarkStart w:id="12" w:name="_Toc94817016"/>
+      <w:bookmarkStart w:id="12" w:name="_Toc94817353"/>
       <w:r>
         <w:rPr>
           <w:lang w:val="fr-BE"/>
@@ -3517,7 +3517,7 @@
           <w:lang w:val="fr-BE"/>
         </w:rPr>
       </w:pPr>
-      <w:bookmarkStart w:id="13" w:name="_Toc94817017"/>
+      <w:bookmarkStart w:id="13" w:name="_Toc94817354"/>
       <w:r>
         <w:rPr>
           <w:lang w:val="fr-BE"/>
@@ -3693,7 +3693,7 @@
           <w:lang w:val="fr-BE"/>
         </w:rPr>
       </w:pPr>
-      <w:bookmarkStart w:id="14" w:name="_Toc94817018"/>
+      <w:bookmarkStart w:id="14" w:name="_Toc94817355"/>
       <w:r>
         <w:rPr>
           <w:lang w:val="fr-BE"/>
@@ -3785,7 +3785,7 @@
           <w:lang w:val="fr-BE"/>
         </w:rPr>
       </w:pPr>
-      <w:bookmarkStart w:id="15" w:name="_Toc94817019"/>
+      <w:bookmarkStart w:id="15" w:name="_Toc94817356"/>
       <w:r>
         <w:rPr>
           <w:lang w:val="fr-BE"/>
@@ -3850,7 +3850,7 @@
           <w:lang w:val="fr-BE"/>
         </w:rPr>
       </w:pPr>
-      <w:bookmarkStart w:id="16" w:name="_Toc94817020"/>
+      <w:bookmarkStart w:id="16" w:name="_Toc94817357"/>
       <w:r>
         <w:rPr>
           <w:lang w:val="fr-BE"/>
@@ -3866,7 +3866,7 @@
           <w:lang w:val="fr-BE"/>
         </w:rPr>
       </w:pPr>
-      <w:bookmarkStart w:id="17" w:name="_Toc94817021"/>
+      <w:bookmarkStart w:id="17" w:name="_Toc94817358"/>
       <w:r>
         <w:rPr>
           <w:lang w:val="fr-BE"/>
@@ -3882,7 +3882,7 @@
           <w:lang w:val="fr-BE"/>
         </w:rPr>
       </w:pPr>
-      <w:bookmarkStart w:id="18" w:name="_Toc94817022"/>
+      <w:bookmarkStart w:id="18" w:name="_Toc94817359"/>
       <w:r>
         <w:rPr>
           <w:noProof/>
@@ -4237,7 +4237,7 @@
           <w:lang w:val="fr-BE"/>
         </w:rPr>
       </w:pPr>
-      <w:bookmarkStart w:id="19" w:name="_Toc94817023"/>
+      <w:bookmarkStart w:id="19" w:name="_Toc94817360"/>
       <w:r>
         <w:rPr>
           <w:lang w:val="fr-BE"/>
@@ -4254,7 +4254,7 @@
           <w:lang w:val="fr-BE"/>
         </w:rPr>
       </w:pPr>
-      <w:bookmarkStart w:id="20" w:name="_Toc94817024"/>
+      <w:bookmarkStart w:id="20" w:name="_Toc94817361"/>
       <w:r>
         <w:rPr>
           <w:lang w:val="fr-BE"/>
@@ -4496,7 +4496,7 @@
           <w:lang w:val="fr-BE"/>
         </w:rPr>
       </w:pPr>
-      <w:bookmarkStart w:id="21" w:name="_Toc94817025"/>
+      <w:bookmarkStart w:id="21" w:name="_Toc94817362"/>
       <w:r>
         <w:rPr>
           <w:lang w:val="fr-BE"/>
@@ -4619,7 +4619,7 @@
           <w:lang w:val="fr-BE"/>
         </w:rPr>
       </w:pPr>
-      <w:bookmarkStart w:id="22" w:name="_Toc94817026"/>
+      <w:bookmarkStart w:id="22" w:name="_Toc94817363"/>
       <w:r>
         <w:rPr>
           <w:lang w:val="fr-BE"/>
@@ -4716,7 +4716,7 @@
           <w:lang w:val="fr-BE"/>
         </w:rPr>
       </w:pPr>
-      <w:bookmarkStart w:id="23" w:name="_Toc94817027"/>
+      <w:bookmarkStart w:id="23" w:name="_Toc94817364"/>
       <w:r>
         <w:rPr>
           <w:lang w:val="fr-BE"/>
@@ -4825,7 +4825,7 @@
           <w:lang w:val="fr-BE"/>
         </w:rPr>
       </w:pPr>
-      <w:bookmarkStart w:id="24" w:name="_Toc94817028"/>
+      <w:bookmarkStart w:id="24" w:name="_Toc94817365"/>
       <w:r>
         <w:rPr>
           <w:lang w:val="fr-BE"/>
@@ -6264,7 +6264,7 @@
           <w:lang w:val="fr-BE"/>
         </w:rPr>
       </w:pPr>
-      <w:bookmarkStart w:id="25" w:name="_Toc94817029"/>
+      <w:bookmarkStart w:id="25" w:name="_Toc94817366"/>
       <w:r>
         <w:rPr>
           <w:lang w:val="fr-BE"/>
@@ -6287,7 +6287,7 @@
           <w:lang w:val="fr-BE"/>
         </w:rPr>
       </w:pPr>
-      <w:bookmarkStart w:id="26" w:name="_Toc94817030"/>
+      <w:bookmarkStart w:id="26" w:name="_Toc94817367"/>
       <w:r>
         <w:rPr>
           <w:lang w:val="fr-BE"/>
@@ -6383,7 +6383,7 @@
           <w:lang w:val="fr-BE"/>
         </w:rPr>
       </w:pPr>
-      <w:bookmarkStart w:id="27" w:name="_Toc94817031"/>
+      <w:bookmarkStart w:id="27" w:name="_Toc94817368"/>
       <w:r>
         <w:rPr>
           <w:lang w:val="fr-BE"/>
@@ -6453,7 +6453,7 @@
           <w:lang w:val="fr-BE"/>
         </w:rPr>
       </w:pPr>
-      <w:bookmarkStart w:id="28" w:name="_Toc94817032"/>
+      <w:bookmarkStart w:id="28" w:name="_Toc94817369"/>
       <w:r>
         <w:rPr>
           <w:lang w:val="fr-BE"/>
@@ -6573,7 +6573,7 @@
           <w:lang w:val="fr-BE"/>
         </w:rPr>
       </w:pPr>
-      <w:bookmarkStart w:id="29" w:name="_Toc94817033"/>
+      <w:bookmarkStart w:id="29" w:name="_Toc94817370"/>
       <w:r>
         <w:rPr>
           <w:lang w:val="fr-BE"/>
@@ -6652,6 +6652,27 @@
     </w:p>
     <w:p>
       <w:pPr>
+        <w:spacing w:after="160" w:line="259" w:lineRule="auto"/>
+        <w:rPr>
+          <w:lang w:val="fr-BE"/>
+        </w:rPr>
+      </w:pPr>
+      <w:r>
+        <w:rPr>
+          <w:lang w:val="fr-BE"/>
+        </w:rPr>
+        <w:br w:type="page"/>
+      </w:r>
+    </w:p>
+    <w:p>
+      <w:pPr>
+        <w:rPr>
+          <w:lang w:val="fr-BE"/>
+        </w:rPr>
+      </w:pPr>
+    </w:p>
+    <w:p>
+      <w:pPr>
         <w:rPr>
           <w:lang w:val="fr-BE"/>
         </w:rPr>
@@ -6664,7 +6685,7 @@
           <w:lang w:val="fr-BE"/>
         </w:rPr>
       </w:pPr>
-      <w:bookmarkStart w:id="30" w:name="_Toc94817034"/>
+      <w:bookmarkStart w:id="30" w:name="_Toc94817371"/>
       <w:r>
         <w:rPr>
           <w:lang w:val="fr-BE"/>
@@ -6709,14 +6730,397 @@
         <w:rPr>
           <w:lang w:val="fr-BE"/>
         </w:rPr>
-        <w:t xml:space="preserve"> disposition de l'utilisateur un service de vente et de </w:t>
-      </w:r>
+        <w:t xml:space="preserve"> disposition de l'utilisateur un service de vente et de commande en ligne (la « Boutique Online </w:t>
+      </w:r>
+      <w:proofErr w:type="spellStart"/>
+      <w:r>
+        <w:rPr>
+          <w:lang w:val="fr-BE"/>
+        </w:rPr>
+        <w:t>CollectNPlay</w:t>
+      </w:r>
+      <w:proofErr w:type="spellEnd"/>
+      <w:r>
+        <w:rPr>
+          <w:lang w:val="fr-BE"/>
+        </w:rPr>
+        <w:t xml:space="preserve"> »). Ces conditions générales sont éventuellement complétées par des conditions propres à certaines rubriques.</w:t>
+      </w:r>
+    </w:p>
+    <w:p>
+      <w:pPr>
+        <w:rPr>
+          <w:lang w:val="fr-BE"/>
+        </w:rPr>
+      </w:pPr>
+    </w:p>
+    <w:p>
+      <w:pPr>
+        <w:rPr>
+          <w:lang w:val="fr-BE"/>
+        </w:rPr>
+      </w:pPr>
+      <w:r>
+        <w:rPr>
+          <w:lang w:val="fr-BE"/>
+        </w:rPr>
+        <w:t xml:space="preserve">Article 1 : Application et opposabilité des conditions générales de vente de la Boutique Online </w:t>
+      </w:r>
+      <w:proofErr w:type="spellStart"/>
+      <w:r>
+        <w:rPr>
+          <w:lang w:val="fr-BE"/>
+        </w:rPr>
+        <w:t>CollectNPlay</w:t>
+      </w:r>
+      <w:proofErr w:type="spellEnd"/>
+    </w:p>
+    <w:p>
+      <w:pPr>
+        <w:rPr>
+          <w:lang w:val="fr-BE"/>
+        </w:rPr>
+      </w:pPr>
+      <w:r>
+        <w:rPr>
+          <w:lang w:val="fr-BE"/>
+        </w:rPr>
+        <w:t>Les présentes conditions générales sont applicables à toute commande de matériel. En conséquence, le fait de passer commande implique l'adhésion entière et sans réserve du client aux présentes conditions générales de prestations. Aucune condition particulière ne peut, sauf acceptation formelle et écrite de </w:t>
+      </w:r>
+      <w:proofErr w:type="spellStart"/>
+      <w:r>
+        <w:rPr>
+          <w:lang w:val="fr-BE"/>
+        </w:rPr>
+        <w:t>CollectNPlay</w:t>
+      </w:r>
+      <w:proofErr w:type="spellEnd"/>
+      <w:r>
+        <w:rPr>
+          <w:lang w:val="fr-BE"/>
+        </w:rPr>
+        <w:t xml:space="preserve">, prévaloir contre les présentes conditions générales. Toute clause contraire posée par le client sera donc, à défaut d'acceptation expresse, inopposable chez </w:t>
+      </w:r>
+      <w:proofErr w:type="spellStart"/>
+      <w:r>
+        <w:rPr>
+          <w:lang w:val="fr-BE"/>
+        </w:rPr>
+        <w:t>CollectNPlay</w:t>
+      </w:r>
+      <w:proofErr w:type="spellEnd"/>
+      <w:r>
+        <w:rPr>
+          <w:lang w:val="fr-BE"/>
+        </w:rPr>
+        <w:t>, quel que soit le moment où elle aura pu être portée à la connaissance de cette dernière.</w:t>
+      </w:r>
+    </w:p>
+    <w:p>
+      <w:pPr>
+        <w:rPr>
+          <w:lang w:val="fr-BE"/>
+        </w:rPr>
+      </w:pPr>
+    </w:p>
+    <w:p>
+      <w:pPr>
+        <w:rPr>
+          <w:lang w:val="fr-BE"/>
+        </w:rPr>
+      </w:pPr>
+      <w:r>
+        <w:rPr>
+          <w:lang w:val="fr-BE"/>
+        </w:rPr>
+        <w:t>Article 2 : Droit de rétractation</w:t>
+      </w:r>
+    </w:p>
+    <w:p>
+      <w:pPr>
+        <w:rPr>
+          <w:lang w:val="fr-BE"/>
+        </w:rPr>
+      </w:pPr>
+      <w:r>
+        <w:rPr>
+          <w:lang w:val="fr-BE"/>
+        </w:rPr>
+        <w:t xml:space="preserve">Le consommateur a le droit de notifier à </w:t>
+      </w:r>
+      <w:proofErr w:type="spellStart"/>
+      <w:r>
+        <w:rPr>
+          <w:lang w:val="fr-BE"/>
+        </w:rPr>
+        <w:t>CollectNPlay</w:t>
+      </w:r>
+      <w:proofErr w:type="spellEnd"/>
+      <w:r>
+        <w:rPr>
+          <w:lang w:val="fr-BE"/>
+        </w:rPr>
+        <w:t xml:space="preserve"> qu’il renonce à l’achat, sans pénalités ni indication de motif, dans les 14 jours calendrier à dater du lendemain du jour de la livraison du bien.</w:t>
+      </w:r>
+    </w:p>
+    <w:p>
+      <w:pPr>
+        <w:rPr>
+          <w:lang w:val="fr-BE"/>
+        </w:rPr>
+      </w:pPr>
+    </w:p>
+    <w:p>
+      <w:pPr>
+        <w:rPr>
+          <w:lang w:val="fr-BE"/>
+        </w:rPr>
+      </w:pPr>
+      <w:r>
+        <w:rPr>
+          <w:lang w:val="fr-BE"/>
+        </w:rPr>
+        <w:t>En cas d’exercice du droit de rétractation dans le délai susvisé, seul le prix du ou des produits achetés et les frais d’envoi seront remboursés. Les frais de retour restant à votre charge. Les retours sont à effectuer dans leur état d'origine et si possible accompagnés d’une copie de la facture d'achat.</w:t>
+      </w:r>
+    </w:p>
+    <w:p>
+      <w:pPr>
+        <w:rPr>
+          <w:lang w:val="fr-BE"/>
+        </w:rPr>
+      </w:pPr>
+    </w:p>
+    <w:p>
+      <w:pPr>
+        <w:rPr>
+          <w:lang w:val="fr-BE"/>
+        </w:rPr>
+      </w:pPr>
+      <w:r>
+        <w:rPr>
+          <w:lang w:val="fr-BE"/>
+        </w:rPr>
+        <w:t xml:space="preserve">Adresse de retour : </w:t>
+      </w:r>
+      <w:proofErr w:type="spellStart"/>
+      <w:r>
+        <w:rPr>
+          <w:lang w:val="fr-BE"/>
+        </w:rPr>
+        <w:t>CollectNPlay</w:t>
+      </w:r>
+      <w:proofErr w:type="spellEnd"/>
+      <w:r>
+        <w:rPr>
+          <w:lang w:val="fr-BE"/>
+        </w:rPr>
+        <w:t>, 19 Avenue du général Patton, 6700 Arlon, Belgique.</w:t>
+      </w:r>
+    </w:p>
+    <w:p>
+      <w:pPr>
+        <w:rPr>
+          <w:lang w:val="fr-BE"/>
+        </w:rPr>
+      </w:pPr>
+    </w:p>
+    <w:p>
+      <w:pPr>
+        <w:rPr>
+          <w:lang w:val="fr-BE"/>
+        </w:rPr>
+      </w:pPr>
+      <w:r>
+        <w:rPr>
+          <w:lang w:val="fr-BE"/>
+        </w:rPr>
+        <w:t>Un formulaire de rétractation est à votre disposition via ce lien : Cliquez-ici</w:t>
+      </w:r>
+    </w:p>
+    <w:p>
+      <w:pPr>
+        <w:rPr>
+          <w:lang w:val="fr-BE"/>
+        </w:rPr>
+      </w:pPr>
+    </w:p>
+    <w:p>
+      <w:pPr>
+        <w:rPr>
+          <w:lang w:val="fr-BE"/>
+        </w:rPr>
+      </w:pPr>
+      <w:r>
+        <w:rPr>
+          <w:lang w:val="fr-BE"/>
+        </w:rPr>
+        <w:t>Article 3 : Livraison</w:t>
+      </w:r>
+    </w:p>
+    <w:p>
+      <w:pPr>
+        <w:rPr>
+          <w:lang w:val="fr-BE"/>
+        </w:rPr>
+      </w:pPr>
+      <w:r>
+        <w:rPr>
+          <w:lang w:val="fr-BE"/>
+        </w:rPr>
+        <w:t>Les articles en stock sont expédiés en 24H ouvrables* (hors week-ends &amp; jours fériés).</w:t>
+      </w:r>
+    </w:p>
+    <w:p>
+      <w:pPr>
+        <w:rPr>
+          <w:lang w:val="fr-BE"/>
+        </w:rPr>
+      </w:pPr>
+    </w:p>
+    <w:p>
+      <w:pPr>
+        <w:rPr>
+          <w:lang w:val="fr-BE"/>
+        </w:rPr>
+      </w:pPr>
+      <w:r>
+        <w:rPr>
+          <w:lang w:val="fr-BE"/>
+        </w:rPr>
+        <w:t xml:space="preserve">* Ouvrables, hors retards de </w:t>
+      </w:r>
+      <w:proofErr w:type="spellStart"/>
+      <w:r>
+        <w:rPr>
+          <w:lang w:val="fr-BE"/>
+        </w:rPr>
+        <w:t>Bpost</w:t>
+      </w:r>
+      <w:proofErr w:type="spellEnd"/>
+      <w:r>
+        <w:rPr>
+          <w:lang w:val="fr-BE"/>
+        </w:rPr>
+        <w:t xml:space="preserve"> ou Colissimo.</w:t>
+      </w:r>
+    </w:p>
+    <w:p>
+      <w:pPr>
+        <w:rPr>
+          <w:lang w:val="fr-BE"/>
+        </w:rPr>
+      </w:pPr>
+    </w:p>
+    <w:p>
+      <w:pPr>
+        <w:rPr>
+          <w:lang w:val="fr-BE"/>
+        </w:rPr>
+      </w:pPr>
+      <w:r>
+        <w:rPr>
+          <w:lang w:val="fr-BE"/>
+        </w:rPr>
+        <w:t>Les frais de port gratuits à partir de 40€ d'achats TTC ne sont valables que pour les pays suivants : Belgique, France, Luxembourg, Allemagne, </w:t>
+      </w:r>
+      <w:r>
+        <w:rPr>
+          <w:lang w:val="fr-BE"/>
+        </w:rPr>
+        <w:t>Pays-Bas</w:t>
+      </w:r>
+      <w:r>
+        <w:rPr>
+          <w:lang w:val="fr-BE"/>
+        </w:rPr>
+        <w:t>.</w:t>
+      </w:r>
+    </w:p>
+    <w:p>
+      <w:pPr>
+        <w:rPr>
+          <w:lang w:val="fr-BE"/>
+        </w:rPr>
+      </w:pPr>
+    </w:p>
+    <w:p>
+      <w:pPr>
+        <w:rPr>
+          <w:lang w:val="fr-BE"/>
+        </w:rPr>
+      </w:pPr>
+      <w:r>
+        <w:rPr>
+          <w:lang w:val="fr-BE"/>
+        </w:rPr>
+        <w:t>Article 4 : Paiement</w:t>
+      </w:r>
+    </w:p>
+    <w:p>
+      <w:pPr>
+        <w:rPr>
+          <w:lang w:val="fr-BE"/>
+        </w:rPr>
+      </w:pPr>
+      <w:r>
+        <w:rPr>
+          <w:lang w:val="fr-BE"/>
+        </w:rPr>
+        <w:t>Le règlement doit s'effectuer au moment de la commande, y compris pour les produits en précommande.</w:t>
+      </w:r>
+    </w:p>
+    <w:p>
+      <w:pPr>
+        <w:rPr>
+          <w:lang w:val="fr-BE"/>
+        </w:rPr>
+      </w:pPr>
+    </w:p>
+    <w:p>
+      <w:pPr>
+        <w:rPr>
+          <w:lang w:val="fr-BE"/>
+        </w:rPr>
+      </w:pPr>
+      <w:r>
+        <w:rPr>
+          <w:lang w:val="fr-BE"/>
+        </w:rPr>
+        <w:t>En validant votre paiement, vous déclarez avoir pris connaissance de nos conditions générales de vente.</w:t>
+      </w:r>
+    </w:p>
+    <w:p>
+      <w:pPr>
+        <w:rPr>
+          <w:lang w:val="fr-BE"/>
+        </w:rPr>
+      </w:pPr>
+    </w:p>
+    <w:p>
+      <w:pPr>
+        <w:rPr>
+          <w:lang w:val="fr-BE"/>
+        </w:rPr>
+      </w:pPr>
+      <w:r>
+        <w:rPr>
+          <w:lang w:val="fr-BE"/>
+        </w:rPr>
+        <w:t>Article 5 : Prix des produits</w:t>
+      </w:r>
+    </w:p>
+    <w:p>
+      <w:pPr>
+        <w:rPr>
+          <w:lang w:val="fr-BE"/>
+        </w:rPr>
+      </w:pPr>
       <w:r>
         <w:rPr>
           <w:lang w:val="fr-BE"/>
         </w:rPr>
         <w:lastRenderedPageBreak/>
-        <w:t xml:space="preserve">commande en ligne (la « Boutique Online </w:t>
+        <w:t xml:space="preserve">Les prix figurant sur le site de la Boutique Online </w:t>
       </w:r>
       <w:proofErr w:type="spellStart"/>
       <w:r>
@@ -6730,395 +7134,6 @@
         <w:rPr>
           <w:lang w:val="fr-BE"/>
         </w:rPr>
-        <w:t xml:space="preserve"> »). Ces conditions générales sont éventuellement complétées par des conditions propres à certaines rubriques.</w:t>
-      </w:r>
-    </w:p>
-    <w:p>
-      <w:pPr>
-        <w:rPr>
-          <w:lang w:val="fr-BE"/>
-        </w:rPr>
-      </w:pPr>
-    </w:p>
-    <w:p>
-      <w:pPr>
-        <w:rPr>
-          <w:lang w:val="fr-BE"/>
-        </w:rPr>
-      </w:pPr>
-      <w:r>
-        <w:rPr>
-          <w:lang w:val="fr-BE"/>
-        </w:rPr>
-        <w:t xml:space="preserve">Article 1 : Application et opposabilité des conditions générales de vente de la Boutique Online </w:t>
-      </w:r>
-      <w:proofErr w:type="spellStart"/>
-      <w:r>
-        <w:rPr>
-          <w:lang w:val="fr-BE"/>
-        </w:rPr>
-        <w:t>CollectNPlay</w:t>
-      </w:r>
-      <w:proofErr w:type="spellEnd"/>
-    </w:p>
-    <w:p>
-      <w:pPr>
-        <w:rPr>
-          <w:lang w:val="fr-BE"/>
-        </w:rPr>
-      </w:pPr>
-      <w:r>
-        <w:rPr>
-          <w:lang w:val="fr-BE"/>
-        </w:rPr>
-        <w:t>Les présentes conditions générales sont applicables à toute commande de matériel. En conséquence, le fait de passer commande implique l'adhésion entière et sans réserve du client aux présentes conditions générales de prestations. Aucune condition particulière ne peut, sauf acceptation formelle et écrite de </w:t>
-      </w:r>
-      <w:proofErr w:type="spellStart"/>
-      <w:r>
-        <w:rPr>
-          <w:lang w:val="fr-BE"/>
-        </w:rPr>
-        <w:t>CollectNPlay</w:t>
-      </w:r>
-      <w:proofErr w:type="spellEnd"/>
-      <w:r>
-        <w:rPr>
-          <w:lang w:val="fr-BE"/>
-        </w:rPr>
-        <w:t xml:space="preserve">, prévaloir contre les présentes conditions générales. Toute clause contraire posée par le client sera donc, à défaut d'acceptation expresse, inopposable chez </w:t>
-      </w:r>
-      <w:proofErr w:type="spellStart"/>
-      <w:r>
-        <w:rPr>
-          <w:lang w:val="fr-BE"/>
-        </w:rPr>
-        <w:t>CollectNPlay</w:t>
-      </w:r>
-      <w:proofErr w:type="spellEnd"/>
-      <w:r>
-        <w:rPr>
-          <w:lang w:val="fr-BE"/>
-        </w:rPr>
-        <w:t>, quel que soit le moment où elle aura pu être portée à la connaissance de cette dernière.</w:t>
-      </w:r>
-    </w:p>
-    <w:p>
-      <w:pPr>
-        <w:rPr>
-          <w:lang w:val="fr-BE"/>
-        </w:rPr>
-      </w:pPr>
-    </w:p>
-    <w:p>
-      <w:pPr>
-        <w:rPr>
-          <w:lang w:val="fr-BE"/>
-        </w:rPr>
-      </w:pPr>
-      <w:r>
-        <w:rPr>
-          <w:lang w:val="fr-BE"/>
-        </w:rPr>
-        <w:t>Article 2 : Droit de rétractation</w:t>
-      </w:r>
-    </w:p>
-    <w:p>
-      <w:pPr>
-        <w:rPr>
-          <w:lang w:val="fr-BE"/>
-        </w:rPr>
-      </w:pPr>
-      <w:r>
-        <w:rPr>
-          <w:lang w:val="fr-BE"/>
-        </w:rPr>
-        <w:t xml:space="preserve">Le consommateur a le droit de notifier à </w:t>
-      </w:r>
-      <w:proofErr w:type="spellStart"/>
-      <w:r>
-        <w:rPr>
-          <w:lang w:val="fr-BE"/>
-        </w:rPr>
-        <w:t>CollectNPlay</w:t>
-      </w:r>
-      <w:proofErr w:type="spellEnd"/>
-      <w:r>
-        <w:rPr>
-          <w:lang w:val="fr-BE"/>
-        </w:rPr>
-        <w:t xml:space="preserve"> qu’il renonce à l’achat, sans pénalités ni indication de motif, dans les 14 jours calendrier à dater du lendemain du jour de la livraison du bien.</w:t>
-      </w:r>
-    </w:p>
-    <w:p>
-      <w:pPr>
-        <w:rPr>
-          <w:lang w:val="fr-BE"/>
-        </w:rPr>
-      </w:pPr>
-    </w:p>
-    <w:p>
-      <w:pPr>
-        <w:rPr>
-          <w:lang w:val="fr-BE"/>
-        </w:rPr>
-      </w:pPr>
-      <w:r>
-        <w:rPr>
-          <w:lang w:val="fr-BE"/>
-        </w:rPr>
-        <w:t>En cas d’exercice du droit de rétractation dans le délai susvisé, seul le prix du ou des produits achetés et les frais d’envoi seront remboursés. Les frais de retour restant à votre charge. Les retours sont à effectuer dans leur état d'origine et si possible accompagnés d’une copie de la facture d'achat.</w:t>
-      </w:r>
-    </w:p>
-    <w:p>
-      <w:pPr>
-        <w:rPr>
-          <w:lang w:val="fr-BE"/>
-        </w:rPr>
-      </w:pPr>
-    </w:p>
-    <w:p>
-      <w:pPr>
-        <w:rPr>
-          <w:lang w:val="fr-BE"/>
-        </w:rPr>
-      </w:pPr>
-      <w:r>
-        <w:rPr>
-          <w:lang w:val="fr-BE"/>
-        </w:rPr>
-        <w:t xml:space="preserve">Adresse de retour : </w:t>
-      </w:r>
-      <w:proofErr w:type="spellStart"/>
-      <w:r>
-        <w:rPr>
-          <w:lang w:val="fr-BE"/>
-        </w:rPr>
-        <w:t>CollectNPlay</w:t>
-      </w:r>
-      <w:proofErr w:type="spellEnd"/>
-      <w:r>
-        <w:rPr>
-          <w:lang w:val="fr-BE"/>
-        </w:rPr>
-        <w:t>, 19 Avenue du général Patton, 6700 Arlon, Belgique.</w:t>
-      </w:r>
-    </w:p>
-    <w:p>
-      <w:pPr>
-        <w:rPr>
-          <w:lang w:val="fr-BE"/>
-        </w:rPr>
-      </w:pPr>
-    </w:p>
-    <w:p>
-      <w:pPr>
-        <w:rPr>
-          <w:lang w:val="fr-BE"/>
-        </w:rPr>
-      </w:pPr>
-      <w:r>
-        <w:rPr>
-          <w:lang w:val="fr-BE"/>
-        </w:rPr>
-        <w:t>Un formulaire de rétractation est à votre disposition via ce lien : Cliquez-ici</w:t>
-      </w:r>
-    </w:p>
-    <w:p>
-      <w:pPr>
-        <w:rPr>
-          <w:lang w:val="fr-BE"/>
-        </w:rPr>
-      </w:pPr>
-    </w:p>
-    <w:p>
-      <w:pPr>
-        <w:rPr>
-          <w:lang w:val="fr-BE"/>
-        </w:rPr>
-      </w:pPr>
-      <w:r>
-        <w:rPr>
-          <w:lang w:val="fr-BE"/>
-        </w:rPr>
-        <w:t>Article 3 : Livraison</w:t>
-      </w:r>
-    </w:p>
-    <w:p>
-      <w:pPr>
-        <w:rPr>
-          <w:lang w:val="fr-BE"/>
-        </w:rPr>
-      </w:pPr>
-      <w:r>
-        <w:rPr>
-          <w:lang w:val="fr-BE"/>
-        </w:rPr>
-        <w:t>Les articles en stock sont expédiés en 24H ouvrables* (hors week-ends &amp; jours fériés).</w:t>
-      </w:r>
-    </w:p>
-    <w:p>
-      <w:pPr>
-        <w:rPr>
-          <w:lang w:val="fr-BE"/>
-        </w:rPr>
-      </w:pPr>
-    </w:p>
-    <w:p>
-      <w:pPr>
-        <w:rPr>
-          <w:lang w:val="fr-BE"/>
-        </w:rPr>
-      </w:pPr>
-      <w:r>
-        <w:rPr>
-          <w:lang w:val="fr-BE"/>
-        </w:rPr>
-        <w:t xml:space="preserve">* Ouvrables, hors retards de </w:t>
-      </w:r>
-      <w:proofErr w:type="spellStart"/>
-      <w:r>
-        <w:rPr>
-          <w:lang w:val="fr-BE"/>
-        </w:rPr>
-        <w:t>Bpost</w:t>
-      </w:r>
-      <w:proofErr w:type="spellEnd"/>
-      <w:r>
-        <w:rPr>
-          <w:lang w:val="fr-BE"/>
-        </w:rPr>
-        <w:t xml:space="preserve"> ou Colissimo.</w:t>
-      </w:r>
-    </w:p>
-    <w:p>
-      <w:pPr>
-        <w:rPr>
-          <w:lang w:val="fr-BE"/>
-        </w:rPr>
-      </w:pPr>
-    </w:p>
-    <w:p>
-      <w:pPr>
-        <w:rPr>
-          <w:lang w:val="fr-BE"/>
-        </w:rPr>
-      </w:pPr>
-      <w:r>
-        <w:rPr>
-          <w:lang w:val="fr-BE"/>
-        </w:rPr>
-        <w:t>Les frais de port gratuits à partir de 40€ d'achats TTC ne sont valables que pour les pays suivants : Belgique, France, Luxembourg, Allemagne, </w:t>
-      </w:r>
-      <w:r>
-        <w:rPr>
-          <w:lang w:val="fr-BE"/>
-        </w:rPr>
-        <w:t>Pays-Bas</w:t>
-      </w:r>
-      <w:r>
-        <w:rPr>
-          <w:lang w:val="fr-BE"/>
-        </w:rPr>
-        <w:t>.</w:t>
-      </w:r>
-    </w:p>
-    <w:p>
-      <w:pPr>
-        <w:rPr>
-          <w:lang w:val="fr-BE"/>
-        </w:rPr>
-      </w:pPr>
-    </w:p>
-    <w:p>
-      <w:pPr>
-        <w:rPr>
-          <w:lang w:val="fr-BE"/>
-        </w:rPr>
-      </w:pPr>
-      <w:r>
-        <w:rPr>
-          <w:lang w:val="fr-BE"/>
-        </w:rPr>
-        <w:t>Article 4 : Paiement</w:t>
-      </w:r>
-    </w:p>
-    <w:p>
-      <w:pPr>
-        <w:rPr>
-          <w:lang w:val="fr-BE"/>
-        </w:rPr>
-      </w:pPr>
-      <w:r>
-        <w:rPr>
-          <w:lang w:val="fr-BE"/>
-        </w:rPr>
-        <w:t>Le règlement doit s'effectuer au moment de la commande, y compris pour les produits en précommande.</w:t>
-      </w:r>
-    </w:p>
-    <w:p>
-      <w:pPr>
-        <w:rPr>
-          <w:lang w:val="fr-BE"/>
-        </w:rPr>
-      </w:pPr>
-    </w:p>
-    <w:p>
-      <w:pPr>
-        <w:rPr>
-          <w:lang w:val="fr-BE"/>
-        </w:rPr>
-      </w:pPr>
-      <w:r>
-        <w:rPr>
-          <w:lang w:val="fr-BE"/>
-        </w:rPr>
-        <w:t>En validant votre paiement, vous déclarez avoir pris connaissance de nos conditions générales de vente.</w:t>
-      </w:r>
-    </w:p>
-    <w:p>
-      <w:pPr>
-        <w:rPr>
-          <w:lang w:val="fr-BE"/>
-        </w:rPr>
-      </w:pPr>
-    </w:p>
-    <w:p>
-      <w:pPr>
-        <w:rPr>
-          <w:lang w:val="fr-BE"/>
-        </w:rPr>
-      </w:pPr>
-      <w:r>
-        <w:rPr>
-          <w:lang w:val="fr-BE"/>
-        </w:rPr>
-        <w:t>Article 5 : Prix des produits</w:t>
-      </w:r>
-    </w:p>
-    <w:p>
-      <w:pPr>
-        <w:rPr>
-          <w:lang w:val="fr-BE"/>
-        </w:rPr>
-      </w:pPr>
-      <w:r>
-        <w:rPr>
-          <w:lang w:val="fr-BE"/>
-        </w:rPr>
-        <w:t xml:space="preserve">Les prix figurant sur le site de la Boutique Online </w:t>
-      </w:r>
-      <w:proofErr w:type="spellStart"/>
-      <w:r>
-        <w:rPr>
-          <w:lang w:val="fr-BE"/>
-        </w:rPr>
-        <w:t>CollectNPlay</w:t>
-      </w:r>
-      <w:proofErr w:type="spellEnd"/>
-      <w:r>
-        <w:rPr>
-          <w:lang w:val="fr-BE"/>
-        </w:rPr>
         <w:t xml:space="preserve"> sont exprimés en Euros et s'entendent toutes taxes comprises (TTC).</w:t>
       </w:r>
     </w:p>
@@ -7152,14 +7167,7 @@
         <w:rPr>
           <w:lang w:val="fr-BE"/>
         </w:rPr>
-        <w:t xml:space="preserve">Nous pouvons accepter vos commandes dans la limite des stocks disponibles. Nous vous informons de la disponibilité des articles vendus sur la page d'information de chaque article. Si, en dépit de notre vigilance, les articles sont </w:t>
-      </w:r>
-      <w:r>
-        <w:rPr>
-          <w:lang w:val="fr-BE"/>
-        </w:rPr>
-        <w:lastRenderedPageBreak/>
-        <w:t xml:space="preserve">indisponibles, nous vous en informerons par </w:t>
+        <w:t xml:space="preserve">Nous pouvons accepter vos commandes dans la limite des stocks disponibles. Nous vous informons de la disponibilité des articles vendus sur la page d'information de chaque article. Si, en dépit de notre vigilance, les articles sont indisponibles, nous vous en informerons par </w:t>
       </w:r>
       <w:proofErr w:type="gramStart"/>
       <w:r>
